--- a/823台新銀行巴塞爾資本協定簿別管理準則.docx
+++ b/823台新銀行巴塞爾資本協定簿別管理準則.docx
@@ -2604,8 +2604,6 @@
         </w:rPr>
         <w:t>本行擁有的人壽保險產品，</w:t>
       </w:r>
-      <w:bookmarkStart w:id="2" w:name="_GoBack"/>
-      <w:bookmarkEnd w:id="2"/>
     </w:p>
     <w:p>
       <w:pPr>
@@ -2976,7 +2974,7 @@
           <w:rFonts w:ascii="標楷體" w:eastAsia="標楷體" w:hAnsi="標楷體"/>
         </w:rPr>
       </w:pPr>
-      <w:bookmarkStart w:id="3" w:name="_Toc111194930"/>
+      <w:bookmarkStart w:id="2" w:name="_Toc111194930"/>
       <w:r>
         <w:rPr>
           <w:rFonts w:ascii="標楷體" w:eastAsia="標楷體" w:hAnsi="標楷體"/>
@@ -3003,7 +3001,7 @@
         </w:rPr>
         <w:t>相關規定</w:t>
       </w:r>
-      <w:bookmarkEnd w:id="3"/>
+      <w:bookmarkEnd w:id="2"/>
     </w:p>
     <w:p>
       <w:pPr>
@@ -3423,7 +3421,7 @@
           <w:rFonts w:ascii="標楷體" w:eastAsia="標楷體" w:hAnsi="標楷體"/>
         </w:rPr>
       </w:pPr>
-      <w:bookmarkStart w:id="4" w:name="_Toc111194931"/>
+      <w:bookmarkStart w:id="3" w:name="_Toc111194931"/>
       <w:proofErr w:type="gramStart"/>
       <w:r>
         <w:rPr>
@@ -3445,7 +3443,7 @@
         </w:rPr>
         <w:t>相關規定</w:t>
       </w:r>
-      <w:bookmarkEnd w:id="4"/>
+      <w:bookmarkEnd w:id="3"/>
     </w:p>
     <w:p>
       <w:pPr>
@@ -3612,6 +3610,89 @@
         </w:rPr>
         <w:t>移轉時計算一次，無須持續計算。</w:t>
       </w:r>
+      <w:r>
+        <w:rPr>
+          <w:rFonts w:ascii="標楷體" w:eastAsia="標楷體" w:hAnsi="標楷體" w:hint="eastAsia"/>
+          <w:highlight w:val="yellow"/>
+        </w:rPr>
+        <w:t>無論在任何情況</w:t>
+      </w:r>
+      <w:r>
+        <w:rPr>
+          <w:rFonts w:ascii="標楷體" w:eastAsia="標楷體" w:hAnsi="標楷體" w:hint="eastAsia"/>
+          <w:highlight w:val="yellow"/>
+        </w:rPr>
+        <w:t>，不允許將部位從</w:t>
+      </w:r>
+      <w:proofErr w:type="gramStart"/>
+      <w:r>
+        <w:rPr>
+          <w:rFonts w:ascii="標楷體" w:eastAsia="標楷體" w:hAnsi="標楷體" w:hint="eastAsia"/>
+          <w:highlight w:val="yellow"/>
+        </w:rPr>
+        <w:t>一個簿別</w:t>
+      </w:r>
+      <w:proofErr w:type="gramEnd"/>
+      <w:r>
+        <w:rPr>
+          <w:rFonts w:ascii="標楷體" w:eastAsia="標楷體" w:hAnsi="標楷體" w:hint="eastAsia"/>
+          <w:highlight w:val="yellow"/>
+        </w:rPr>
+        <w:t>轉換到</w:t>
+      </w:r>
+      <w:proofErr w:type="gramStart"/>
+      <w:r>
+        <w:rPr>
+          <w:rFonts w:ascii="標楷體" w:eastAsia="標楷體" w:hAnsi="標楷體" w:hint="eastAsia"/>
+          <w:highlight w:val="yellow"/>
+        </w:rPr>
+        <w:t>另一個簿別的</w:t>
+      </w:r>
+      <w:proofErr w:type="gramEnd"/>
+      <w:r>
+        <w:rPr>
+          <w:rFonts w:ascii="標楷體" w:eastAsia="標楷體" w:hAnsi="標楷體" w:hint="eastAsia"/>
+          <w:highlight w:val="yellow"/>
+        </w:rPr>
+        <w:t>資本套利。因此</w:t>
+      </w:r>
+      <w:r>
+        <w:rPr>
+          <w:rFonts w:ascii="標楷體" w:eastAsia="標楷體" w:hAnsi="標楷體" w:hint="eastAsia"/>
+          <w:highlight w:val="yellow"/>
+        </w:rPr>
+        <w:t>(為?</w:t>
+      </w:r>
+      <w:proofErr w:type="gramStart"/>
+      <w:r>
+        <w:rPr>
+          <w:rFonts w:ascii="標楷體" w:eastAsia="標楷體" w:hAnsi="標楷體" w:hint="eastAsia"/>
+          <w:highlight w:val="yellow"/>
+        </w:rPr>
+        <w:t>)</w:t>
+      </w:r>
+      <w:r>
+        <w:rPr>
+          <w:rFonts w:ascii="標楷體" w:eastAsia="標楷體" w:hAnsi="標楷體" w:hint="eastAsia"/>
+          <w:highlight w:val="yellow"/>
+        </w:rPr>
+        <w:t>這和本行</w:t>
+      </w:r>
+      <w:r>
+        <w:rPr>
+          <w:rFonts w:ascii="標楷體" w:eastAsia="標楷體" w:hAnsi="標楷體" w:hint="eastAsia"/>
+          <w:highlight w:val="yellow"/>
+        </w:rPr>
+        <w:t>判斷轉換或無法控制無關</w:t>
+      </w:r>
+      <w:proofErr w:type="gramEnd"/>
+      <w:r>
+        <w:rPr>
+          <w:rFonts w:ascii="標楷體" w:eastAsia="標楷體" w:hAnsi="標楷體" w:hint="eastAsia"/>
+          <w:highlight w:val="yellow"/>
+        </w:rPr>
+        <w:t>，例如股票下市。</w:t>
+      </w:r>
     </w:p>
     <w:p>
       <w:pPr>
@@ -3835,12 +3916,14 @@
         <w:jc w:val="both"/>
         <w:rPr>
           <w:rFonts w:ascii="標楷體" w:eastAsia="標楷體" w:hAnsi="標楷體"/>
-          <w:lang w:eastAsia="zh-HK"/>
-        </w:rPr>
-      </w:pPr>
-      <w:r>
-        <w:rPr>
-          <w:rFonts w:ascii="標楷體" w:eastAsia="標楷體" w:hAnsi="標楷體"/>
+          <w:highlight w:val="yellow"/>
+          <w:lang w:eastAsia="zh-HK"/>
+        </w:rPr>
+      </w:pPr>
+      <w:r>
+        <w:rPr>
+          <w:rFonts w:ascii="標楷體" w:eastAsia="標楷體" w:hAnsi="標楷體"/>
+          <w:highlight w:val="yellow"/>
           <w:lang w:eastAsia="zh-HK"/>
         </w:rPr>
         <w:t>須至少每年根據前一年度所有被辨識的異常事件分析更新</w:t>
@@ -3848,6 +3931,7 @@
       <w:r>
         <w:rPr>
           <w:rFonts w:ascii="標楷體" w:eastAsia="標楷體" w:hAnsi="標楷體" w:hint="eastAsia"/>
+          <w:highlight w:val="yellow"/>
           <w:lang w:eastAsia="zh-HK"/>
         </w:rPr>
         <w:t>本</w:t>
@@ -3855,6 +3939,7 @@
       <w:r>
         <w:rPr>
           <w:rFonts w:ascii="標楷體" w:eastAsia="標楷體" w:hAnsi="標楷體" w:hint="eastAsia"/>
+          <w:highlight w:val="yellow"/>
           <w:lang w:eastAsia="zh-HK"/>
         </w:rPr>
         <w:t>準則</w:t>
@@ -3862,6 +3947,7 @@
       <w:r>
         <w:rPr>
           <w:rFonts w:ascii="標楷體" w:eastAsia="標楷體" w:hAnsi="標楷體"/>
+          <w:highlight w:val="yellow"/>
           <w:lang w:eastAsia="zh-HK"/>
         </w:rPr>
         <w:t>，如有顯著變更的更新必須陳報</w:t>
@@ -3869,6 +3955,7 @@
       <w:r>
         <w:rPr>
           <w:rFonts w:ascii="標楷體" w:eastAsia="標楷體" w:hAnsi="標楷體" w:hint="eastAsia"/>
+          <w:highlight w:val="yellow"/>
           <w:lang w:eastAsia="zh-HK"/>
         </w:rPr>
         <w:t>金管</w:t>
@@ -3876,6 +3963,7 @@
       <w:r>
         <w:rPr>
           <w:rFonts w:ascii="標楷體" w:eastAsia="標楷體" w:hAnsi="標楷體"/>
+          <w:highlight w:val="yellow"/>
           <w:lang w:eastAsia="zh-HK"/>
         </w:rPr>
         <w:t>會，</w:t>
@@ -3883,6 +3971,7 @@
       <w:r>
         <w:rPr>
           <w:rFonts w:ascii="標楷體" w:eastAsia="標楷體" w:hAnsi="標楷體" w:hint="eastAsia"/>
+          <w:highlight w:val="yellow"/>
           <w:lang w:eastAsia="zh-HK"/>
         </w:rPr>
         <w:t>其內容</w:t>
@@ -3890,6 +3979,7 @@
       <w:r>
         <w:rPr>
           <w:rFonts w:ascii="標楷體" w:eastAsia="標楷體" w:hAnsi="標楷體"/>
+          <w:highlight w:val="yellow"/>
           <w:lang w:eastAsia="zh-HK"/>
         </w:rPr>
         <w:t>必須包括下列事項：</w:t>
@@ -3908,12 +3998,14 @@
         <w:jc w:val="both"/>
         <w:rPr>
           <w:rFonts w:ascii="標楷體" w:eastAsia="標楷體" w:hAnsi="標楷體"/>
+          <w:highlight w:val="yellow"/>
         </w:rPr>
       </w:pPr>
       <w:proofErr w:type="gramStart"/>
       <w:r>
         <w:rPr>
           <w:rFonts w:ascii="標楷體" w:eastAsia="標楷體" w:hAnsi="標楷體"/>
+          <w:highlight w:val="yellow"/>
         </w:rPr>
         <w:t>工具簿別重新</w:t>
       </w:r>
@@ -3921,6 +4013,7 @@
       <w:r>
         <w:rPr>
           <w:rFonts w:ascii="標楷體" w:eastAsia="標楷體" w:hAnsi="標楷體"/>
+          <w:highlight w:val="yellow"/>
         </w:rPr>
         <w:t>認列之限制要求；</w:t>
       </w:r>
@@ -3928,6 +4021,7 @@
       <w:r>
         <w:rPr>
           <w:rFonts w:ascii="標楷體" w:eastAsia="標楷體" w:hAnsi="標楷體"/>
+          <w:highlight w:val="yellow"/>
         </w:rPr>
         <w:t>簿別移轉</w:t>
       </w:r>
@@ -3935,6 +4029,7 @@
       <w:r>
         <w:rPr>
           <w:rFonts w:ascii="標楷體" w:eastAsia="標楷體" w:hAnsi="標楷體"/>
+          <w:highlight w:val="yellow"/>
         </w:rPr>
         <w:t>之情況、條件及標準。</w:t>
       </w:r>
@@ -3952,17 +4047,20 @@
         <w:jc w:val="both"/>
         <w:rPr>
           <w:rFonts w:ascii="標楷體" w:eastAsia="標楷體" w:hAnsi="標楷體"/>
-        </w:rPr>
-      </w:pPr>
-      <w:r>
-        <w:rPr>
-          <w:rFonts w:ascii="標楷體" w:eastAsia="標楷體" w:hAnsi="標楷體"/>
+          <w:highlight w:val="yellow"/>
+        </w:rPr>
+      </w:pPr>
+      <w:r>
+        <w:rPr>
+          <w:rFonts w:ascii="標楷體" w:eastAsia="標楷體" w:hAnsi="標楷體"/>
+          <w:highlight w:val="yellow"/>
         </w:rPr>
         <w:t>移轉過程應得到高階管理階層及</w:t>
       </w:r>
       <w:r>
         <w:rPr>
           <w:rFonts w:ascii="標楷體" w:eastAsia="標楷體" w:hAnsi="標楷體" w:hint="eastAsia"/>
+          <w:highlight w:val="yellow"/>
           <w:lang w:eastAsia="zh-HK"/>
         </w:rPr>
         <w:t>金管</w:t>
@@ -3970,6 +4068,7 @@
       <w:r>
         <w:rPr>
           <w:rFonts w:ascii="標楷體" w:eastAsia="標楷體" w:hAnsi="標楷體"/>
+          <w:highlight w:val="yellow"/>
         </w:rPr>
         <w:t>會核准。</w:t>
       </w:r>
@@ -3987,11 +4086,13 @@
         <w:jc w:val="both"/>
         <w:rPr>
           <w:rFonts w:ascii="標楷體" w:eastAsia="標楷體" w:hAnsi="標楷體"/>
-        </w:rPr>
-      </w:pPr>
-      <w:r>
-        <w:rPr>
-          <w:rFonts w:ascii="標楷體" w:eastAsia="標楷體" w:hAnsi="標楷體"/>
+          <w:highlight w:val="yellow"/>
+        </w:rPr>
+      </w:pPr>
+      <w:r>
+        <w:rPr>
+          <w:rFonts w:ascii="標楷體" w:eastAsia="標楷體" w:hAnsi="標楷體"/>
+          <w:highlight w:val="yellow"/>
         </w:rPr>
         <w:t>異常事件之辨識。</w:t>
       </w:r>
@@ -4009,17 +4110,20 @@
         <w:jc w:val="both"/>
         <w:rPr>
           <w:rFonts w:ascii="標楷體" w:eastAsia="標楷體" w:hAnsi="標楷體"/>
-        </w:rPr>
-      </w:pPr>
-      <w:r>
-        <w:rPr>
-          <w:rFonts w:ascii="標楷體" w:eastAsia="標楷體" w:hAnsi="標楷體"/>
+          <w:highlight w:val="yellow"/>
+        </w:rPr>
+      </w:pPr>
+      <w:r>
+        <w:rPr>
+          <w:rFonts w:ascii="標楷體" w:eastAsia="標楷體" w:hAnsi="標楷體"/>
+          <w:highlight w:val="yellow"/>
         </w:rPr>
         <w:t>應在最近的報告日公開揭露重新分類而納入或排除於交易簿之部位</w:t>
       </w:r>
       <w:r>
         <w:rPr>
           <w:rFonts w:ascii="標楷體" w:eastAsia="標楷體" w:hAnsi="標楷體" w:hint="eastAsia"/>
+          <w:highlight w:val="yellow"/>
           <w:lang w:eastAsia="zh-HK"/>
         </w:rPr>
         <w:t>。</w:t>
@@ -4046,7 +4150,21 @@
           <w:rFonts w:ascii="標楷體" w:eastAsia="標楷體" w:hAnsi="標楷體"/>
           <w:lang w:eastAsia="zh-HK"/>
         </w:rPr>
-        <w:t>除經金管會核准外(例如重大的公開宣布事件，如銀行重組導致交易台永久關閉、適用於工具或投資組合之營業活動的需求終止、會計準則改變而允許該工具透過損益按公允價值衡量)，工具在交易簿、銀行</w:t>
+        <w:t>除經金管會核准外(例如重大的公開宣布事件，如</w:t>
+      </w:r>
+      <w:r>
+        <w:rPr>
+          <w:rFonts w:ascii="標楷體" w:eastAsia="標楷體" w:hAnsi="標楷體" w:hint="eastAsia"/>
+          <w:highlight w:val="yellow"/>
+        </w:rPr>
+        <w:t>本行</w:t>
+      </w:r>
+      <w:r>
+        <w:rPr>
+          <w:rFonts w:ascii="標楷體" w:eastAsia="標楷體" w:hAnsi="標楷體"/>
+          <w:lang w:eastAsia="zh-HK"/>
+        </w:rPr>
+        <w:t>重組導致交易台永久關閉、適用於工具或投資組合之營業活動的需求終止、會計準則改變而允許該工具透過損益按公允價值衡量)，工具在交易簿、銀行</w:t>
       </w:r>
       <w:proofErr w:type="gramStart"/>
       <w:r>
@@ -4103,10 +4221,2148 @@
         <w:ind w:leftChars="0" w:left="964"/>
         <w:jc w:val="both"/>
         <w:rPr>
-          <w:rFonts w:ascii="標楷體" w:eastAsia="標楷體" w:hAnsi="標楷體"/>
-          <w:lang w:eastAsia="zh-HK"/>
-        </w:rPr>
-      </w:pPr>
+          <w:rFonts w:asciiTheme="minorEastAsia" w:eastAsiaTheme="minorEastAsia" w:hAnsiTheme="minorEastAsia"/>
+          <w:lang w:eastAsia="zh-HK"/>
+        </w:rPr>
+      </w:pPr>
+    </w:p>
+    <w:p>
+      <w:pPr>
+        <w:pStyle w:val="a3"/>
+        <w:numPr>
+          <w:ilvl w:val="0"/>
+          <w:numId w:val="3"/>
+        </w:numPr>
+        <w:ind w:leftChars="0" w:hangingChars="177"/>
+        <w:outlineLvl w:val="0"/>
+        <w:rPr>
+          <w:rFonts w:ascii="標楷體" w:eastAsia="標楷體" w:hAnsi="標楷體"/>
+        </w:rPr>
+      </w:pPr>
+      <w:bookmarkStart w:id="4" w:name="_Toc111194932"/>
+      <w:r>
+        <w:rPr>
+          <w:rFonts w:ascii="標楷體" w:eastAsia="標楷體" w:hAnsi="標楷體" w:hint="eastAsia"/>
+          <w:lang w:eastAsia="zh-HK"/>
+        </w:rPr>
+        <w:t>內部風險移轉處理相關規定</w:t>
+      </w:r>
+      <w:bookmarkEnd w:id="4"/>
+    </w:p>
+    <w:p>
+      <w:pPr>
+        <w:pStyle w:val="a3"/>
+        <w:numPr>
+          <w:ilvl w:val="0"/>
+          <w:numId w:val="15"/>
+        </w:numPr>
+        <w:spacing w:beforeLines="50" w:before="180"/>
+        <w:ind w:leftChars="0"/>
+        <w:jc w:val="both"/>
+        <w:rPr>
+          <w:rFonts w:ascii="標楷體" w:eastAsia="標楷體" w:hAnsi="標楷體"/>
+          <w:lang w:eastAsia="zh-HK"/>
+        </w:rPr>
+      </w:pPr>
+      <w:r>
+        <w:rPr>
+          <w:rFonts w:ascii="標楷體" w:eastAsia="標楷體" w:hAnsi="標楷體"/>
+          <w:lang w:eastAsia="zh-HK"/>
+        </w:rPr>
+        <w:t>內部風險移轉是指在銀行簿內、銀行簿和交易</w:t>
+      </w:r>
+      <w:proofErr w:type="gramStart"/>
+      <w:r>
+        <w:rPr>
+          <w:rFonts w:ascii="標楷體" w:eastAsia="標楷體" w:hAnsi="標楷體"/>
+          <w:lang w:eastAsia="zh-HK"/>
+        </w:rPr>
+        <w:t>簿</w:t>
+      </w:r>
+      <w:proofErr w:type="gramEnd"/>
+      <w:r>
+        <w:rPr>
+          <w:rFonts w:ascii="標楷體" w:eastAsia="標楷體" w:hAnsi="標楷體"/>
+          <w:lang w:eastAsia="zh-HK"/>
+        </w:rPr>
+        <w:t>間或交易簿內(不同交易台間)之移轉風險的內部書面紀錄。本</w:t>
+      </w:r>
+      <w:r>
+        <w:rPr>
+          <w:rFonts w:ascii="標楷體" w:eastAsia="標楷體" w:hAnsi="標楷體" w:hint="eastAsia"/>
+          <w:lang w:eastAsia="zh-HK"/>
+        </w:rPr>
+        <w:t>準則</w:t>
+      </w:r>
+      <w:proofErr w:type="gramStart"/>
+      <w:r>
+        <w:rPr>
+          <w:rFonts w:ascii="標楷體" w:eastAsia="標楷體" w:hAnsi="標楷體"/>
+          <w:lang w:eastAsia="zh-HK"/>
+        </w:rPr>
+        <w:t>不</w:t>
+      </w:r>
+      <w:proofErr w:type="gramEnd"/>
+      <w:r>
+        <w:rPr>
+          <w:rFonts w:ascii="標楷體" w:eastAsia="標楷體" w:hAnsi="標楷體"/>
+          <w:lang w:eastAsia="zh-HK"/>
+        </w:rPr>
+        <w:t>考量</w:t>
+      </w:r>
+      <w:proofErr w:type="gramStart"/>
+      <w:r>
+        <w:rPr>
+          <w:rFonts w:ascii="標楷體" w:eastAsia="標楷體" w:hAnsi="標楷體"/>
+          <w:lang w:eastAsia="zh-HK"/>
+        </w:rPr>
+        <w:t>交易簿至銀行</w:t>
+      </w:r>
+      <w:proofErr w:type="gramEnd"/>
+      <w:r>
+        <w:rPr>
+          <w:rFonts w:ascii="標楷體" w:eastAsia="標楷體" w:hAnsi="標楷體"/>
+          <w:lang w:eastAsia="zh-HK"/>
+        </w:rPr>
+        <w:t>簿的內部風險移轉。</w:t>
+      </w:r>
+    </w:p>
+    <w:p>
+      <w:pPr>
+        <w:pStyle w:val="a3"/>
+        <w:numPr>
+          <w:ilvl w:val="0"/>
+          <w:numId w:val="15"/>
+        </w:numPr>
+        <w:spacing w:beforeLines="50" w:before="180"/>
+        <w:ind w:leftChars="0"/>
+        <w:jc w:val="both"/>
+        <w:rPr>
+          <w:rFonts w:ascii="標楷體" w:eastAsia="標楷體" w:hAnsi="標楷體"/>
+          <w:lang w:eastAsia="zh-HK"/>
+        </w:rPr>
+      </w:pPr>
+      <w:proofErr w:type="gramStart"/>
+      <w:r>
+        <w:rPr>
+          <w:rFonts w:ascii="標楷體" w:eastAsia="標楷體" w:hAnsi="標楷體"/>
+          <w:lang w:eastAsia="zh-HK"/>
+        </w:rPr>
+        <w:t>銀行簿至交易</w:t>
+      </w:r>
+      <w:proofErr w:type="gramEnd"/>
+      <w:r>
+        <w:rPr>
+          <w:rFonts w:ascii="標楷體" w:eastAsia="標楷體" w:hAnsi="標楷體"/>
+          <w:lang w:eastAsia="zh-HK"/>
+        </w:rPr>
+        <w:t>簿的內部風險移轉</w:t>
+      </w:r>
+      <w:r>
+        <w:rPr>
+          <w:rFonts w:ascii="標楷體" w:eastAsia="標楷體" w:hAnsi="標楷體" w:hint="eastAsia"/>
+          <w:lang w:eastAsia="zh-HK"/>
+        </w:rPr>
+        <w:t>符合</w:t>
+      </w:r>
+      <w:r>
+        <w:rPr>
+          <w:rFonts w:ascii="標楷體" w:eastAsia="標楷體" w:hAnsi="標楷體"/>
+          <w:lang w:eastAsia="zh-HK"/>
+        </w:rPr>
+        <w:t>下述</w:t>
+      </w:r>
+      <w:r>
+        <w:rPr>
+          <w:rFonts w:ascii="標楷體" w:eastAsia="標楷體" w:hAnsi="標楷體" w:hint="eastAsia"/>
+          <w:lang w:eastAsia="zh-HK"/>
+        </w:rPr>
+        <w:t>規定：</w:t>
+      </w:r>
+    </w:p>
+    <w:p>
+      <w:pPr>
+        <w:pStyle w:val="a3"/>
+        <w:widowControl w:val="0"/>
+        <w:numPr>
+          <w:ilvl w:val="0"/>
+          <w:numId w:val="16"/>
+        </w:numPr>
+        <w:spacing w:beforeLines="50" w:before="180"/>
+        <w:ind w:leftChars="0"/>
+        <w:jc w:val="both"/>
+        <w:rPr>
+          <w:rFonts w:ascii="標楷體" w:eastAsia="標楷體" w:hAnsi="標楷體"/>
+          <w:lang w:eastAsia="zh-HK"/>
+        </w:rPr>
+      </w:pPr>
+      <w:proofErr w:type="gramStart"/>
+      <w:r>
+        <w:rPr>
+          <w:rFonts w:ascii="標楷體" w:eastAsia="標楷體" w:hAnsi="標楷體"/>
+        </w:rPr>
+        <w:t>銀行簿至交易</w:t>
+      </w:r>
+      <w:proofErr w:type="gramEnd"/>
+      <w:r>
+        <w:rPr>
+          <w:rFonts w:ascii="標楷體" w:eastAsia="標楷體" w:hAnsi="標楷體"/>
+        </w:rPr>
+        <w:t>簿的</w:t>
+      </w:r>
+      <w:r>
+        <w:rPr>
+          <w:rFonts w:ascii="標楷體" w:eastAsia="標楷體" w:hAnsi="標楷體"/>
+          <w:b/>
+        </w:rPr>
+        <w:t>信用與權益證券風險</w:t>
+      </w:r>
+      <w:r>
+        <w:rPr>
+          <w:rFonts w:ascii="標楷體" w:eastAsia="標楷體" w:hAnsi="標楷體"/>
+        </w:rPr>
+        <w:t>之內部風險移轉，即當銀行利用</w:t>
+      </w:r>
+      <w:proofErr w:type="gramStart"/>
+      <w:r>
+        <w:rPr>
+          <w:rFonts w:ascii="標楷體" w:eastAsia="標楷體" w:hAnsi="標楷體"/>
+        </w:rPr>
+        <w:t>交易簿避險</w:t>
+      </w:r>
+      <w:proofErr w:type="gramEnd"/>
+      <w:r>
+        <w:rPr>
+          <w:rFonts w:ascii="標楷體" w:eastAsia="標楷體" w:hAnsi="標楷體"/>
+        </w:rPr>
+        <w:t>交易以規避銀行</w:t>
+      </w:r>
+      <w:proofErr w:type="gramStart"/>
+      <w:r>
+        <w:rPr>
+          <w:rFonts w:ascii="標楷體" w:eastAsia="標楷體" w:hAnsi="標楷體"/>
+        </w:rPr>
+        <w:t>簿</w:t>
+      </w:r>
+      <w:proofErr w:type="gramEnd"/>
+      <w:r>
+        <w:rPr>
+          <w:rFonts w:ascii="標楷體" w:eastAsia="標楷體" w:hAnsi="標楷體"/>
+        </w:rPr>
+        <w:t>信用</w:t>
+      </w:r>
+      <w:proofErr w:type="gramStart"/>
+      <w:r>
+        <w:rPr>
+          <w:rFonts w:ascii="標楷體" w:eastAsia="標楷體" w:hAnsi="標楷體"/>
+        </w:rPr>
+        <w:t>風險暴險或</w:t>
+      </w:r>
+      <w:proofErr w:type="gramEnd"/>
+      <w:r>
+        <w:rPr>
+          <w:rFonts w:ascii="標楷體" w:eastAsia="標楷體" w:hAnsi="標楷體"/>
+        </w:rPr>
+        <w:t>權益證券</w:t>
+      </w:r>
+      <w:proofErr w:type="gramStart"/>
+      <w:r>
+        <w:rPr>
+          <w:rFonts w:ascii="標楷體" w:eastAsia="標楷體" w:hAnsi="標楷體"/>
+        </w:rPr>
+        <w:t>風險暴險</w:t>
+      </w:r>
+      <w:proofErr w:type="gramEnd"/>
+      <w:r>
+        <w:rPr>
+          <w:rFonts w:ascii="標楷體" w:eastAsia="標楷體" w:hAnsi="標楷體"/>
+        </w:rPr>
+        <w:t>(例如採用內部風險移轉)</w:t>
+      </w:r>
+    </w:p>
+    <w:p>
+      <w:pPr>
+        <w:pStyle w:val="a3"/>
+        <w:numPr>
+          <w:ilvl w:val="1"/>
+          <w:numId w:val="16"/>
+        </w:numPr>
+        <w:ind w:leftChars="0"/>
+        <w:rPr>
+          <w:rFonts w:ascii="標楷體" w:eastAsia="標楷體" w:hAnsi="標楷體" w:cstheme="minorHAnsi"/>
+        </w:rPr>
+      </w:pPr>
+      <w:r>
+        <w:rPr>
+          <w:rFonts w:ascii="標楷體" w:eastAsia="標楷體" w:hAnsi="標楷體" w:cstheme="minorHAnsi" w:hint="eastAsia"/>
+        </w:rPr>
+        <w:t>必須完全符合下列條件，銀行</w:t>
+      </w:r>
+      <w:proofErr w:type="gramStart"/>
+      <w:r>
+        <w:rPr>
+          <w:rFonts w:ascii="標楷體" w:eastAsia="標楷體" w:hAnsi="標楷體" w:cstheme="minorHAnsi" w:hint="eastAsia"/>
+        </w:rPr>
+        <w:t>簿信用暴險可</w:t>
+      </w:r>
+      <w:proofErr w:type="gramEnd"/>
+      <w:r>
+        <w:rPr>
+          <w:rFonts w:ascii="標楷體" w:eastAsia="標楷體" w:hAnsi="標楷體" w:cstheme="minorHAnsi" w:hint="eastAsia"/>
+        </w:rPr>
+        <w:t>被視為資本要求目的避險：</w:t>
+      </w:r>
+    </w:p>
+    <w:p>
+      <w:pPr>
+        <w:pStyle w:val="a3"/>
+        <w:numPr>
+          <w:ilvl w:val="0"/>
+          <w:numId w:val="20"/>
+        </w:numPr>
+        <w:ind w:leftChars="0"/>
+        <w:rPr>
+          <w:rFonts w:ascii="標楷體" w:eastAsia="標楷體" w:hAnsi="標楷體" w:cstheme="minorHAnsi"/>
+        </w:rPr>
+      </w:pPr>
+      <w:r>
+        <w:rPr>
+          <w:rFonts w:ascii="標楷體" w:eastAsia="標楷體" w:hAnsi="標楷體" w:cstheme="minorHAnsi" w:hint="eastAsia"/>
+        </w:rPr>
+        <w:t>由符合內部風險移轉之合格第三方保障提供者所供之交易</w:t>
+      </w:r>
+      <w:proofErr w:type="gramStart"/>
+      <w:r>
+        <w:rPr>
+          <w:rFonts w:ascii="標楷體" w:eastAsia="標楷體" w:hAnsi="標楷體" w:cstheme="minorHAnsi" w:hint="eastAsia"/>
+        </w:rPr>
+        <w:t>簿</w:t>
+      </w:r>
+      <w:proofErr w:type="gramEnd"/>
+      <w:r>
+        <w:rPr>
+          <w:rFonts w:ascii="標楷體" w:eastAsia="標楷體" w:hAnsi="標楷體" w:cstheme="minorHAnsi" w:hint="eastAsia"/>
+        </w:rPr>
+        <w:t>外部避險</w:t>
+      </w:r>
+    </w:p>
+    <w:p>
+      <w:pPr>
+        <w:pStyle w:val="a3"/>
+        <w:numPr>
+          <w:ilvl w:val="0"/>
+          <w:numId w:val="20"/>
+        </w:numPr>
+        <w:ind w:leftChars="0"/>
+        <w:rPr>
+          <w:rFonts w:ascii="標楷體" w:eastAsia="標楷體" w:hAnsi="標楷體" w:cstheme="minorHAnsi" w:hint="eastAsia"/>
+        </w:rPr>
+      </w:pPr>
+      <w:r>
+        <w:rPr>
+          <w:rFonts w:ascii="標楷體" w:eastAsia="標楷體" w:hAnsi="標楷體" w:cstheme="minorHAnsi" w:hint="eastAsia"/>
+        </w:rPr>
+        <w:t>外部避險符合</w:t>
+      </w:r>
+      <w:r>
+        <w:rPr>
+          <w:rFonts w:ascii="標楷體" w:eastAsia="標楷體" w:hAnsi="標楷體" w:cstheme="minorHAnsi" w:hint="eastAsia"/>
+          <w:highlight w:val="yellow"/>
+        </w:rPr>
+        <w:t>第二部分信用風險標準法(?</w:t>
+      </w:r>
+      <w:proofErr w:type="gramStart"/>
+      <w:r>
+        <w:rPr>
+          <w:rFonts w:ascii="標楷體" w:eastAsia="標楷體" w:hAnsi="標楷體" w:cstheme="minorHAnsi"/>
+          <w:highlight w:val="yellow"/>
+        </w:rPr>
+        <w:t>)</w:t>
+      </w:r>
+      <w:r>
+        <w:rPr>
+          <w:rFonts w:ascii="標楷體" w:eastAsia="標楷體" w:hAnsi="標楷體" w:cstheme="minorHAnsi" w:hint="eastAsia"/>
+        </w:rPr>
+        <w:t>第三章第四大點中第2點</w:t>
+      </w:r>
+      <w:proofErr w:type="gramEnd"/>
+      <w:r>
+        <w:rPr>
+          <w:rFonts w:ascii="標楷體" w:eastAsia="標楷體" w:hAnsi="標楷體" w:cstheme="minorHAnsi" w:hint="eastAsia"/>
+        </w:rPr>
+        <w:t>(3)、第3點以及第6點(1).a</w:t>
+      </w:r>
+      <w:r>
+        <w:rPr>
+          <w:rFonts w:ascii="標楷體" w:eastAsia="標楷體" w:hAnsi="標楷體" w:cstheme="minorHAnsi" w:hint="eastAsia"/>
+        </w:rPr>
+        <w:t>所對應銀行簿暴險之要求，而</w:t>
+      </w:r>
+      <w:r>
+        <w:rPr>
+          <w:rFonts w:eastAsia="標楷體" w:cstheme="minorHAnsi"/>
+        </w:rPr>
+        <w:t>根據</w:t>
+      </w:r>
+      <w:r>
+        <w:rPr>
+          <w:rFonts w:eastAsia="標楷體" w:cstheme="minorHAnsi" w:hint="eastAsia"/>
+        </w:rPr>
+        <w:t>第二部分信用風險標準法第三章第四大點第</w:t>
+      </w:r>
+      <w:r>
+        <w:rPr>
+          <w:rFonts w:eastAsia="標楷體" w:cstheme="minorHAnsi" w:hint="eastAsia"/>
+        </w:rPr>
+        <w:t>6</w:t>
+      </w:r>
+      <w:r>
+        <w:rPr>
+          <w:rFonts w:eastAsia="標楷體" w:cstheme="minorHAnsi" w:hint="eastAsia"/>
+        </w:rPr>
+        <w:t>點</w:t>
+      </w:r>
+      <w:r>
+        <w:rPr>
+          <w:rFonts w:eastAsia="標楷體" w:cstheme="minorHAnsi" w:hint="eastAsia"/>
+        </w:rPr>
+        <w:t>(1).a</w:t>
+      </w:r>
+      <w:r>
+        <w:rPr>
+          <w:rFonts w:eastAsia="標楷體" w:cstheme="minorHAnsi"/>
+        </w:rPr>
+        <w:t>，不具重組義務之信用衍生性商品，其被認可的信用風險抵減效果以</w:t>
+      </w:r>
+      <w:r>
+        <w:rPr>
+          <w:rFonts w:eastAsia="標楷體" w:cstheme="minorHAnsi"/>
+        </w:rPr>
+        <w:t>60%</w:t>
+      </w:r>
+      <w:r>
+        <w:rPr>
+          <w:rFonts w:eastAsia="標楷體" w:cstheme="minorHAnsi"/>
+        </w:rPr>
+        <w:t>金額為上限，僅適用於法定資本目的之銀行簿</w:t>
+      </w:r>
+      <w:r>
+        <w:rPr>
+          <w:rFonts w:eastAsia="標楷體" w:cstheme="minorHAnsi"/>
+        </w:rPr>
+        <w:t>工具</w:t>
+      </w:r>
+      <w:r>
+        <w:rPr>
+          <w:rFonts w:eastAsia="標楷體" w:cstheme="minorHAnsi"/>
+        </w:rPr>
+        <w:t>，而不適用於內部風險移轉。</w:t>
+      </w:r>
+    </w:p>
+    <w:p>
+      <w:pPr>
+        <w:pStyle w:val="a3"/>
+        <w:numPr>
+          <w:ilvl w:val="1"/>
+          <w:numId w:val="16"/>
+        </w:numPr>
+        <w:ind w:leftChars="0"/>
+        <w:rPr>
+          <w:rFonts w:ascii="標楷體" w:eastAsia="標楷體" w:hAnsi="標楷體" w:cstheme="minorHAnsi" w:hint="eastAsia"/>
+        </w:rPr>
+      </w:pPr>
+      <w:r>
+        <w:rPr>
+          <w:rFonts w:ascii="標楷體" w:eastAsia="標楷體" w:hAnsi="標楷體" w:cstheme="minorHAnsi" w:hint="eastAsia"/>
+        </w:rPr>
+        <w:t>必須完全符合下列條件，銀行</w:t>
+      </w:r>
+      <w:proofErr w:type="gramStart"/>
+      <w:r>
+        <w:rPr>
+          <w:rFonts w:ascii="標楷體" w:eastAsia="標楷體" w:hAnsi="標楷體" w:cstheme="minorHAnsi" w:hint="eastAsia"/>
+        </w:rPr>
+        <w:t>簿</w:t>
+      </w:r>
+      <w:proofErr w:type="gramEnd"/>
+      <w:r>
+        <w:rPr>
+          <w:rFonts w:ascii="標楷體" w:eastAsia="標楷體" w:hAnsi="標楷體" w:cstheme="minorHAnsi" w:hint="eastAsia"/>
+        </w:rPr>
+        <w:t>權益</w:t>
+      </w:r>
+      <w:proofErr w:type="gramStart"/>
+      <w:r>
+        <w:rPr>
+          <w:rFonts w:ascii="標楷體" w:eastAsia="標楷體" w:hAnsi="標楷體" w:cstheme="minorHAnsi" w:hint="eastAsia"/>
+        </w:rPr>
+        <w:t>證券暴險可</w:t>
+      </w:r>
+      <w:proofErr w:type="gramEnd"/>
+      <w:r>
+        <w:rPr>
+          <w:rFonts w:ascii="標楷體" w:eastAsia="標楷體" w:hAnsi="標楷體" w:cstheme="minorHAnsi" w:hint="eastAsia"/>
+        </w:rPr>
+        <w:t>被視為資本要求目的避險：</w:t>
+      </w:r>
+    </w:p>
+    <w:p>
+      <w:pPr>
+        <w:pStyle w:val="a3"/>
+        <w:numPr>
+          <w:ilvl w:val="0"/>
+          <w:numId w:val="20"/>
+        </w:numPr>
+        <w:ind w:leftChars="0"/>
+        <w:rPr>
+          <w:rFonts w:ascii="標楷體" w:eastAsia="標楷體" w:hAnsi="標楷體" w:cstheme="minorHAnsi"/>
+        </w:rPr>
+      </w:pPr>
+      <w:r>
+        <w:rPr>
+          <w:rFonts w:ascii="標楷體" w:eastAsia="標楷體" w:hAnsi="標楷體" w:cstheme="minorHAnsi" w:hint="eastAsia"/>
+        </w:rPr>
+        <w:t>由符合內部風險移轉之合格第三方保障提供者所供之交易</w:t>
+      </w:r>
+      <w:proofErr w:type="gramStart"/>
+      <w:r>
+        <w:rPr>
+          <w:rFonts w:ascii="標楷體" w:eastAsia="標楷體" w:hAnsi="標楷體" w:cstheme="minorHAnsi" w:hint="eastAsia"/>
+        </w:rPr>
+        <w:t>簿</w:t>
+      </w:r>
+      <w:proofErr w:type="gramEnd"/>
+      <w:r>
+        <w:rPr>
+          <w:rFonts w:ascii="標楷體" w:eastAsia="標楷體" w:hAnsi="標楷體" w:cstheme="minorHAnsi" w:hint="eastAsia"/>
+        </w:rPr>
+        <w:t>外部避險</w:t>
+      </w:r>
+      <w:r>
+        <w:rPr>
+          <w:rFonts w:ascii="標楷體" w:eastAsia="標楷體" w:hAnsi="標楷體" w:cstheme="minorHAnsi" w:hint="eastAsia"/>
+        </w:rPr>
+        <w:t>外部避險</w:t>
+      </w:r>
+    </w:p>
+    <w:p>
+      <w:pPr>
+        <w:pStyle w:val="a3"/>
+        <w:numPr>
+          <w:ilvl w:val="0"/>
+          <w:numId w:val="20"/>
+        </w:numPr>
+        <w:ind w:leftChars="0"/>
+        <w:rPr>
+          <w:rFonts w:ascii="標楷體" w:eastAsia="標楷體" w:hAnsi="標楷體" w:cstheme="minorHAnsi" w:hint="eastAsia"/>
+        </w:rPr>
+      </w:pPr>
+      <w:r>
+        <w:rPr>
+          <w:rFonts w:ascii="標楷體" w:eastAsia="標楷體" w:hAnsi="標楷體" w:cstheme="minorHAnsi" w:hint="eastAsia"/>
+        </w:rPr>
+        <w:t>外部避險被視為是銀行</w:t>
+      </w:r>
+      <w:proofErr w:type="gramStart"/>
+      <w:r>
+        <w:rPr>
+          <w:rFonts w:ascii="標楷體" w:eastAsia="標楷體" w:hAnsi="標楷體" w:cstheme="minorHAnsi" w:hint="eastAsia"/>
+        </w:rPr>
+        <w:t>簿</w:t>
+      </w:r>
+      <w:proofErr w:type="gramEnd"/>
+      <w:r>
+        <w:rPr>
+          <w:rFonts w:ascii="標楷體" w:eastAsia="標楷體" w:hAnsi="標楷體" w:cstheme="minorHAnsi" w:hint="eastAsia"/>
+        </w:rPr>
+        <w:t>權益證券</w:t>
+      </w:r>
+      <w:proofErr w:type="gramStart"/>
+      <w:r>
+        <w:rPr>
+          <w:rFonts w:ascii="標楷體" w:eastAsia="標楷體" w:hAnsi="標楷體" w:cstheme="minorHAnsi" w:hint="eastAsia"/>
+        </w:rPr>
+        <w:t>暴險避</w:t>
+      </w:r>
+      <w:proofErr w:type="gramEnd"/>
+      <w:r>
+        <w:rPr>
+          <w:rFonts w:ascii="標楷體" w:eastAsia="標楷體" w:hAnsi="標楷體" w:cstheme="minorHAnsi" w:hint="eastAsia"/>
+        </w:rPr>
+        <w:t>險</w:t>
+      </w:r>
+      <w:r>
+        <w:rPr>
+          <w:rFonts w:ascii="標楷體" w:eastAsia="標楷體" w:hAnsi="標楷體" w:cstheme="minorHAnsi" w:hint="eastAsia"/>
+        </w:rPr>
+        <w:t>。</w:t>
+      </w:r>
+    </w:p>
+    <w:p>
+      <w:pPr>
+        <w:pStyle w:val="a3"/>
+        <w:numPr>
+          <w:ilvl w:val="1"/>
+          <w:numId w:val="16"/>
+        </w:numPr>
+        <w:ind w:leftChars="0"/>
+        <w:rPr>
+          <w:rFonts w:ascii="標楷體" w:eastAsia="標楷體" w:hAnsi="標楷體" w:cstheme="minorHAnsi" w:hint="eastAsia"/>
+        </w:rPr>
+      </w:pPr>
+      <w:r>
+        <w:rPr>
+          <w:rFonts w:ascii="標楷體" w:eastAsia="標楷體" w:hAnsi="標楷體" w:cstheme="minorHAnsi" w:hint="eastAsia"/>
+        </w:rPr>
+        <w:t>上述條文</w:t>
+      </w:r>
+      <w:r>
+        <w:rPr>
+          <w:rFonts w:ascii="標楷體" w:eastAsia="標楷體" w:hAnsi="標楷體" w:cstheme="minorHAnsi" w:hint="eastAsia"/>
+        </w:rPr>
+        <w:t>a.</w:t>
+      </w:r>
+      <w:r>
+        <w:rPr>
+          <w:rFonts w:ascii="標楷體" w:eastAsia="標楷體" w:hAnsi="標楷體" w:cstheme="minorHAnsi" w:hint="eastAsia"/>
+        </w:rPr>
+        <w:t>中的外部避險可由多個交易對手的多筆交易組成，只要整體外部避險與內部風險轉移完全符合，且內部風險轉移與整體外部避險完全符合。</w:t>
+      </w:r>
+    </w:p>
+    <w:p>
+      <w:pPr>
+        <w:pStyle w:val="a3"/>
+        <w:numPr>
+          <w:ilvl w:val="0"/>
+          <w:numId w:val="16"/>
+        </w:numPr>
+        <w:ind w:leftChars="0"/>
+        <w:rPr>
+          <w:rFonts w:ascii="標楷體" w:eastAsia="標楷體" w:hAnsi="標楷體"/>
+        </w:rPr>
+      </w:pPr>
+      <w:r>
+        <w:rPr>
+          <w:rFonts w:ascii="標楷體" w:eastAsia="標楷體" w:hAnsi="標楷體" w:hint="eastAsia"/>
+        </w:rPr>
+        <w:t>若符合第2</w:t>
+      </w:r>
+      <w:r>
+        <w:rPr>
+          <w:rFonts w:ascii="標楷體" w:eastAsia="標楷體" w:hAnsi="標楷體" w:hint="eastAsia"/>
+        </w:rPr>
+        <w:t>點第</w:t>
+      </w:r>
+      <w:r>
+        <w:rPr>
+          <w:rFonts w:ascii="標楷體" w:eastAsia="標楷體" w:hAnsi="標楷體" w:hint="eastAsia"/>
+        </w:rPr>
+        <w:t>(</w:t>
+      </w:r>
+      <w:r>
+        <w:rPr>
+          <w:rFonts w:ascii="標楷體" w:eastAsia="標楷體" w:hAnsi="標楷體"/>
+        </w:rPr>
+        <w:t>1</w:t>
+      </w:r>
+      <w:r>
+        <w:rPr>
+          <w:rFonts w:ascii="標楷體" w:eastAsia="標楷體" w:hAnsi="標楷體"/>
+        </w:rPr>
+        <w:t>)</w:t>
+      </w:r>
+      <w:r>
+        <w:rPr>
+          <w:rFonts w:ascii="標楷體" w:eastAsia="標楷體" w:hAnsi="標楷體" w:hint="eastAsia"/>
+        </w:rPr>
+        <w:t>項內部風險移轉之要求，則此銀行</w:t>
+      </w:r>
+      <w:proofErr w:type="gramStart"/>
+      <w:r>
+        <w:rPr>
+          <w:rFonts w:ascii="標楷體" w:eastAsia="標楷體" w:hAnsi="標楷體" w:hint="eastAsia"/>
+        </w:rPr>
+        <w:t>簿暴險</w:t>
+      </w:r>
+      <w:proofErr w:type="gramEnd"/>
+      <w:r>
+        <w:rPr>
+          <w:rFonts w:ascii="標楷體" w:eastAsia="標楷體" w:hAnsi="標楷體" w:hint="eastAsia"/>
+        </w:rPr>
+        <w:t>被視為是銀行</w:t>
+      </w:r>
+      <w:proofErr w:type="gramStart"/>
+      <w:r>
+        <w:rPr>
+          <w:rFonts w:ascii="標楷體" w:eastAsia="標楷體" w:hAnsi="標楷體" w:hint="eastAsia"/>
+        </w:rPr>
+        <w:t>簿</w:t>
+      </w:r>
+      <w:proofErr w:type="gramEnd"/>
+      <w:r>
+        <w:rPr>
+          <w:rFonts w:ascii="標楷體" w:eastAsia="標楷體" w:hAnsi="標楷體" w:hint="eastAsia"/>
+        </w:rPr>
+        <w:t>資本目的之內部風險移轉的銀行</w:t>
+      </w:r>
+      <w:proofErr w:type="gramStart"/>
+      <w:r>
+        <w:rPr>
+          <w:rFonts w:ascii="標楷體" w:eastAsia="標楷體" w:hAnsi="標楷體" w:hint="eastAsia"/>
+        </w:rPr>
+        <w:t>簿端避</w:t>
+      </w:r>
+      <w:proofErr w:type="gramEnd"/>
+      <w:r>
+        <w:rPr>
+          <w:rFonts w:ascii="標楷體" w:eastAsia="標楷體" w:hAnsi="標楷體" w:hint="eastAsia"/>
+        </w:rPr>
+        <w:t>險。並且內部風險移轉之</w:t>
+      </w:r>
+      <w:proofErr w:type="gramStart"/>
+      <w:r>
+        <w:rPr>
+          <w:rFonts w:ascii="標楷體" w:eastAsia="標楷體" w:hAnsi="標楷體" w:hint="eastAsia"/>
+        </w:rPr>
+        <w:t>交易簿端與</w:t>
+      </w:r>
+      <w:proofErr w:type="gramEnd"/>
+      <w:r>
+        <w:rPr>
+          <w:rFonts w:ascii="標楷體" w:eastAsia="標楷體" w:hAnsi="標楷體" w:hint="eastAsia"/>
+        </w:rPr>
+        <w:t>外部避險兩者皆必須計入市場風險資本要求。</w:t>
+      </w:r>
+    </w:p>
+    <w:p>
+      <w:pPr>
+        <w:pStyle w:val="a3"/>
+        <w:numPr>
+          <w:ilvl w:val="0"/>
+          <w:numId w:val="16"/>
+        </w:numPr>
+        <w:ind w:leftChars="0"/>
+        <w:rPr>
+          <w:rFonts w:ascii="標楷體" w:eastAsia="標楷體" w:hAnsi="標楷體"/>
+        </w:rPr>
+      </w:pPr>
+      <w:r>
+        <w:rPr>
+          <w:rFonts w:ascii="標楷體" w:eastAsia="標楷體" w:hAnsi="標楷體" w:hint="eastAsia"/>
+        </w:rPr>
+        <w:t>若不符第</w:t>
+      </w:r>
+      <w:r>
+        <w:rPr>
+          <w:rFonts w:ascii="標楷體" w:eastAsia="標楷體" w:hAnsi="標楷體" w:hint="eastAsia"/>
+        </w:rPr>
+        <w:t>2</w:t>
+      </w:r>
+      <w:r>
+        <w:rPr>
+          <w:rFonts w:ascii="標楷體" w:eastAsia="標楷體" w:hAnsi="標楷體" w:hint="eastAsia"/>
+        </w:rPr>
+        <w:t>點第</w:t>
+      </w:r>
+      <w:r>
+        <w:rPr>
+          <w:rFonts w:ascii="標楷體" w:eastAsia="標楷體" w:hAnsi="標楷體" w:hint="eastAsia"/>
+        </w:rPr>
+        <w:t>(</w:t>
+      </w:r>
+      <w:r>
+        <w:rPr>
+          <w:rFonts w:ascii="標楷體" w:eastAsia="標楷體" w:hAnsi="標楷體"/>
+        </w:rPr>
+        <w:t>1</w:t>
+      </w:r>
+      <w:r>
+        <w:rPr>
+          <w:rFonts w:ascii="標楷體" w:eastAsia="標楷體" w:hAnsi="標楷體"/>
+        </w:rPr>
+        <w:t>)</w:t>
+      </w:r>
+      <w:r>
+        <w:rPr>
+          <w:rFonts w:ascii="標楷體" w:eastAsia="標楷體" w:hAnsi="標楷體" w:hint="eastAsia"/>
+        </w:rPr>
+        <w:t>項內部風險移轉之要求，則此銀行</w:t>
+      </w:r>
+      <w:proofErr w:type="gramStart"/>
+      <w:r>
+        <w:rPr>
+          <w:rFonts w:ascii="標楷體" w:eastAsia="標楷體" w:hAnsi="標楷體" w:hint="eastAsia"/>
+        </w:rPr>
+        <w:t>簿暴險不</w:t>
+      </w:r>
+      <w:proofErr w:type="gramEnd"/>
+      <w:r>
+        <w:rPr>
+          <w:rFonts w:ascii="標楷體" w:eastAsia="標楷體" w:hAnsi="標楷體" w:hint="eastAsia"/>
+        </w:rPr>
+        <w:t>被視為銀行</w:t>
+      </w:r>
+      <w:proofErr w:type="gramStart"/>
+      <w:r>
+        <w:rPr>
+          <w:rFonts w:ascii="標楷體" w:eastAsia="標楷體" w:hAnsi="標楷體" w:hint="eastAsia"/>
+        </w:rPr>
+        <w:t>簿</w:t>
+      </w:r>
+      <w:proofErr w:type="gramEnd"/>
+      <w:r>
+        <w:rPr>
+          <w:rFonts w:ascii="標楷體" w:eastAsia="標楷體" w:hAnsi="標楷體" w:hint="eastAsia"/>
+        </w:rPr>
+        <w:t>資本目的之內部風險移轉的銀行</w:t>
+      </w:r>
+      <w:proofErr w:type="gramStart"/>
+      <w:r>
+        <w:rPr>
+          <w:rFonts w:ascii="標楷體" w:eastAsia="標楷體" w:hAnsi="標楷體" w:hint="eastAsia"/>
+        </w:rPr>
+        <w:t>簿端避</w:t>
+      </w:r>
+      <w:proofErr w:type="gramEnd"/>
+      <w:r>
+        <w:rPr>
+          <w:rFonts w:ascii="標楷體" w:eastAsia="標楷體" w:hAnsi="標楷體" w:hint="eastAsia"/>
+        </w:rPr>
+        <w:t>險。並且第三</w:t>
+      </w:r>
+      <w:proofErr w:type="gramStart"/>
+      <w:r>
+        <w:rPr>
+          <w:rFonts w:ascii="標楷體" w:eastAsia="標楷體" w:hAnsi="標楷體" w:hint="eastAsia"/>
+        </w:rPr>
+        <w:t>方外部避險</w:t>
+      </w:r>
+      <w:proofErr w:type="gramEnd"/>
+      <w:r>
+        <w:rPr>
+          <w:rFonts w:ascii="標楷體" w:eastAsia="標楷體" w:hAnsi="標楷體" w:hint="eastAsia"/>
+        </w:rPr>
+        <w:t>必須完全計入市場風險資本要求，而內部風險移轉之</w:t>
+      </w:r>
+      <w:proofErr w:type="gramStart"/>
+      <w:r>
+        <w:rPr>
+          <w:rFonts w:ascii="標楷體" w:eastAsia="標楷體" w:hAnsi="標楷體" w:hint="eastAsia"/>
+        </w:rPr>
+        <w:t>交易簿端必須</w:t>
+      </w:r>
+      <w:proofErr w:type="gramEnd"/>
+      <w:r>
+        <w:rPr>
+          <w:rFonts w:ascii="標楷體" w:eastAsia="標楷體" w:hAnsi="標楷體" w:hint="eastAsia"/>
+        </w:rPr>
+        <w:t>完全排除在市場風險資本要求外。</w:t>
+      </w:r>
+    </w:p>
+    <w:p>
+      <w:pPr>
+        <w:pStyle w:val="a3"/>
+        <w:widowControl w:val="0"/>
+        <w:numPr>
+          <w:ilvl w:val="0"/>
+          <w:numId w:val="16"/>
+        </w:numPr>
+        <w:spacing w:beforeLines="50" w:before="180"/>
+        <w:ind w:leftChars="0"/>
+        <w:jc w:val="both"/>
+        <w:rPr>
+          <w:rFonts w:ascii="標楷體" w:eastAsia="標楷體" w:hAnsi="標楷體"/>
+        </w:rPr>
+      </w:pPr>
+      <w:r>
+        <w:rPr>
+          <w:rFonts w:ascii="標楷體" w:eastAsia="標楷體" w:hAnsi="標楷體" w:hint="eastAsia"/>
+        </w:rPr>
+        <w:lastRenderedPageBreak/>
+        <w:t>由內部風險移轉</w:t>
+      </w:r>
+      <w:r>
+        <w:rPr>
+          <w:rFonts w:ascii="標楷體" w:eastAsia="標楷體" w:hAnsi="標楷體" w:hint="eastAsia"/>
+        </w:rPr>
+        <w:t>(</w:t>
+      </w:r>
+      <w:r>
+        <w:rPr>
+          <w:rFonts w:ascii="標楷體" w:eastAsia="標楷體" w:hAnsi="標楷體" w:hint="eastAsia"/>
+        </w:rPr>
+        <w:t>被其相對應之內部風險移轉過度避險的銀行</w:t>
+      </w:r>
+      <w:proofErr w:type="gramStart"/>
+      <w:r>
+        <w:rPr>
+          <w:rFonts w:ascii="標楷體" w:eastAsia="標楷體" w:hAnsi="標楷體" w:hint="eastAsia"/>
+        </w:rPr>
+        <w:t>簿</w:t>
+      </w:r>
+      <w:proofErr w:type="gramEnd"/>
+      <w:r>
+        <w:rPr>
+          <w:rFonts w:ascii="標楷體" w:eastAsia="標楷體" w:hAnsi="標楷體" w:hint="eastAsia"/>
+        </w:rPr>
+        <w:t>工具，將在銀行簿裡產生短</w:t>
+      </w:r>
+      <w:r>
+        <w:rPr>
+          <w:rFonts w:ascii="標楷體" w:eastAsia="標楷體" w:hAnsi="標楷體"/>
+        </w:rPr>
+        <w:t>(</w:t>
+      </w:r>
+      <w:r>
+        <w:rPr>
+          <w:rFonts w:ascii="標楷體" w:eastAsia="標楷體" w:hAnsi="標楷體" w:hint="eastAsia"/>
+        </w:rPr>
+        <w:t>風險</w:t>
+      </w:r>
+      <w:r>
+        <w:rPr>
+          <w:rFonts w:ascii="標楷體" w:eastAsia="標楷體" w:hAnsi="標楷體"/>
+        </w:rPr>
+        <w:t>)</w:t>
+      </w:r>
+      <w:r>
+        <w:rPr>
+          <w:rFonts w:ascii="標楷體" w:eastAsia="標楷體" w:hAnsi="標楷體" w:hint="eastAsia"/>
+        </w:rPr>
+        <w:t>部位。</w:t>
+      </w:r>
+      <w:proofErr w:type="gramStart"/>
+      <w:r>
+        <w:rPr>
+          <w:rFonts w:ascii="標楷體" w:eastAsia="標楷體" w:hAnsi="標楷體" w:hint="eastAsia"/>
+        </w:rPr>
+        <w:t>)</w:t>
+      </w:r>
+      <w:r>
+        <w:rPr>
+          <w:rFonts w:ascii="標楷體" w:eastAsia="標楷體" w:hAnsi="標楷體" w:hint="eastAsia"/>
+        </w:rPr>
+        <w:t>產生且未依銀行簿規則計提資本的銀行簿信用短部位或銀行簿權益證券短部位</w:t>
+      </w:r>
+      <w:proofErr w:type="gramEnd"/>
+      <w:r>
+        <w:rPr>
+          <w:rFonts w:ascii="標楷體" w:eastAsia="標楷體" w:hAnsi="標楷體" w:hint="eastAsia"/>
+        </w:rPr>
+        <w:t>，必須與交易簿暴險合併依本計算說明之市場風險規範計提資本。</w:t>
+      </w:r>
+    </w:p>
+    <w:p>
+      <w:pPr>
+        <w:pStyle w:val="a3"/>
+        <w:widowControl w:val="0"/>
+        <w:numPr>
+          <w:ilvl w:val="0"/>
+          <w:numId w:val="16"/>
+        </w:numPr>
+        <w:spacing w:beforeLines="50" w:before="180"/>
+        <w:ind w:leftChars="0"/>
+        <w:jc w:val="both"/>
+        <w:rPr>
+          <w:rFonts w:ascii="標楷體" w:eastAsia="標楷體" w:hAnsi="標楷體"/>
+        </w:rPr>
+      </w:pPr>
+      <w:proofErr w:type="gramStart"/>
+      <w:r>
+        <w:rPr>
+          <w:rFonts w:ascii="標楷體" w:eastAsia="標楷體" w:hAnsi="標楷體"/>
+        </w:rPr>
+        <w:t>銀行簿至交易</w:t>
+      </w:r>
+      <w:proofErr w:type="gramEnd"/>
+      <w:r>
+        <w:rPr>
+          <w:rFonts w:ascii="標楷體" w:eastAsia="標楷體" w:hAnsi="標楷體"/>
+        </w:rPr>
+        <w:t>簿的</w:t>
+      </w:r>
+      <w:r>
+        <w:rPr>
+          <w:rFonts w:ascii="標楷體" w:eastAsia="標楷體" w:hAnsi="標楷體"/>
+          <w:b/>
+        </w:rPr>
+        <w:t>一般利率風險</w:t>
+      </w:r>
+      <w:r>
+        <w:rPr>
+          <w:rFonts w:ascii="標楷體" w:eastAsia="標楷體" w:hAnsi="標楷體"/>
+        </w:rPr>
+        <w:t>之內部風險移轉，即當銀行利用交易</w:t>
+      </w:r>
+      <w:proofErr w:type="gramStart"/>
+      <w:r>
+        <w:rPr>
+          <w:rFonts w:ascii="標楷體" w:eastAsia="標楷體" w:hAnsi="標楷體"/>
+        </w:rPr>
+        <w:t>簿</w:t>
+      </w:r>
+      <w:proofErr w:type="gramEnd"/>
+      <w:r>
+        <w:rPr>
+          <w:rFonts w:ascii="標楷體" w:eastAsia="標楷體" w:hAnsi="標楷體"/>
+        </w:rPr>
+        <w:t>內部風險移轉規避銀行</w:t>
+      </w:r>
+      <w:proofErr w:type="gramStart"/>
+      <w:r>
+        <w:rPr>
+          <w:rFonts w:ascii="標楷體" w:eastAsia="標楷體" w:hAnsi="標楷體"/>
+        </w:rPr>
+        <w:t>簿</w:t>
+      </w:r>
+      <w:proofErr w:type="gramEnd"/>
+      <w:r>
+        <w:rPr>
+          <w:rFonts w:ascii="標楷體" w:eastAsia="標楷體" w:hAnsi="標楷體"/>
+        </w:rPr>
+        <w:t>利率風險時，此內部風險移轉之交易</w:t>
+      </w:r>
+      <w:proofErr w:type="gramStart"/>
+      <w:r>
+        <w:rPr>
+          <w:rFonts w:ascii="標楷體" w:eastAsia="標楷體" w:hAnsi="標楷體"/>
+        </w:rPr>
+        <w:t>簿端被</w:t>
+      </w:r>
+      <w:proofErr w:type="gramEnd"/>
+      <w:r>
+        <w:rPr>
+          <w:rFonts w:ascii="標楷體" w:eastAsia="標楷體" w:hAnsi="標楷體"/>
+        </w:rPr>
+        <w:t>當作是市場風險架構下的交易</w:t>
+      </w:r>
+      <w:proofErr w:type="gramStart"/>
+      <w:r>
+        <w:rPr>
+          <w:rFonts w:ascii="標楷體" w:eastAsia="標楷體" w:hAnsi="標楷體"/>
+        </w:rPr>
+        <w:t>簿</w:t>
+      </w:r>
+      <w:proofErr w:type="gramEnd"/>
+      <w:r>
+        <w:rPr>
+          <w:rFonts w:ascii="標楷體" w:eastAsia="標楷體" w:hAnsi="標楷體"/>
+        </w:rPr>
+        <w:t>工具，必須完全符合下列條件：</w:t>
+      </w:r>
+    </w:p>
+    <w:p>
+      <w:pPr>
+        <w:pStyle w:val="a3"/>
+        <w:widowControl w:val="0"/>
+        <w:numPr>
+          <w:ilvl w:val="1"/>
+          <w:numId w:val="18"/>
+        </w:numPr>
+        <w:spacing w:beforeLines="50" w:before="180"/>
+        <w:ind w:leftChars="0"/>
+        <w:jc w:val="both"/>
+        <w:rPr>
+          <w:rFonts w:ascii="標楷體" w:eastAsia="標楷體" w:hAnsi="標楷體"/>
+        </w:rPr>
+      </w:pPr>
+      <w:r>
+        <w:rPr>
+          <w:rFonts w:ascii="標楷體" w:eastAsia="標楷體" w:hAnsi="標楷體" w:cstheme="minorHAnsi"/>
+        </w:rPr>
+        <w:t>應將避險的銀行</w:t>
+      </w:r>
+      <w:proofErr w:type="gramStart"/>
+      <w:r>
+        <w:rPr>
+          <w:rFonts w:ascii="標楷體" w:eastAsia="標楷體" w:hAnsi="標楷體" w:cstheme="minorHAnsi"/>
+        </w:rPr>
+        <w:t>簿</w:t>
+      </w:r>
+      <w:proofErr w:type="gramEnd"/>
+      <w:r>
+        <w:rPr>
+          <w:rFonts w:ascii="標楷體" w:eastAsia="標楷體" w:hAnsi="標楷體" w:cstheme="minorHAnsi"/>
+        </w:rPr>
+        <w:t>利率風險之內部風險移轉文件化</w:t>
+      </w:r>
+    </w:p>
+    <w:p>
+      <w:pPr>
+        <w:pStyle w:val="a3"/>
+        <w:widowControl w:val="0"/>
+        <w:numPr>
+          <w:ilvl w:val="1"/>
+          <w:numId w:val="18"/>
+        </w:numPr>
+        <w:spacing w:beforeLines="50" w:before="180"/>
+        <w:ind w:leftChars="0"/>
+        <w:jc w:val="both"/>
+        <w:rPr>
+          <w:rFonts w:ascii="標楷體" w:eastAsia="標楷體" w:hAnsi="標楷體"/>
+        </w:rPr>
+      </w:pPr>
+      <w:r>
+        <w:rPr>
+          <w:rFonts w:ascii="標楷體" w:eastAsia="標楷體" w:hAnsi="標楷體" w:cstheme="minorHAnsi"/>
+        </w:rPr>
+        <w:t>內部風險移轉被</w:t>
+      </w:r>
+      <w:r>
+        <w:rPr>
+          <w:rFonts w:ascii="標楷體" w:eastAsia="標楷體" w:hAnsi="標楷體" w:cstheme="minorHAnsi" w:hint="eastAsia"/>
+          <w:lang w:eastAsia="zh-HK"/>
+        </w:rPr>
+        <w:t>金管</w:t>
+      </w:r>
+      <w:r>
+        <w:rPr>
+          <w:rFonts w:ascii="標楷體" w:eastAsia="標楷體" w:hAnsi="標楷體" w:cstheme="minorHAnsi"/>
+        </w:rPr>
+        <w:t>會所認可之專門且為此目的的內部風險移轉交易台所執行</w:t>
+      </w:r>
+    </w:p>
+    <w:p>
+      <w:pPr>
+        <w:pStyle w:val="a3"/>
+        <w:widowControl w:val="0"/>
+        <w:numPr>
+          <w:ilvl w:val="1"/>
+          <w:numId w:val="18"/>
+        </w:numPr>
+        <w:spacing w:beforeLines="50" w:before="180"/>
+        <w:ind w:leftChars="0"/>
+        <w:jc w:val="both"/>
+        <w:rPr>
+          <w:rFonts w:ascii="標楷體" w:eastAsia="標楷體" w:hAnsi="標楷體"/>
+        </w:rPr>
+      </w:pPr>
+      <w:r>
+        <w:rPr>
+          <w:rFonts w:ascii="標楷體" w:eastAsia="標楷體" w:hAnsi="標楷體" w:cstheme="minorHAnsi"/>
+        </w:rPr>
+        <w:t>內部風險移轉應獨立依據本計算說明之市場風險資本計提規則計算，以利與交易</w:t>
+      </w:r>
+      <w:proofErr w:type="gramStart"/>
+      <w:r>
+        <w:rPr>
+          <w:rFonts w:ascii="標楷體" w:eastAsia="標楷體" w:hAnsi="標楷體" w:cstheme="minorHAnsi"/>
+        </w:rPr>
+        <w:t>簿</w:t>
+      </w:r>
+      <w:proofErr w:type="gramEnd"/>
+      <w:r>
+        <w:rPr>
+          <w:rFonts w:ascii="標楷體" w:eastAsia="標楷體" w:hAnsi="標楷體" w:cstheme="minorHAnsi"/>
+        </w:rPr>
+        <w:t>其他交易所產生的一般利率風險或其他市場風險進行區別。</w:t>
+      </w:r>
+    </w:p>
+    <w:p>
+      <w:pPr>
+        <w:pStyle w:val="a3"/>
+        <w:numPr>
+          <w:ilvl w:val="0"/>
+          <w:numId w:val="16"/>
+        </w:numPr>
+        <w:ind w:leftChars="0"/>
+        <w:rPr>
+          <w:rFonts w:ascii="標楷體" w:eastAsia="標楷體" w:hAnsi="標楷體"/>
+          <w:lang w:eastAsia="zh-HK"/>
+        </w:rPr>
+      </w:pPr>
+      <w:r>
+        <w:rPr>
+          <w:rFonts w:ascii="標楷體" w:eastAsia="標楷體" w:hAnsi="標楷體" w:hint="eastAsia"/>
+          <w:lang w:eastAsia="zh-HK"/>
+        </w:rPr>
+        <w:t>若符合第</w:t>
+      </w:r>
+      <w:r>
+        <w:rPr>
+          <w:rFonts w:ascii="標楷體" w:eastAsia="標楷體" w:hAnsi="標楷體" w:hint="eastAsia"/>
+        </w:rPr>
+        <w:t>2</w:t>
+      </w:r>
+      <w:r>
+        <w:rPr>
+          <w:rFonts w:ascii="標楷體" w:eastAsia="標楷體" w:hAnsi="標楷體" w:hint="eastAsia"/>
+          <w:lang w:eastAsia="zh-HK"/>
+        </w:rPr>
+        <w:t>點第</w:t>
+      </w:r>
+      <w:r>
+        <w:rPr>
+          <w:rFonts w:ascii="標楷體" w:eastAsia="標楷體" w:hAnsi="標楷體" w:hint="eastAsia"/>
+        </w:rPr>
+        <w:t>(</w:t>
+      </w:r>
+      <w:r>
+        <w:rPr>
+          <w:rFonts w:ascii="標楷體" w:eastAsia="標楷體" w:hAnsi="標楷體"/>
+          <w:lang w:eastAsia="zh-HK"/>
+        </w:rPr>
+        <w:t>5</w:t>
+      </w:r>
+      <w:r>
+        <w:rPr>
+          <w:rFonts w:ascii="標楷體" w:eastAsia="標楷體" w:hAnsi="標楷體" w:hint="eastAsia"/>
+        </w:rPr>
+        <w:t>)</w:t>
+      </w:r>
+      <w:r>
+        <w:rPr>
+          <w:rFonts w:ascii="標楷體" w:eastAsia="標楷體" w:hAnsi="標楷體" w:hint="eastAsia"/>
+          <w:lang w:eastAsia="zh-HK"/>
+        </w:rPr>
+        <w:t>項之要求，則此內部風險移轉之</w:t>
+      </w:r>
+      <w:proofErr w:type="gramStart"/>
+      <w:r>
+        <w:rPr>
+          <w:rFonts w:ascii="標楷體" w:eastAsia="標楷體" w:hAnsi="標楷體" w:hint="eastAsia"/>
+          <w:lang w:eastAsia="zh-HK"/>
+        </w:rPr>
+        <w:t>銀行簿端必須</w:t>
+      </w:r>
+      <w:proofErr w:type="gramEnd"/>
+      <w:r>
+        <w:rPr>
+          <w:rFonts w:ascii="標楷體" w:eastAsia="標楷體" w:hAnsi="標楷體" w:hint="eastAsia"/>
+          <w:lang w:eastAsia="zh-HK"/>
+        </w:rPr>
+        <w:t>被計入以法定資本為目的之銀行</w:t>
+      </w:r>
+      <w:proofErr w:type="gramStart"/>
+      <w:r>
+        <w:rPr>
+          <w:rFonts w:ascii="標楷體" w:eastAsia="標楷體" w:hAnsi="標楷體" w:hint="eastAsia"/>
+          <w:lang w:eastAsia="zh-HK"/>
+        </w:rPr>
+        <w:t>簿</w:t>
+      </w:r>
+      <w:proofErr w:type="gramEnd"/>
+      <w:r>
+        <w:rPr>
+          <w:rFonts w:ascii="標楷體" w:eastAsia="標楷體" w:hAnsi="標楷體" w:hint="eastAsia"/>
+          <w:lang w:eastAsia="zh-HK"/>
+        </w:rPr>
+        <w:t>利率</w:t>
+      </w:r>
+      <w:proofErr w:type="gramStart"/>
+      <w:r>
+        <w:rPr>
+          <w:rFonts w:ascii="標楷體" w:eastAsia="標楷體" w:hAnsi="標楷體" w:hint="eastAsia"/>
+          <w:lang w:eastAsia="zh-HK"/>
+        </w:rPr>
+        <w:t>風險暴險衡量</w:t>
+      </w:r>
+      <w:proofErr w:type="gramEnd"/>
+      <w:r>
+        <w:rPr>
+          <w:rFonts w:ascii="標楷體" w:eastAsia="標楷體" w:hAnsi="標楷體" w:hint="eastAsia"/>
+          <w:lang w:eastAsia="zh-HK"/>
+        </w:rPr>
+        <w:t>。</w:t>
+      </w:r>
+    </w:p>
+    <w:p>
+      <w:pPr>
+        <w:pStyle w:val="a3"/>
+        <w:numPr>
+          <w:ilvl w:val="0"/>
+          <w:numId w:val="16"/>
+        </w:numPr>
+        <w:ind w:leftChars="0"/>
+        <w:rPr>
+          <w:rFonts w:ascii="標楷體" w:eastAsia="標楷體" w:hAnsi="標楷體"/>
+          <w:lang w:eastAsia="zh-HK"/>
+        </w:rPr>
+      </w:pPr>
+      <w:r>
+        <w:rPr>
+          <w:rFonts w:ascii="標楷體" w:eastAsia="標楷體" w:hAnsi="標楷體" w:hint="eastAsia"/>
+        </w:rPr>
+        <w:t>金管</w:t>
+      </w:r>
+      <w:r>
+        <w:rPr>
+          <w:rFonts w:ascii="標楷體" w:eastAsia="標楷體" w:hAnsi="標楷體" w:hint="eastAsia"/>
+          <w:lang w:eastAsia="zh-HK"/>
+        </w:rPr>
+        <w:t>會核可的內部風險移轉交易台如透過其他非內部風險移轉的交易台擔任中介角色到市場進行外部避險，且在移轉的一般利率風險與市場上的外部避險交易完全相符時，則一般利率風險內部風險移轉之市場風險最低資本要求應包括內部風險移轉交易台與非內部風險移轉交易台。</w:t>
+      </w:r>
+    </w:p>
+    <w:p>
+      <w:pPr>
+        <w:pStyle w:val="a3"/>
+        <w:numPr>
+          <w:ilvl w:val="0"/>
+          <w:numId w:val="16"/>
+        </w:numPr>
+        <w:ind w:leftChars="0"/>
+        <w:rPr>
+          <w:rFonts w:ascii="標楷體" w:eastAsia="標楷體" w:hAnsi="標楷體"/>
+          <w:lang w:eastAsia="zh-HK"/>
+        </w:rPr>
+      </w:pPr>
+      <w:r>
+        <w:rPr>
+          <w:rFonts w:ascii="標楷體" w:eastAsia="標楷體" w:hAnsi="標楷體" w:hint="eastAsia"/>
+          <w:lang w:eastAsia="zh-HK"/>
+        </w:rPr>
+        <w:t>納入市場風險資本要求的內部風險移轉，包含交易台與交易</w:t>
+      </w:r>
+      <w:proofErr w:type="gramStart"/>
+      <w:r>
+        <w:rPr>
+          <w:rFonts w:ascii="標楷體" w:eastAsia="標楷體" w:hAnsi="標楷體" w:hint="eastAsia"/>
+          <w:lang w:eastAsia="zh-HK"/>
+        </w:rPr>
+        <w:t>台間的內部</w:t>
+      </w:r>
+      <w:proofErr w:type="gramEnd"/>
+      <w:r>
+        <w:rPr>
+          <w:rFonts w:ascii="標楷體" w:eastAsia="標楷體" w:hAnsi="標楷體" w:hint="eastAsia"/>
+          <w:lang w:eastAsia="zh-HK"/>
+        </w:rPr>
+        <w:t>風險移轉</w:t>
+      </w:r>
+      <w:r>
+        <w:rPr>
+          <w:rFonts w:ascii="標楷體" w:eastAsia="標楷體" w:hAnsi="標楷體"/>
+          <w:lang w:eastAsia="zh-HK"/>
+        </w:rPr>
+        <w:t>(</w:t>
+      </w:r>
+      <w:r>
+        <w:rPr>
+          <w:rFonts w:ascii="標楷體" w:eastAsia="標楷體" w:hAnsi="標楷體" w:hint="eastAsia"/>
+          <w:lang w:eastAsia="zh-HK"/>
+        </w:rPr>
+        <w:t>包括銀行</w:t>
+      </w:r>
+      <w:proofErr w:type="gramStart"/>
+      <w:r>
+        <w:rPr>
+          <w:rFonts w:ascii="標楷體" w:eastAsia="標楷體" w:hAnsi="標楷體" w:hint="eastAsia"/>
+          <w:lang w:eastAsia="zh-HK"/>
+        </w:rPr>
+        <w:t>簿</w:t>
+      </w:r>
+      <w:proofErr w:type="gramEnd"/>
+      <w:r>
+        <w:rPr>
+          <w:rFonts w:ascii="標楷體" w:eastAsia="標楷體" w:hAnsi="標楷體" w:hint="eastAsia"/>
+          <w:lang w:eastAsia="zh-HK"/>
+        </w:rPr>
+        <w:t>外匯風險以及商品風險</w:t>
+      </w:r>
+      <w:r>
+        <w:rPr>
+          <w:rFonts w:ascii="標楷體" w:eastAsia="標楷體" w:hAnsi="標楷體"/>
+          <w:lang w:eastAsia="zh-HK"/>
+        </w:rPr>
+        <w:t>)</w:t>
+      </w:r>
+      <w:r>
+        <w:rPr>
+          <w:rFonts w:ascii="標楷體" w:eastAsia="標楷體" w:hAnsi="標楷體" w:hint="eastAsia"/>
+          <w:lang w:eastAsia="zh-HK"/>
+        </w:rPr>
+        <w:t>以及符合第</w:t>
+      </w:r>
+      <w:r>
+        <w:rPr>
+          <w:rFonts w:ascii="標楷體" w:eastAsia="標楷體" w:hAnsi="標楷體" w:hint="eastAsia"/>
+        </w:rPr>
+        <w:t>2</w:t>
+      </w:r>
+      <w:r>
+        <w:rPr>
+          <w:rFonts w:ascii="標楷體" w:eastAsia="標楷體" w:hAnsi="標楷體" w:hint="eastAsia"/>
+          <w:lang w:eastAsia="zh-HK"/>
+        </w:rPr>
+        <w:t>點第</w:t>
+      </w:r>
+      <w:r>
+        <w:rPr>
+          <w:rFonts w:ascii="標楷體" w:eastAsia="標楷體" w:hAnsi="標楷體" w:hint="eastAsia"/>
+        </w:rPr>
+        <w:t>(</w:t>
+      </w:r>
+      <w:r>
+        <w:rPr>
+          <w:rFonts w:ascii="標楷體" w:eastAsia="標楷體" w:hAnsi="標楷體"/>
+          <w:lang w:eastAsia="zh-HK"/>
+        </w:rPr>
+        <w:t>5</w:t>
+      </w:r>
+      <w:r>
+        <w:rPr>
+          <w:rFonts w:ascii="標楷體" w:eastAsia="標楷體" w:hAnsi="標楷體" w:hint="eastAsia"/>
+        </w:rPr>
+        <w:t>)</w:t>
+      </w:r>
+      <w:r>
+        <w:rPr>
+          <w:rFonts w:ascii="標楷體" w:eastAsia="標楷體" w:hAnsi="標楷體" w:hint="eastAsia"/>
+          <w:lang w:eastAsia="zh-HK"/>
+        </w:rPr>
+        <w:t>、</w:t>
+      </w:r>
+      <w:r>
+        <w:rPr>
+          <w:rFonts w:ascii="標楷體" w:eastAsia="標楷體" w:hAnsi="標楷體" w:hint="eastAsia"/>
+        </w:rPr>
+        <w:t>(</w:t>
+      </w:r>
+      <w:r>
+        <w:rPr>
+          <w:rFonts w:ascii="標楷體" w:eastAsia="標楷體" w:hAnsi="標楷體"/>
+          <w:lang w:eastAsia="zh-HK"/>
+        </w:rPr>
+        <w:t>6</w:t>
+      </w:r>
+      <w:r>
+        <w:rPr>
+          <w:rFonts w:ascii="標楷體" w:eastAsia="標楷體" w:hAnsi="標楷體" w:hint="eastAsia"/>
+        </w:rPr>
+        <w:t>)</w:t>
+      </w:r>
+      <w:r>
+        <w:rPr>
+          <w:rFonts w:ascii="標楷體" w:eastAsia="標楷體" w:hAnsi="標楷體" w:hint="eastAsia"/>
+          <w:lang w:eastAsia="zh-HK"/>
+        </w:rPr>
+        <w:t>、</w:t>
+      </w:r>
+      <w:r>
+        <w:rPr>
+          <w:rFonts w:ascii="標楷體" w:eastAsia="標楷體" w:hAnsi="標楷體" w:hint="eastAsia"/>
+        </w:rPr>
+        <w:t>(</w:t>
+      </w:r>
+      <w:r>
+        <w:rPr>
+          <w:rFonts w:ascii="標楷體" w:eastAsia="標楷體" w:hAnsi="標楷體"/>
+          <w:lang w:eastAsia="zh-HK"/>
+        </w:rPr>
+        <w:t>7</w:t>
+      </w:r>
+      <w:r>
+        <w:rPr>
+          <w:rFonts w:ascii="標楷體" w:eastAsia="標楷體" w:hAnsi="標楷體" w:hint="eastAsia"/>
+        </w:rPr>
+        <w:t>)</w:t>
+      </w:r>
+      <w:r>
+        <w:rPr>
+          <w:rFonts w:ascii="標楷體" w:eastAsia="標楷體" w:hAnsi="標楷體" w:hint="eastAsia"/>
+          <w:lang w:eastAsia="zh-HK"/>
+        </w:rPr>
+        <w:t>項規範之內部風險移轉交易台與其他交易台間一般利率風險的內部風險移轉。</w:t>
+      </w:r>
+    </w:p>
+    <w:p>
+      <w:pPr>
+        <w:pStyle w:val="a3"/>
+        <w:numPr>
+          <w:ilvl w:val="0"/>
+          <w:numId w:val="16"/>
+        </w:numPr>
+        <w:ind w:leftChars="0"/>
+        <w:rPr>
+          <w:rFonts w:ascii="標楷體" w:eastAsia="標楷體" w:hAnsi="標楷體" w:hint="eastAsia"/>
+          <w:lang w:eastAsia="zh-HK"/>
+        </w:rPr>
+      </w:pPr>
+      <w:r>
+        <w:rPr>
+          <w:rFonts w:ascii="標楷體" w:eastAsia="標楷體" w:hAnsi="標楷體" w:hint="eastAsia"/>
+          <w:lang w:eastAsia="zh-HK"/>
+        </w:rPr>
+        <w:t>內部風險移轉之交易</w:t>
+      </w:r>
+      <w:proofErr w:type="gramStart"/>
+      <w:r>
+        <w:rPr>
+          <w:rFonts w:ascii="標楷體" w:eastAsia="標楷體" w:hAnsi="標楷體" w:hint="eastAsia"/>
+          <w:lang w:eastAsia="zh-HK"/>
+        </w:rPr>
+        <w:t>簿</w:t>
+      </w:r>
+      <w:proofErr w:type="gramEnd"/>
+      <w:r>
+        <w:rPr>
+          <w:rFonts w:ascii="標楷體" w:eastAsia="標楷體" w:hAnsi="標楷體" w:hint="eastAsia"/>
+          <w:lang w:eastAsia="zh-HK"/>
+        </w:rPr>
+        <w:t>認定，也必須符合本計算說明中與外部交易對手交易之交易</w:t>
+      </w:r>
+      <w:proofErr w:type="gramStart"/>
+      <w:r>
+        <w:rPr>
+          <w:rFonts w:ascii="標楷體" w:eastAsia="標楷體" w:hAnsi="標楷體" w:hint="eastAsia"/>
+          <w:lang w:eastAsia="zh-HK"/>
+        </w:rPr>
+        <w:t>簿</w:t>
+      </w:r>
+      <w:proofErr w:type="gramEnd"/>
+      <w:r>
+        <w:rPr>
+          <w:rFonts w:ascii="標楷體" w:eastAsia="標楷體" w:hAnsi="標楷體" w:hint="eastAsia"/>
+          <w:lang w:eastAsia="zh-HK"/>
+        </w:rPr>
+        <w:t>工具相同規範。</w:t>
+      </w:r>
+    </w:p>
+    <w:p>
+      <w:pPr>
+        <w:pStyle w:val="a3"/>
+        <w:numPr>
+          <w:ilvl w:val="0"/>
+          <w:numId w:val="15"/>
+        </w:numPr>
+        <w:spacing w:beforeLines="50" w:before="180"/>
+        <w:ind w:leftChars="0"/>
+        <w:jc w:val="both"/>
+        <w:rPr>
+          <w:rFonts w:ascii="標楷體" w:eastAsia="標楷體" w:hAnsi="標楷體"/>
+          <w:lang w:eastAsia="zh-HK"/>
+        </w:rPr>
+      </w:pPr>
+      <w:r>
+        <w:rPr>
+          <w:rFonts w:ascii="標楷體" w:eastAsia="標楷體" w:hAnsi="標楷體" w:hint="eastAsia"/>
+          <w:lang w:eastAsia="zh-HK"/>
+        </w:rPr>
+        <w:t>信用評價調整</w:t>
+      </w:r>
+      <w:r>
+        <w:rPr>
+          <w:rFonts w:ascii="標楷體" w:eastAsia="標楷體" w:hAnsi="標楷體" w:hint="eastAsia"/>
+          <w:lang w:eastAsia="zh-HK"/>
+        </w:rPr>
+        <w:t>資本要求之合格避險</w:t>
+      </w:r>
+    </w:p>
+    <w:p>
+      <w:pPr>
+        <w:pStyle w:val="a3"/>
+        <w:numPr>
+          <w:ilvl w:val="0"/>
+          <w:numId w:val="17"/>
+        </w:numPr>
+        <w:ind w:leftChars="0"/>
+        <w:rPr>
+          <w:rFonts w:ascii="標楷體" w:eastAsia="標楷體" w:hAnsi="標楷體"/>
+          <w:lang w:eastAsia="zh-HK"/>
+        </w:rPr>
+      </w:pPr>
+      <w:r>
+        <w:rPr>
+          <w:rFonts w:ascii="標楷體" w:eastAsia="標楷體" w:hAnsi="標楷體" w:hint="eastAsia"/>
+          <w:lang w:eastAsia="zh-HK"/>
+        </w:rPr>
+        <w:t>被計入信用評價調整</w:t>
+      </w:r>
+      <w:r>
+        <w:rPr>
+          <w:rFonts w:ascii="標楷體" w:eastAsia="標楷體" w:hAnsi="標楷體"/>
+          <w:lang w:eastAsia="zh-HK"/>
+        </w:rPr>
+        <w:t>(CVA)</w:t>
+      </w:r>
+      <w:r>
+        <w:rPr>
+          <w:rFonts w:ascii="標楷體" w:eastAsia="標楷體" w:hAnsi="標楷體" w:hint="eastAsia"/>
+          <w:lang w:eastAsia="zh-HK"/>
+        </w:rPr>
+        <w:t>資本要求之合格外部避險，必須排除於銀行的市場風險資本要求計算。</w:t>
+      </w:r>
+    </w:p>
+    <w:p>
+      <w:pPr>
+        <w:pStyle w:val="a3"/>
+        <w:numPr>
+          <w:ilvl w:val="0"/>
+          <w:numId w:val="17"/>
+        </w:numPr>
+        <w:ind w:leftChars="0"/>
+        <w:rPr>
+          <w:rFonts w:ascii="標楷體" w:eastAsia="標楷體" w:hAnsi="標楷體" w:hint="eastAsia"/>
+          <w:lang w:eastAsia="zh-HK"/>
+        </w:rPr>
+      </w:pPr>
+      <w:r>
+        <w:rPr>
+          <w:rFonts w:ascii="標楷體" w:eastAsia="標楷體" w:hAnsi="標楷體" w:hint="eastAsia"/>
+          <w:lang w:eastAsia="zh-HK"/>
+        </w:rPr>
+        <w:t>CVA投資組合和交易</w:t>
+      </w:r>
+      <w:proofErr w:type="gramStart"/>
+      <w:r>
+        <w:rPr>
+          <w:rFonts w:ascii="標楷體" w:eastAsia="標楷體" w:hAnsi="標楷體" w:hint="eastAsia"/>
+          <w:lang w:eastAsia="zh-HK"/>
+        </w:rPr>
+        <w:t>簿間可進行</w:t>
+      </w:r>
+      <w:proofErr w:type="gramEnd"/>
+      <w:r>
+        <w:rPr>
+          <w:rFonts w:ascii="標楷體" w:eastAsia="標楷體" w:hAnsi="標楷體" w:hint="eastAsia"/>
+          <w:lang w:eastAsia="zh-HK"/>
+        </w:rPr>
+        <w:t>內部風險移轉，包括CVA投資組合端和非CVA投資組合端。 若內部風險移轉的CVA</w:t>
+      </w:r>
+      <w:proofErr w:type="gramStart"/>
+      <w:r>
+        <w:rPr>
+          <w:rFonts w:ascii="標楷體" w:eastAsia="標楷體" w:hAnsi="標楷體" w:hint="eastAsia"/>
+          <w:lang w:eastAsia="zh-HK"/>
+        </w:rPr>
+        <w:t>投資組合端於</w:t>
+      </w:r>
+      <w:proofErr w:type="gramEnd"/>
+      <w:r>
+        <w:rPr>
+          <w:rFonts w:ascii="標楷體" w:eastAsia="標楷體" w:hAnsi="標楷體" w:hint="eastAsia"/>
+          <w:lang w:eastAsia="zh-HK"/>
+        </w:rPr>
+        <w:t>CVA風險資本要求中認列，則CVA</w:t>
+      </w:r>
+      <w:proofErr w:type="gramStart"/>
+      <w:r>
+        <w:rPr>
+          <w:rFonts w:ascii="標楷體" w:eastAsia="標楷體" w:hAnsi="標楷體" w:hint="eastAsia"/>
+          <w:lang w:eastAsia="zh-HK"/>
+        </w:rPr>
+        <w:t>投資組合端應排除</w:t>
+      </w:r>
+      <w:proofErr w:type="gramEnd"/>
+      <w:r>
+        <w:rPr>
+          <w:rFonts w:ascii="標楷體" w:eastAsia="標楷體" w:hAnsi="標楷體" w:hint="eastAsia"/>
+          <w:lang w:eastAsia="zh-HK"/>
+        </w:rPr>
+        <w:t>於市場風險資本要求，而非CVA</w:t>
+      </w:r>
+      <w:proofErr w:type="gramStart"/>
+      <w:r>
+        <w:rPr>
+          <w:rFonts w:ascii="標楷體" w:eastAsia="標楷體" w:hAnsi="標楷體" w:hint="eastAsia"/>
+          <w:lang w:eastAsia="zh-HK"/>
+        </w:rPr>
+        <w:t>投資組合端應納入</w:t>
+      </w:r>
+      <w:proofErr w:type="gramEnd"/>
+      <w:r>
+        <w:rPr>
+          <w:rFonts w:ascii="標楷體" w:eastAsia="標楷體" w:hAnsi="標楷體" w:hint="eastAsia"/>
+          <w:lang w:eastAsia="zh-HK"/>
+        </w:rPr>
+        <w:t>市場風險資本要求。</w:t>
+      </w:r>
+    </w:p>
+    <w:p>
+      <w:pPr>
+        <w:pStyle w:val="a3"/>
+        <w:numPr>
+          <w:ilvl w:val="0"/>
+          <w:numId w:val="17"/>
+        </w:numPr>
+        <w:ind w:leftChars="0"/>
+        <w:rPr>
+          <w:rFonts w:ascii="標楷體" w:eastAsia="標楷體" w:hAnsi="標楷體" w:hint="eastAsia"/>
+          <w:lang w:eastAsia="zh-HK"/>
+        </w:rPr>
+      </w:pPr>
+      <w:r>
+        <w:rPr>
+          <w:rFonts w:ascii="標楷體" w:eastAsia="標楷體" w:hAnsi="標楷體" w:hint="eastAsia"/>
+          <w:lang w:eastAsia="zh-HK"/>
+        </w:rPr>
+        <w:t>內部風險移轉須</w:t>
+      </w:r>
+      <w:proofErr w:type="gramStart"/>
+      <w:r>
+        <w:rPr>
+          <w:rFonts w:ascii="標楷體" w:eastAsia="標楷體" w:hAnsi="標楷體" w:hint="eastAsia"/>
+          <w:lang w:eastAsia="zh-HK"/>
+        </w:rPr>
+        <w:t>具有被避險</w:t>
+      </w:r>
+      <w:proofErr w:type="gramEnd"/>
+      <w:r>
+        <w:rPr>
+          <w:rFonts w:ascii="標楷體" w:eastAsia="標楷體" w:hAnsi="標楷體" w:hint="eastAsia"/>
+          <w:lang w:eastAsia="zh-HK"/>
+        </w:rPr>
+        <w:t>的CVA風險及其風險來源的證明文件，始可適用CVA風險移轉之資本要求規定。</w:t>
+      </w:r>
+    </w:p>
+    <w:p>
+      <w:pPr>
+        <w:pStyle w:val="a3"/>
+        <w:numPr>
+          <w:ilvl w:val="0"/>
+          <w:numId w:val="17"/>
+        </w:numPr>
+        <w:ind w:leftChars="0"/>
+        <w:rPr>
+          <w:rFonts w:ascii="標楷體" w:eastAsia="標楷體" w:hAnsi="標楷體" w:hint="eastAsia"/>
+          <w:lang w:eastAsia="zh-HK"/>
+        </w:rPr>
+      </w:pPr>
+      <w:r>
+        <w:rPr>
+          <w:rFonts w:ascii="標楷體" w:eastAsia="標楷體" w:hAnsi="標楷體" w:hint="eastAsia"/>
+          <w:lang w:eastAsia="zh-HK"/>
+        </w:rPr>
+        <w:lastRenderedPageBreak/>
+        <w:t>交易</w:t>
+      </w:r>
+      <w:proofErr w:type="gramStart"/>
+      <w:r>
+        <w:rPr>
+          <w:rFonts w:ascii="標楷體" w:eastAsia="標楷體" w:hAnsi="標楷體" w:hint="eastAsia"/>
+          <w:lang w:eastAsia="zh-HK"/>
+        </w:rPr>
+        <w:t>簿</w:t>
+      </w:r>
+      <w:proofErr w:type="gramEnd"/>
+      <w:r>
+        <w:rPr>
+          <w:rFonts w:ascii="標楷體" w:eastAsia="標楷體" w:hAnsi="標楷體" w:hint="eastAsia"/>
+          <w:lang w:eastAsia="zh-HK"/>
+        </w:rPr>
+        <w:t>使用由合格第三方保障提供者所提供之外部避險，且此外部避險完全符合內部風險移轉，則內部CVA風險移轉依本計算說明之標準法計算的curvature、違約風險或殘餘風險附加金額，須在CVA投資組合資本要求和市場風險資本要求中認列。</w:t>
+      </w:r>
+    </w:p>
+    <w:p>
+      <w:pPr>
+        <w:pStyle w:val="a3"/>
+        <w:numPr>
+          <w:ilvl w:val="0"/>
+          <w:numId w:val="17"/>
+        </w:numPr>
+        <w:ind w:leftChars="0"/>
+        <w:rPr>
+          <w:rFonts w:ascii="標楷體" w:eastAsia="標楷體" w:hAnsi="標楷體"/>
+          <w:lang w:eastAsia="zh-HK"/>
+        </w:rPr>
+      </w:pPr>
+      <w:r>
+        <w:rPr>
+          <w:rFonts w:ascii="標楷體" w:eastAsia="標楷體" w:hAnsi="標楷體" w:hint="eastAsia"/>
+          <w:lang w:eastAsia="zh-HK"/>
+        </w:rPr>
+        <w:t>只要符合第</w:t>
+      </w:r>
+      <w:r>
+        <w:rPr>
+          <w:rFonts w:ascii="標楷體" w:eastAsia="標楷體" w:hAnsi="標楷體" w:hint="eastAsia"/>
+        </w:rPr>
+        <w:t>2</w:t>
+      </w:r>
+      <w:bookmarkStart w:id="5" w:name="_GoBack"/>
+      <w:bookmarkEnd w:id="5"/>
+      <w:r>
+        <w:rPr>
+          <w:rFonts w:ascii="標楷體" w:eastAsia="標楷體" w:hAnsi="標楷體" w:hint="eastAsia"/>
+          <w:lang w:eastAsia="zh-HK"/>
+        </w:rPr>
+        <w:t>點第</w:t>
+      </w:r>
+      <w:r>
+        <w:rPr>
+          <w:rFonts w:ascii="標楷體" w:eastAsia="標楷體" w:hAnsi="標楷體" w:hint="eastAsia"/>
+        </w:rPr>
+        <w:t>(</w:t>
+      </w:r>
+      <w:r>
+        <w:rPr>
+          <w:rFonts w:ascii="標楷體" w:eastAsia="標楷體" w:hAnsi="標楷體" w:hint="eastAsia"/>
+          <w:lang w:eastAsia="zh-HK"/>
+        </w:rPr>
+        <w:t>1</w:t>
+      </w:r>
+      <w:r>
+        <w:rPr>
+          <w:rFonts w:ascii="標楷體" w:eastAsia="標楷體" w:hAnsi="標楷體" w:hint="eastAsia"/>
+        </w:rPr>
+        <w:t>)</w:t>
+      </w:r>
+      <w:r>
+        <w:rPr>
+          <w:rFonts w:ascii="標楷體" w:eastAsia="標楷體" w:hAnsi="標楷體" w:hint="eastAsia"/>
+          <w:lang w:eastAsia="zh-HK"/>
+        </w:rPr>
+        <w:t>項的要求，CVA投資組合和交易</w:t>
+      </w:r>
+      <w:proofErr w:type="gramStart"/>
+      <w:r>
+        <w:rPr>
+          <w:rFonts w:ascii="標楷體" w:eastAsia="標楷體" w:hAnsi="標楷體" w:hint="eastAsia"/>
+          <w:lang w:eastAsia="zh-HK"/>
+        </w:rPr>
+        <w:t>簿間的內部</w:t>
+      </w:r>
+      <w:proofErr w:type="gramEnd"/>
+      <w:r>
+        <w:rPr>
+          <w:rFonts w:ascii="標楷體" w:eastAsia="標楷體" w:hAnsi="標楷體" w:hint="eastAsia"/>
+          <w:lang w:eastAsia="zh-HK"/>
+        </w:rPr>
+        <w:t>風險移轉可用於規避對交易簿或銀行</w:t>
+      </w:r>
+      <w:proofErr w:type="gramStart"/>
+      <w:r>
+        <w:rPr>
+          <w:rFonts w:ascii="標楷體" w:eastAsia="標楷體" w:hAnsi="標楷體" w:hint="eastAsia"/>
+          <w:lang w:eastAsia="zh-HK"/>
+        </w:rPr>
+        <w:t>簿</w:t>
+      </w:r>
+      <w:proofErr w:type="gramEnd"/>
+      <w:r>
+        <w:rPr>
+          <w:rFonts w:ascii="標楷體" w:eastAsia="標楷體" w:hAnsi="標楷體" w:hint="eastAsia"/>
+          <w:lang w:eastAsia="zh-HK"/>
+        </w:rPr>
+        <w:t>衍生性工具的交易對手信用</w:t>
+      </w:r>
+      <w:proofErr w:type="gramStart"/>
+      <w:r>
+        <w:rPr>
+          <w:rFonts w:ascii="標楷體" w:eastAsia="標楷體" w:hAnsi="標楷體" w:hint="eastAsia"/>
+          <w:lang w:eastAsia="zh-HK"/>
+        </w:rPr>
+        <w:t>風險暴險</w:t>
+      </w:r>
+      <w:proofErr w:type="gramEnd"/>
+      <w:r>
+        <w:rPr>
+          <w:rFonts w:ascii="標楷體" w:eastAsia="標楷體" w:hAnsi="標楷體" w:hint="eastAsia"/>
+          <w:lang w:eastAsia="zh-HK"/>
+        </w:rPr>
+        <w:t>。</w:t>
+      </w:r>
+    </w:p>
+    <w:p>
+      <w:pPr>
+        <w:pStyle w:val="a3"/>
+        <w:ind w:leftChars="0" w:left="1440"/>
+        <w:rPr>
+          <w:rFonts w:ascii="標楷體" w:eastAsia="標楷體" w:hAnsi="標楷體" w:hint="eastAsia"/>
+          <w:lang w:eastAsia="zh-HK"/>
+        </w:rPr>
+      </w:pPr>
+    </w:p>
+    <w:p>
+      <w:pPr>
+        <w:pStyle w:val="a3"/>
+        <w:numPr>
+          <w:ilvl w:val="0"/>
+          <w:numId w:val="3"/>
+        </w:numPr>
+        <w:ind w:leftChars="0" w:hangingChars="177"/>
+        <w:outlineLvl w:val="0"/>
+        <w:rPr>
+          <w:rFonts w:ascii="標楷體" w:eastAsia="標楷體" w:hAnsi="標楷體"/>
+        </w:rPr>
+      </w:pPr>
+      <w:bookmarkStart w:id="6" w:name="_Toc111194933"/>
+      <w:r>
+        <w:rPr>
+          <w:rFonts w:ascii="標楷體" w:eastAsia="標楷體" w:hAnsi="標楷體" w:hint="eastAsia"/>
+        </w:rPr>
+        <w:t>其他管理事項</w:t>
+      </w:r>
+      <w:bookmarkEnd w:id="6"/>
+    </w:p>
+    <w:p>
+      <w:pPr>
+        <w:pStyle w:val="a3"/>
+        <w:widowControl w:val="0"/>
+        <w:numPr>
+          <w:ilvl w:val="0"/>
+          <w:numId w:val="9"/>
+        </w:numPr>
+        <w:spacing w:beforeLines="50" w:before="180"/>
+        <w:ind w:leftChars="0" w:left="964" w:hanging="482"/>
+        <w:jc w:val="both"/>
+        <w:rPr>
+          <w:rFonts w:ascii="標楷體" w:eastAsia="標楷體" w:hAnsi="標楷體"/>
+        </w:rPr>
+      </w:pPr>
+      <w:r>
+        <w:rPr>
+          <w:rFonts w:ascii="標楷體" w:eastAsia="標楷體" w:hAnsi="標楷體" w:hint="eastAsia"/>
+          <w:lang w:eastAsia="zh-HK"/>
+        </w:rPr>
+        <w:t>部位</w:t>
+      </w:r>
+      <w:r>
+        <w:rPr>
+          <w:rFonts w:ascii="標楷體" w:eastAsia="標楷體" w:hAnsi="標楷體" w:hint="eastAsia"/>
+        </w:rPr>
+        <w:t>風險</w:t>
+      </w:r>
+      <w:r>
+        <w:rPr>
+          <w:rFonts w:ascii="標楷體" w:eastAsia="標楷體" w:hAnsi="標楷體" w:hint="eastAsia"/>
+        </w:rPr>
+        <w:t>胃納</w:t>
+      </w:r>
+      <w:r>
+        <w:rPr>
+          <w:rFonts w:ascii="標楷體" w:eastAsia="標楷體" w:hAnsi="標楷體" w:hint="eastAsia"/>
+          <w:lang w:eastAsia="zh-HK"/>
+        </w:rPr>
+        <w:t>管理</w:t>
+      </w:r>
+      <w:r>
+        <w:rPr>
+          <w:rFonts w:ascii="標楷體" w:eastAsia="標楷體" w:hAnsi="標楷體"/>
+        </w:rPr>
+        <w:t>須</w:t>
+      </w:r>
+      <w:r>
+        <w:rPr>
+          <w:rFonts w:ascii="標楷體" w:eastAsia="標楷體" w:hAnsi="標楷體" w:hint="eastAsia"/>
+          <w:lang w:eastAsia="zh-HK"/>
+        </w:rPr>
+        <w:t>指明</w:t>
+      </w:r>
+      <w:r>
+        <w:rPr>
+          <w:rFonts w:ascii="標楷體" w:eastAsia="標楷體" w:hAnsi="標楷體"/>
+        </w:rPr>
+        <w:t>下列事項：</w:t>
+      </w:r>
+    </w:p>
+    <w:p>
+      <w:pPr>
+        <w:pStyle w:val="a3"/>
+        <w:widowControl w:val="0"/>
+        <w:numPr>
+          <w:ilvl w:val="0"/>
+          <w:numId w:val="10"/>
+        </w:numPr>
+        <w:spacing w:beforeLines="50" w:before="180"/>
+        <w:ind w:leftChars="0"/>
+        <w:jc w:val="both"/>
+        <w:rPr>
+          <w:rFonts w:ascii="標楷體" w:eastAsia="標楷體" w:hAnsi="標楷體"/>
+        </w:rPr>
+      </w:pPr>
+      <w:r>
+        <w:rPr>
+          <w:rFonts w:ascii="標楷體" w:eastAsia="標楷體" w:hAnsi="標楷體" w:hint="eastAsia"/>
+        </w:rPr>
+        <w:t>交易</w:t>
+      </w:r>
+      <w:r>
+        <w:rPr>
+          <w:rFonts w:ascii="標楷體" w:eastAsia="標楷體" w:hAnsi="標楷體" w:hint="eastAsia"/>
+        </w:rPr>
+        <w:t>標的，含</w:t>
+      </w:r>
+      <w:proofErr w:type="gramStart"/>
+      <w:r>
+        <w:rPr>
+          <w:rFonts w:ascii="標楷體" w:eastAsia="標楷體" w:hAnsi="標楷體" w:hint="eastAsia"/>
+        </w:rPr>
+        <w:t>承作</w:t>
+      </w:r>
+      <w:proofErr w:type="gramEnd"/>
+      <w:r>
+        <w:rPr>
+          <w:rFonts w:ascii="標楷體" w:eastAsia="標楷體" w:hAnsi="標楷體" w:hint="eastAsia"/>
+        </w:rPr>
+        <w:t>工具及其避險工具</w:t>
+      </w:r>
+    </w:p>
+    <w:p>
+      <w:pPr>
+        <w:pStyle w:val="a3"/>
+        <w:widowControl w:val="0"/>
+        <w:numPr>
+          <w:ilvl w:val="0"/>
+          <w:numId w:val="10"/>
+        </w:numPr>
+        <w:spacing w:beforeLines="50" w:before="180"/>
+        <w:ind w:leftChars="0"/>
+        <w:jc w:val="both"/>
+        <w:rPr>
+          <w:rFonts w:ascii="標楷體" w:eastAsia="標楷體" w:hAnsi="標楷體"/>
+        </w:rPr>
+      </w:pPr>
+      <w:r>
+        <w:rPr>
+          <w:rFonts w:ascii="標楷體" w:eastAsia="標楷體" w:hAnsi="標楷體" w:hint="eastAsia"/>
+        </w:rPr>
+        <w:t>會計金融資產分類</w:t>
+      </w:r>
+    </w:p>
+    <w:p>
+      <w:pPr>
+        <w:pStyle w:val="a3"/>
+        <w:widowControl w:val="0"/>
+        <w:numPr>
+          <w:ilvl w:val="0"/>
+          <w:numId w:val="10"/>
+        </w:numPr>
+        <w:spacing w:beforeLines="50" w:before="180"/>
+        <w:ind w:leftChars="0"/>
+        <w:jc w:val="both"/>
+        <w:rPr>
+          <w:rFonts w:ascii="標楷體" w:eastAsia="標楷體" w:hAnsi="標楷體"/>
+        </w:rPr>
+      </w:pPr>
+      <w:r>
+        <w:rPr>
+          <w:rFonts w:ascii="標楷體" w:eastAsia="標楷體" w:hAnsi="標楷體" w:hint="eastAsia"/>
+        </w:rPr>
+        <w:t>法定資本計</w:t>
+      </w:r>
+      <w:proofErr w:type="gramStart"/>
+      <w:r>
+        <w:rPr>
+          <w:rFonts w:ascii="標楷體" w:eastAsia="標楷體" w:hAnsi="標楷體" w:hint="eastAsia"/>
+        </w:rPr>
+        <w:t>提簿別</w:t>
+      </w:r>
+      <w:proofErr w:type="gramEnd"/>
+    </w:p>
+    <w:p>
+      <w:pPr>
+        <w:pStyle w:val="a3"/>
+        <w:widowControl w:val="0"/>
+        <w:numPr>
+          <w:ilvl w:val="0"/>
+          <w:numId w:val="9"/>
+        </w:numPr>
+        <w:spacing w:beforeLines="50" w:before="180"/>
+        <w:ind w:leftChars="0" w:left="964" w:hanging="482"/>
+        <w:jc w:val="both"/>
+        <w:rPr>
+          <w:rFonts w:ascii="標楷體" w:eastAsia="標楷體" w:hAnsi="標楷體"/>
+        </w:rPr>
+      </w:pPr>
+      <w:r>
+        <w:rPr>
+          <w:rFonts w:ascii="標楷體" w:eastAsia="標楷體" w:hAnsi="標楷體"/>
+        </w:rPr>
+        <w:t>從銀行</w:t>
+      </w:r>
+      <w:proofErr w:type="gramStart"/>
+      <w:r>
+        <w:rPr>
+          <w:rFonts w:ascii="標楷體" w:eastAsia="標楷體" w:hAnsi="標楷體"/>
+        </w:rPr>
+        <w:t>簿</w:t>
+      </w:r>
+      <w:proofErr w:type="gramEnd"/>
+      <w:r>
+        <w:rPr>
+          <w:rFonts w:ascii="標楷體" w:eastAsia="標楷體" w:hAnsi="標楷體"/>
+        </w:rPr>
+        <w:t>發行的負債包含嵌入式衍生性</w:t>
+      </w:r>
+      <w:r>
+        <w:rPr>
+          <w:rFonts w:ascii="標楷體" w:eastAsia="標楷體" w:hAnsi="標楷體" w:hint="eastAsia"/>
+          <w:lang w:eastAsia="zh-HK"/>
+        </w:rPr>
+        <w:t>工具</w:t>
+      </w:r>
+      <w:r>
+        <w:rPr>
+          <w:rFonts w:ascii="標楷體" w:eastAsia="標楷體" w:hAnsi="標楷體"/>
+        </w:rPr>
+        <w:t>並且符合第</w:t>
+      </w:r>
+      <w:r>
+        <w:rPr>
+          <w:rFonts w:ascii="標楷體" w:eastAsia="標楷體" w:hAnsi="標楷體" w:hint="eastAsia"/>
+        </w:rPr>
+        <w:t>三</w:t>
+      </w:r>
+      <w:r>
+        <w:rPr>
+          <w:rFonts w:ascii="標楷體" w:eastAsia="標楷體" w:hAnsi="標楷體"/>
+        </w:rPr>
+        <w:t>大點第4點第</w:t>
+      </w:r>
+      <w:r>
+        <w:rPr>
+          <w:rFonts w:ascii="標楷體" w:eastAsia="標楷體" w:hAnsi="標楷體" w:hint="eastAsia"/>
+        </w:rPr>
+        <w:t>(</w:t>
+      </w:r>
+      <w:r>
+        <w:rPr>
+          <w:rFonts w:ascii="標楷體" w:eastAsia="標楷體" w:hAnsi="標楷體"/>
+        </w:rPr>
+        <w:t>6)項標準</w:t>
+      </w:r>
+      <w:r>
+        <w:rPr>
+          <w:rFonts w:ascii="標楷體" w:eastAsia="標楷體" w:hAnsi="標楷體" w:hint="eastAsia"/>
+        </w:rPr>
+        <w:t>，此負債</w:t>
+      </w:r>
+      <w:r>
+        <w:rPr>
+          <w:rFonts w:ascii="標楷體" w:eastAsia="標楷體" w:hAnsi="標楷體"/>
+        </w:rPr>
+        <w:t>要分成兩部分：(</w:t>
+      </w:r>
+      <w:proofErr w:type="spellStart"/>
+      <w:r>
+        <w:rPr>
+          <w:rFonts w:ascii="標楷體" w:eastAsia="標楷體" w:hAnsi="標楷體"/>
+        </w:rPr>
+        <w:t>i</w:t>
+      </w:r>
+      <w:proofErr w:type="spellEnd"/>
+      <w:r>
+        <w:rPr>
+          <w:rFonts w:ascii="標楷體" w:eastAsia="標楷體" w:hAnsi="標楷體"/>
+        </w:rPr>
+        <w:t>)分配到交易簿的嵌入式衍生性</w:t>
+      </w:r>
+      <w:r>
+        <w:rPr>
+          <w:rFonts w:ascii="標楷體" w:eastAsia="標楷體" w:hAnsi="標楷體" w:hint="eastAsia"/>
+          <w:lang w:eastAsia="zh-HK"/>
+        </w:rPr>
+        <w:t>工具</w:t>
+      </w:r>
+      <w:r>
+        <w:rPr>
+          <w:rFonts w:ascii="標楷體" w:eastAsia="標楷體" w:hAnsi="標楷體"/>
+        </w:rPr>
+        <w:t>和(ii)剩餘負債仍維持銀行簿。</w:t>
+      </w:r>
+      <w:r>
+        <w:rPr>
+          <w:rFonts w:ascii="標楷體" w:eastAsia="標楷體" w:hAnsi="標楷體" w:hint="eastAsia"/>
+        </w:rPr>
+        <w:t>此</w:t>
+      </w:r>
+      <w:r>
+        <w:rPr>
+          <w:rFonts w:ascii="標楷體" w:eastAsia="標楷體" w:hAnsi="標楷體"/>
+        </w:rPr>
+        <w:t>分群不需要內部風險轉移。</w:t>
+      </w:r>
     </w:p>
     <w:p>
       <w:pPr>
@@ -4117,9 +6373,361 @@
         <w:jc w:val="both"/>
         <w:rPr>
           <w:rFonts w:ascii="標楷體" w:eastAsia="標楷體" w:hAnsi="標楷體"/>
-          <w:lang w:eastAsia="zh-HK"/>
-        </w:rPr>
-      </w:pPr>
+        </w:rPr>
+      </w:pPr>
+      <w:r>
+        <w:rPr>
+          <w:rFonts w:ascii="標楷體" w:eastAsia="標楷體" w:hAnsi="標楷體"/>
+        </w:rPr>
+        <w:t>當這類負債被解約或嵌入式選擇權被執行時，概念上交易簿和銀行</w:t>
+      </w:r>
+      <w:proofErr w:type="gramStart"/>
+      <w:r>
+        <w:rPr>
+          <w:rFonts w:ascii="標楷體" w:eastAsia="標楷體" w:hAnsi="標楷體"/>
+        </w:rPr>
+        <w:t>簿</w:t>
+      </w:r>
+      <w:proofErr w:type="gramEnd"/>
+      <w:r>
+        <w:rPr>
+          <w:rFonts w:ascii="標楷體" w:eastAsia="標楷體" w:hAnsi="標楷體"/>
+        </w:rPr>
+        <w:t>組成部位之解約與執行將同時發生；交易簿和銀行</w:t>
+      </w:r>
+      <w:proofErr w:type="gramStart"/>
+      <w:r>
+        <w:rPr>
+          <w:rFonts w:ascii="標楷體" w:eastAsia="標楷體" w:hAnsi="標楷體"/>
+        </w:rPr>
+        <w:t>簿</w:t>
+      </w:r>
+      <w:proofErr w:type="gramEnd"/>
+      <w:r>
+        <w:rPr>
+          <w:rFonts w:ascii="標楷體" w:eastAsia="標楷體" w:hAnsi="標楷體"/>
+        </w:rPr>
+        <w:t>之間不需要移轉。</w:t>
+      </w:r>
+    </w:p>
+    <w:p>
+      <w:pPr>
+        <w:pStyle w:val="a3"/>
+        <w:widowControl w:val="0"/>
+        <w:numPr>
+          <w:ilvl w:val="0"/>
+          <w:numId w:val="9"/>
+        </w:numPr>
+        <w:spacing w:beforeLines="50" w:before="180"/>
+        <w:ind w:leftChars="0" w:left="964" w:hanging="482"/>
+        <w:jc w:val="both"/>
+        <w:rPr>
+          <w:rFonts w:ascii="標楷體" w:eastAsia="標楷體" w:hAnsi="標楷體"/>
+        </w:rPr>
+      </w:pPr>
+      <w:r>
+        <w:rPr>
+          <w:rFonts w:ascii="標楷體" w:eastAsia="標楷體" w:hAnsi="標楷體" w:hint="eastAsia"/>
+          <w:lang w:eastAsia="zh-HK"/>
+        </w:rPr>
+        <w:t>交易單位</w:t>
+      </w:r>
+      <w:r>
+        <w:rPr>
+          <w:rFonts w:ascii="標楷體" w:eastAsia="標楷體" w:hAnsi="標楷體"/>
+        </w:rPr>
+        <w:t>應依據</w:t>
+      </w:r>
+      <w:r>
+        <w:rPr>
+          <w:rFonts w:ascii="標楷體" w:eastAsia="標楷體" w:hAnsi="標楷體" w:hint="eastAsia"/>
+          <w:lang w:eastAsia="zh-HK"/>
+        </w:rPr>
+        <w:t>金管</w:t>
+      </w:r>
+      <w:r>
+        <w:rPr>
+          <w:rFonts w:ascii="標楷體" w:eastAsia="標楷體" w:hAnsi="標楷體"/>
+        </w:rPr>
+        <w:t>會之要求提供交易</w:t>
+      </w:r>
+      <w:proofErr w:type="gramStart"/>
+      <w:r>
+        <w:rPr>
+          <w:rFonts w:ascii="標楷體" w:eastAsia="標楷體" w:hAnsi="標楷體"/>
+        </w:rPr>
+        <w:t>簿</w:t>
+      </w:r>
+      <w:proofErr w:type="gramEnd"/>
+      <w:r>
+        <w:rPr>
+          <w:rFonts w:ascii="標楷體" w:eastAsia="標楷體" w:hAnsi="標楷體"/>
+        </w:rPr>
+        <w:t>工具之持有目的符合</w:t>
+      </w:r>
+      <w:proofErr w:type="gramStart"/>
+      <w:r>
+        <w:rPr>
+          <w:rFonts w:ascii="標楷體" w:eastAsia="標楷體" w:hAnsi="標楷體"/>
+        </w:rPr>
+        <w:t>交易簿所列</w:t>
+      </w:r>
+      <w:proofErr w:type="gramEnd"/>
+      <w:r>
+        <w:rPr>
+          <w:rFonts w:ascii="標楷體" w:eastAsia="標楷體" w:hAnsi="標楷體"/>
+        </w:rPr>
+        <w:t>規範之證明文件。假如</w:t>
+      </w:r>
+      <w:r>
+        <w:rPr>
+          <w:rFonts w:ascii="標楷體" w:eastAsia="標楷體" w:hAnsi="標楷體" w:hint="eastAsia"/>
+          <w:lang w:eastAsia="zh-HK"/>
+        </w:rPr>
+        <w:t>金管會</w:t>
+      </w:r>
+      <w:r>
+        <w:rPr>
+          <w:rFonts w:ascii="標楷體" w:eastAsia="標楷體" w:hAnsi="標楷體"/>
+        </w:rPr>
+        <w:t>認為</w:t>
+      </w:r>
+      <w:r>
+        <w:rPr>
+          <w:rFonts w:ascii="標楷體" w:eastAsia="標楷體" w:hAnsi="標楷體" w:hint="eastAsia"/>
+          <w:lang w:eastAsia="zh-HK"/>
+        </w:rPr>
+        <w:t>本</w:t>
+      </w:r>
+      <w:r>
+        <w:rPr>
+          <w:rFonts w:ascii="標楷體" w:eastAsia="標楷體" w:hAnsi="標楷體"/>
+        </w:rPr>
+        <w:t>行未提供足夠的證明或認為該工具慣例上屬銀行簿，則</w:t>
+      </w:r>
+      <w:r>
+        <w:rPr>
+          <w:rFonts w:ascii="標楷體" w:eastAsia="標楷體" w:hAnsi="標楷體" w:hint="eastAsia"/>
+          <w:lang w:eastAsia="zh-HK"/>
+        </w:rPr>
+        <w:t>金管</w:t>
+      </w:r>
+      <w:r>
+        <w:rPr>
+          <w:rFonts w:ascii="標楷體" w:eastAsia="標楷體" w:hAnsi="標楷體"/>
+        </w:rPr>
+        <w:t>會可要求</w:t>
+      </w:r>
+      <w:r>
+        <w:rPr>
+          <w:rFonts w:ascii="標楷體" w:eastAsia="標楷體" w:hAnsi="標楷體" w:hint="eastAsia"/>
+          <w:lang w:eastAsia="zh-HK"/>
+        </w:rPr>
+        <w:t>本</w:t>
+      </w:r>
+      <w:r>
+        <w:rPr>
+          <w:rFonts w:ascii="標楷體" w:eastAsia="標楷體" w:hAnsi="標楷體"/>
+        </w:rPr>
+        <w:t>銀行將該工具列為銀行簿，除非該工具為交易</w:t>
+      </w:r>
+      <w:proofErr w:type="gramStart"/>
+      <w:r>
+        <w:rPr>
+          <w:rFonts w:ascii="標楷體" w:eastAsia="標楷體" w:hAnsi="標楷體"/>
+        </w:rPr>
+        <w:t>簿</w:t>
+      </w:r>
+      <w:proofErr w:type="gramEnd"/>
+      <w:r>
+        <w:rPr>
+          <w:rFonts w:ascii="標楷體" w:eastAsia="標楷體" w:hAnsi="標楷體" w:hint="eastAsia"/>
+          <w:lang w:eastAsia="zh-HK"/>
+        </w:rPr>
+        <w:t>範圍</w:t>
+      </w:r>
+      <w:r>
+        <w:rPr>
+          <w:rFonts w:ascii="標楷體" w:eastAsia="標楷體" w:hAnsi="標楷體"/>
+        </w:rPr>
+        <w:t>規範3所列的工具。</w:t>
+      </w:r>
+      <w:r>
+        <w:rPr>
+          <w:rFonts w:ascii="標楷體" w:eastAsia="標楷體" w:hAnsi="標楷體"/>
+        </w:rPr>
+        <w:br/>
+      </w:r>
+      <w:r>
+        <w:rPr>
+          <w:rFonts w:ascii="標楷體" w:eastAsia="標楷體" w:hAnsi="標楷體" w:hint="eastAsia"/>
+          <w:lang w:eastAsia="zh-HK"/>
+        </w:rPr>
+        <w:t>交易單位</w:t>
+      </w:r>
+      <w:r>
+        <w:rPr>
+          <w:rFonts w:ascii="標楷體" w:eastAsia="標楷體" w:hAnsi="標楷體"/>
+        </w:rPr>
+        <w:t>應依據</w:t>
+      </w:r>
+      <w:r>
+        <w:rPr>
+          <w:rFonts w:ascii="標楷體" w:eastAsia="標楷體" w:hAnsi="標楷體" w:hint="eastAsia"/>
+          <w:lang w:eastAsia="zh-HK"/>
+        </w:rPr>
+        <w:t>金管</w:t>
+      </w:r>
+      <w:r>
+        <w:rPr>
+          <w:rFonts w:ascii="標楷體" w:eastAsia="標楷體" w:hAnsi="標楷體"/>
+        </w:rPr>
+        <w:t>會之要求提供銀行</w:t>
+      </w:r>
+      <w:proofErr w:type="gramStart"/>
+      <w:r>
+        <w:rPr>
+          <w:rFonts w:ascii="標楷體" w:eastAsia="標楷體" w:hAnsi="標楷體"/>
+        </w:rPr>
+        <w:t>簿</w:t>
+      </w:r>
+      <w:proofErr w:type="gramEnd"/>
+      <w:r>
+        <w:rPr>
+          <w:rFonts w:ascii="標楷體" w:eastAsia="標楷體" w:hAnsi="標楷體"/>
+        </w:rPr>
+        <w:t>工具</w:t>
+      </w:r>
+      <w:r>
+        <w:rPr>
+          <w:rFonts w:ascii="標楷體" w:eastAsia="標楷體" w:hAnsi="標楷體"/>
+        </w:rPr>
+        <w:t>之持有目的不符合</w:t>
+      </w:r>
+      <w:proofErr w:type="gramStart"/>
+      <w:r>
+        <w:rPr>
+          <w:rFonts w:ascii="標楷體" w:eastAsia="標楷體" w:hAnsi="標楷體"/>
+        </w:rPr>
+        <w:t>交易簿所列</w:t>
+      </w:r>
+      <w:proofErr w:type="gramEnd"/>
+      <w:r>
+        <w:rPr>
+          <w:rFonts w:ascii="標楷體" w:eastAsia="標楷體" w:hAnsi="標楷體"/>
+        </w:rPr>
+        <w:t>規範之證明文件。假如本會認為</w:t>
+      </w:r>
+      <w:r>
+        <w:rPr>
+          <w:rFonts w:ascii="標楷體" w:eastAsia="標楷體" w:hAnsi="標楷體" w:hint="eastAsia"/>
+          <w:lang w:eastAsia="zh-HK"/>
+        </w:rPr>
+        <w:t>本</w:t>
+      </w:r>
+      <w:r>
+        <w:rPr>
+          <w:rFonts w:ascii="標楷體" w:eastAsia="標楷體" w:hAnsi="標楷體"/>
+        </w:rPr>
+        <w:t>行未提供足夠的證明，或認為該工具慣例上屬交易簿，則可要求銀行將該工具列為交易簿，除非該工具為銀行</w:t>
+      </w:r>
+      <w:proofErr w:type="gramStart"/>
+      <w:r>
+        <w:rPr>
+          <w:rFonts w:ascii="標楷體" w:eastAsia="標楷體" w:hAnsi="標楷體"/>
+        </w:rPr>
+        <w:t>簿</w:t>
+      </w:r>
+      <w:proofErr w:type="gramEnd"/>
+      <w:r>
+        <w:rPr>
+          <w:rFonts w:ascii="標楷體" w:eastAsia="標楷體" w:hAnsi="標楷體" w:hint="eastAsia"/>
+          <w:lang w:eastAsia="zh-HK"/>
+        </w:rPr>
+        <w:t>範圍</w:t>
+      </w:r>
+      <w:r>
+        <w:rPr>
+          <w:rFonts w:ascii="標楷體" w:eastAsia="標楷體" w:hAnsi="標楷體"/>
+        </w:rPr>
+        <w:t>規範</w:t>
+      </w:r>
+      <w:r>
+        <w:rPr>
+          <w:rFonts w:ascii="標楷體" w:eastAsia="標楷體" w:hAnsi="標楷體"/>
+        </w:rPr>
+        <w:t>2</w:t>
+      </w:r>
+      <w:r>
+        <w:rPr>
+          <w:rFonts w:ascii="標楷體" w:eastAsia="標楷體" w:hAnsi="標楷體"/>
+        </w:rPr>
+        <w:t>所列之工具。</w:t>
+      </w:r>
+    </w:p>
+    <w:p>
+      <w:pPr>
+        <w:pStyle w:val="a3"/>
+        <w:widowControl w:val="0"/>
+        <w:numPr>
+          <w:ilvl w:val="0"/>
+          <w:numId w:val="9"/>
+        </w:numPr>
+        <w:spacing w:beforeLines="50" w:before="180"/>
+        <w:ind w:leftChars="0" w:left="964" w:hanging="482"/>
+        <w:jc w:val="both"/>
+        <w:rPr>
+          <w:rFonts w:ascii="標楷體" w:eastAsia="標楷體" w:hAnsi="標楷體"/>
+        </w:rPr>
+      </w:pPr>
+      <w:r>
+        <w:rPr>
+          <w:rFonts w:ascii="標楷體" w:eastAsia="標楷體" w:hAnsi="標楷體"/>
+        </w:rPr>
+        <w:t>對於遵循</w:t>
+      </w:r>
+      <w:r>
+        <w:rPr>
+          <w:rFonts w:ascii="標楷體" w:eastAsia="標楷體" w:hAnsi="標楷體" w:hint="eastAsia"/>
+          <w:lang w:eastAsia="zh-HK"/>
+        </w:rPr>
+        <w:t>本</w:t>
+      </w:r>
+      <w:r>
+        <w:rPr>
+          <w:rFonts w:ascii="標楷體" w:eastAsia="標楷體" w:hAnsi="標楷體" w:hint="eastAsia"/>
+          <w:lang w:eastAsia="zh-HK"/>
+        </w:rPr>
+        <w:t>準則</w:t>
+      </w:r>
+      <w:r>
+        <w:rPr>
+          <w:rFonts w:ascii="標楷體" w:eastAsia="標楷體" w:hAnsi="標楷體"/>
+        </w:rPr>
+        <w:t>之執行情形，應保有完善書面紀錄，並應每年至少一次受到內部稽核之查核。</w:t>
+      </w:r>
+    </w:p>
+    <w:p>
+      <w:pPr>
+        <w:pStyle w:val="a3"/>
+        <w:widowControl w:val="0"/>
+        <w:numPr>
+          <w:ilvl w:val="0"/>
+          <w:numId w:val="9"/>
+        </w:numPr>
+        <w:spacing w:beforeLines="50" w:before="180"/>
+        <w:ind w:leftChars="0" w:left="964" w:hanging="482"/>
+        <w:jc w:val="both"/>
+        <w:rPr>
+          <w:rFonts w:ascii="標楷體" w:eastAsia="標楷體" w:hAnsi="標楷體"/>
+        </w:rPr>
+      </w:pPr>
+      <w:r>
+        <w:rPr>
+          <w:rFonts w:ascii="標楷體" w:eastAsia="標楷體" w:hAnsi="標楷體" w:hint="eastAsia"/>
+        </w:rPr>
+        <w:t>本準則未盡事宜，悉依有關法令及本行相關規定辦理。</w:t>
+      </w:r>
     </w:p>
     <w:p>
       <w:pPr>
@@ -4129,8 +6737,7 @@
         <w:ind w:leftChars="0" w:left="964"/>
         <w:jc w:val="both"/>
         <w:rPr>
-          <w:rFonts w:asciiTheme="minorEastAsia" w:eastAsiaTheme="minorEastAsia" w:hAnsiTheme="minorEastAsia"/>
-          <w:lang w:eastAsia="zh-HK"/>
+          <w:rFonts w:ascii="標楷體" w:eastAsia="標楷體" w:hAnsi="標楷體"/>
         </w:rPr>
       </w:pPr>
     </w:p>
@@ -4147,1325 +6754,66 @@
           <w:rFonts w:ascii="標楷體" w:eastAsia="標楷體" w:hAnsi="標楷體"/>
         </w:rPr>
       </w:pPr>
-      <w:bookmarkStart w:id="5" w:name="_Toc111194932"/>
-      <w:r>
-        <w:rPr>
-          <w:rFonts w:ascii="標楷體" w:eastAsia="標楷體" w:hAnsi="標楷體" w:hint="eastAsia"/>
-          <w:lang w:eastAsia="zh-HK"/>
-        </w:rPr>
-        <w:t>內部風險移轉處理相關規定</w:t>
-      </w:r>
-      <w:bookmarkEnd w:id="5"/>
-    </w:p>
-    <w:p>
-      <w:pPr>
-        <w:pStyle w:val="a3"/>
-        <w:numPr>
-          <w:ilvl w:val="0"/>
-          <w:numId w:val="15"/>
-        </w:numPr>
-        <w:spacing w:beforeLines="50" w:before="180"/>
-        <w:ind w:leftChars="0"/>
-        <w:jc w:val="both"/>
-        <w:rPr>
-          <w:rFonts w:ascii="標楷體" w:eastAsia="標楷體" w:hAnsi="標楷體"/>
-          <w:lang w:eastAsia="zh-HK"/>
-        </w:rPr>
-      </w:pPr>
-      <w:r>
-        <w:rPr>
-          <w:rFonts w:ascii="標楷體" w:eastAsia="標楷體" w:hAnsi="標楷體"/>
-          <w:lang w:eastAsia="zh-HK"/>
-        </w:rPr>
-        <w:t>內部風險移轉是指在銀行簿內、銀行簿和交易</w:t>
-      </w:r>
-      <w:proofErr w:type="gramStart"/>
-      <w:r>
-        <w:rPr>
-          <w:rFonts w:ascii="標楷體" w:eastAsia="標楷體" w:hAnsi="標楷體"/>
-          <w:lang w:eastAsia="zh-HK"/>
-        </w:rPr>
-        <w:t>簿</w:t>
-      </w:r>
-      <w:proofErr w:type="gramEnd"/>
-      <w:r>
-        <w:rPr>
-          <w:rFonts w:ascii="標楷體" w:eastAsia="標楷體" w:hAnsi="標楷體"/>
-          <w:lang w:eastAsia="zh-HK"/>
-        </w:rPr>
-        <w:t>間或交易簿內(不同交易台間)之移轉風險的內部書面紀錄。本</w:t>
-      </w:r>
-      <w:r>
-        <w:rPr>
-          <w:rFonts w:ascii="標楷體" w:eastAsia="標楷體" w:hAnsi="標楷體" w:hint="eastAsia"/>
-          <w:lang w:eastAsia="zh-HK"/>
-        </w:rPr>
-        <w:t>準則</w:t>
-      </w:r>
-      <w:proofErr w:type="gramStart"/>
-      <w:r>
-        <w:rPr>
-          <w:rFonts w:ascii="標楷體" w:eastAsia="標楷體" w:hAnsi="標楷體"/>
-          <w:lang w:eastAsia="zh-HK"/>
-        </w:rPr>
-        <w:t>不</w:t>
-      </w:r>
-      <w:proofErr w:type="gramEnd"/>
-      <w:r>
-        <w:rPr>
-          <w:rFonts w:ascii="標楷體" w:eastAsia="標楷體" w:hAnsi="標楷體"/>
-          <w:lang w:eastAsia="zh-HK"/>
-        </w:rPr>
-        <w:t>考量</w:t>
-      </w:r>
-      <w:proofErr w:type="gramStart"/>
-      <w:r>
-        <w:rPr>
-          <w:rFonts w:ascii="標楷體" w:eastAsia="標楷體" w:hAnsi="標楷體"/>
-          <w:lang w:eastAsia="zh-HK"/>
-        </w:rPr>
-        <w:t>交易簿至銀行</w:t>
-      </w:r>
-      <w:proofErr w:type="gramEnd"/>
-      <w:r>
-        <w:rPr>
-          <w:rFonts w:ascii="標楷體" w:eastAsia="標楷體" w:hAnsi="標楷體"/>
-          <w:lang w:eastAsia="zh-HK"/>
-        </w:rPr>
-        <w:t>簿的內部風險移轉。</w:t>
-      </w:r>
-    </w:p>
-    <w:p>
-      <w:pPr>
-        <w:pStyle w:val="a3"/>
-        <w:numPr>
-          <w:ilvl w:val="0"/>
-          <w:numId w:val="15"/>
-        </w:numPr>
-        <w:spacing w:beforeLines="50" w:before="180"/>
-        <w:ind w:leftChars="0"/>
-        <w:jc w:val="both"/>
-        <w:rPr>
-          <w:rFonts w:asciiTheme="minorEastAsia" w:hAnsiTheme="minorEastAsia"/>
-          <w:lang w:eastAsia="zh-HK"/>
-        </w:rPr>
-      </w:pPr>
-      <w:proofErr w:type="gramStart"/>
-      <w:r>
-        <w:rPr>
-          <w:rFonts w:asciiTheme="minorEastAsia" w:hAnsiTheme="minorEastAsia"/>
-          <w:lang w:eastAsia="zh-HK"/>
-        </w:rPr>
-        <w:t>銀行簿至交易</w:t>
-      </w:r>
-      <w:proofErr w:type="gramEnd"/>
-      <w:r>
-        <w:rPr>
-          <w:rFonts w:asciiTheme="minorEastAsia" w:hAnsiTheme="minorEastAsia"/>
-          <w:lang w:eastAsia="zh-HK"/>
-        </w:rPr>
-        <w:t>簿的內部風險移轉</w:t>
-      </w:r>
-      <w:r>
-        <w:rPr>
-          <w:rFonts w:asciiTheme="minorEastAsia" w:hAnsiTheme="minorEastAsia" w:hint="eastAsia"/>
-          <w:lang w:eastAsia="zh-HK"/>
-        </w:rPr>
-        <w:t>符合</w:t>
-      </w:r>
-      <w:r>
-        <w:rPr>
-          <w:rFonts w:asciiTheme="minorEastAsia" w:hAnsiTheme="minorEastAsia"/>
-          <w:lang w:eastAsia="zh-HK"/>
-        </w:rPr>
-        <w:t>下述</w:t>
-      </w:r>
-      <w:r>
-        <w:rPr>
-          <w:rFonts w:asciiTheme="minorEastAsia" w:hAnsiTheme="minorEastAsia" w:hint="eastAsia"/>
-          <w:lang w:eastAsia="zh-HK"/>
-        </w:rPr>
-        <w:t>規定：</w:t>
-      </w:r>
-    </w:p>
-    <w:p>
-      <w:pPr>
-        <w:pStyle w:val="a3"/>
-        <w:widowControl w:val="0"/>
-        <w:numPr>
-          <w:ilvl w:val="0"/>
-          <w:numId w:val="16"/>
-        </w:numPr>
-        <w:spacing w:beforeLines="50" w:before="180"/>
-        <w:ind w:leftChars="0"/>
-        <w:jc w:val="both"/>
-        <w:rPr>
-          <w:rFonts w:asciiTheme="minorEastAsia" w:hAnsiTheme="minorEastAsia"/>
-          <w:lang w:eastAsia="zh-HK"/>
-        </w:rPr>
-      </w:pPr>
-      <w:proofErr w:type="gramStart"/>
-      <w:r>
-        <w:rPr>
-          <w:rFonts w:asciiTheme="minorEastAsia" w:eastAsiaTheme="minorEastAsia" w:hAnsiTheme="minorEastAsia"/>
-        </w:rPr>
-        <w:t>銀行簿至交易</w:t>
-      </w:r>
-      <w:proofErr w:type="gramEnd"/>
-      <w:r>
-        <w:rPr>
-          <w:rFonts w:asciiTheme="minorEastAsia" w:eastAsiaTheme="minorEastAsia" w:hAnsiTheme="minorEastAsia"/>
-        </w:rPr>
-        <w:t>簿的</w:t>
-      </w:r>
-      <w:r>
-        <w:rPr>
-          <w:rFonts w:asciiTheme="minorEastAsia" w:eastAsiaTheme="minorEastAsia" w:hAnsiTheme="minorEastAsia"/>
-          <w:b/>
-        </w:rPr>
-        <w:t>信用與權益證券風險</w:t>
-      </w:r>
-      <w:r>
-        <w:rPr>
-          <w:rFonts w:asciiTheme="minorEastAsia" w:eastAsiaTheme="minorEastAsia" w:hAnsiTheme="minorEastAsia"/>
-        </w:rPr>
-        <w:t>之內部風險移轉，即當銀行利用</w:t>
-      </w:r>
-      <w:proofErr w:type="gramStart"/>
-      <w:r>
-        <w:rPr>
-          <w:rFonts w:asciiTheme="minorEastAsia" w:eastAsiaTheme="minorEastAsia" w:hAnsiTheme="minorEastAsia"/>
-        </w:rPr>
-        <w:t>交易簿避險</w:t>
-      </w:r>
-      <w:proofErr w:type="gramEnd"/>
-      <w:r>
-        <w:rPr>
-          <w:rFonts w:asciiTheme="minorEastAsia" w:eastAsiaTheme="minorEastAsia" w:hAnsiTheme="minorEastAsia"/>
-        </w:rPr>
-        <w:t>交易以規避銀行</w:t>
-      </w:r>
-      <w:proofErr w:type="gramStart"/>
-      <w:r>
-        <w:rPr>
-          <w:rFonts w:asciiTheme="minorEastAsia" w:eastAsiaTheme="minorEastAsia" w:hAnsiTheme="minorEastAsia"/>
-        </w:rPr>
-        <w:t>簿</w:t>
-      </w:r>
-      <w:proofErr w:type="gramEnd"/>
-      <w:r>
-        <w:rPr>
-          <w:rFonts w:asciiTheme="minorEastAsia" w:eastAsiaTheme="minorEastAsia" w:hAnsiTheme="minorEastAsia"/>
-        </w:rPr>
-        <w:t>信用</w:t>
-      </w:r>
-      <w:proofErr w:type="gramStart"/>
-      <w:r>
-        <w:rPr>
-          <w:rFonts w:asciiTheme="minorEastAsia" w:eastAsiaTheme="minorEastAsia" w:hAnsiTheme="minorEastAsia"/>
-        </w:rPr>
-        <w:t>風險暴險或</w:t>
-      </w:r>
-      <w:proofErr w:type="gramEnd"/>
-      <w:r>
-        <w:rPr>
-          <w:rFonts w:asciiTheme="minorEastAsia" w:eastAsiaTheme="minorEastAsia" w:hAnsiTheme="minorEastAsia"/>
-        </w:rPr>
-        <w:t>權益證券</w:t>
-      </w:r>
-      <w:proofErr w:type="gramStart"/>
-      <w:r>
-        <w:rPr>
-          <w:rFonts w:asciiTheme="minorEastAsia" w:eastAsiaTheme="minorEastAsia" w:hAnsiTheme="minorEastAsia"/>
-        </w:rPr>
-        <w:t>風險暴險</w:t>
-      </w:r>
-      <w:proofErr w:type="gramEnd"/>
-      <w:r>
-        <w:rPr>
-          <w:rFonts w:asciiTheme="minorEastAsia" w:eastAsiaTheme="minorEastAsia" w:hAnsiTheme="minorEastAsia"/>
-        </w:rPr>
-        <w:t>(例如採用內部風險移轉)</w:t>
-      </w:r>
-    </w:p>
-    <w:p>
-      <w:pPr>
-        <w:pStyle w:val="a3"/>
-        <w:widowControl w:val="0"/>
-        <w:numPr>
-          <w:ilvl w:val="0"/>
-          <w:numId w:val="16"/>
-        </w:numPr>
-        <w:spacing w:beforeLines="50" w:before="180"/>
-        <w:ind w:leftChars="0"/>
-        <w:jc w:val="both"/>
-        <w:rPr>
-          <w:rFonts w:asciiTheme="minorEastAsia" w:hAnsiTheme="minorEastAsia"/>
-          <w:lang w:eastAsia="zh-HK"/>
-        </w:rPr>
-      </w:pPr>
-      <w:r>
-        <w:rPr>
-          <w:rFonts w:asciiTheme="minorEastAsia" w:eastAsiaTheme="minorEastAsia" w:hAnsiTheme="minorEastAsia"/>
-        </w:rPr>
-        <w:t>…</w:t>
-      </w:r>
-    </w:p>
-    <w:p>
-      <w:pPr>
-        <w:pStyle w:val="a3"/>
-        <w:widowControl w:val="0"/>
-        <w:numPr>
-          <w:ilvl w:val="0"/>
-          <w:numId w:val="16"/>
-        </w:numPr>
-        <w:spacing w:beforeLines="50" w:before="180"/>
-        <w:ind w:leftChars="0"/>
-        <w:jc w:val="both"/>
-        <w:rPr>
-          <w:rFonts w:asciiTheme="minorEastAsia" w:eastAsiaTheme="minorEastAsia" w:hAnsiTheme="minorEastAsia"/>
-        </w:rPr>
-      </w:pPr>
-      <w:proofErr w:type="gramStart"/>
-      <w:r>
-        <w:rPr>
-          <w:rFonts w:asciiTheme="minorEastAsia" w:eastAsiaTheme="minorEastAsia" w:hAnsiTheme="minorEastAsia"/>
-        </w:rPr>
-        <w:t>銀行簿至交易</w:t>
-      </w:r>
-      <w:proofErr w:type="gramEnd"/>
-      <w:r>
-        <w:rPr>
-          <w:rFonts w:asciiTheme="minorEastAsia" w:eastAsiaTheme="minorEastAsia" w:hAnsiTheme="minorEastAsia"/>
-        </w:rPr>
-        <w:t>簿的</w:t>
-      </w:r>
-      <w:r>
-        <w:rPr>
-          <w:rFonts w:asciiTheme="minorEastAsia" w:eastAsiaTheme="minorEastAsia" w:hAnsiTheme="minorEastAsia"/>
-          <w:b/>
-        </w:rPr>
-        <w:t>一般利率風險</w:t>
-      </w:r>
-      <w:r>
-        <w:rPr>
-          <w:rFonts w:asciiTheme="minorEastAsia" w:eastAsiaTheme="minorEastAsia" w:hAnsiTheme="minorEastAsia"/>
-        </w:rPr>
-        <w:t>之內部風險移轉，即當銀行利用交易</w:t>
-      </w:r>
-      <w:proofErr w:type="gramStart"/>
-      <w:r>
-        <w:rPr>
-          <w:rFonts w:asciiTheme="minorEastAsia" w:eastAsiaTheme="minorEastAsia" w:hAnsiTheme="minorEastAsia"/>
-        </w:rPr>
-        <w:t>簿</w:t>
-      </w:r>
-      <w:proofErr w:type="gramEnd"/>
-      <w:r>
-        <w:rPr>
-          <w:rFonts w:asciiTheme="minorEastAsia" w:eastAsiaTheme="minorEastAsia" w:hAnsiTheme="minorEastAsia"/>
-        </w:rPr>
-        <w:t>內部風險移轉規避銀行</w:t>
-      </w:r>
-      <w:proofErr w:type="gramStart"/>
-      <w:r>
-        <w:rPr>
-          <w:rFonts w:asciiTheme="minorEastAsia" w:eastAsiaTheme="minorEastAsia" w:hAnsiTheme="minorEastAsia"/>
-        </w:rPr>
-        <w:t>簿</w:t>
-      </w:r>
-      <w:proofErr w:type="gramEnd"/>
-      <w:r>
-        <w:rPr>
-          <w:rFonts w:asciiTheme="minorEastAsia" w:eastAsiaTheme="minorEastAsia" w:hAnsiTheme="minorEastAsia"/>
-        </w:rPr>
-        <w:t>利率風險時，此內部風險移轉之交易</w:t>
-      </w:r>
-      <w:proofErr w:type="gramStart"/>
-      <w:r>
-        <w:rPr>
-          <w:rFonts w:asciiTheme="minorEastAsia" w:eastAsiaTheme="minorEastAsia" w:hAnsiTheme="minorEastAsia"/>
-        </w:rPr>
-        <w:t>簿端被</w:t>
-      </w:r>
-      <w:proofErr w:type="gramEnd"/>
-      <w:r>
-        <w:rPr>
-          <w:rFonts w:asciiTheme="minorEastAsia" w:eastAsiaTheme="minorEastAsia" w:hAnsiTheme="minorEastAsia"/>
-        </w:rPr>
-        <w:t>當作是市場風險架構下的交易</w:t>
-      </w:r>
-      <w:proofErr w:type="gramStart"/>
-      <w:r>
-        <w:rPr>
-          <w:rFonts w:asciiTheme="minorEastAsia" w:eastAsiaTheme="minorEastAsia" w:hAnsiTheme="minorEastAsia"/>
-        </w:rPr>
-        <w:t>簿</w:t>
-      </w:r>
-      <w:proofErr w:type="gramEnd"/>
-      <w:r>
-        <w:rPr>
-          <w:rFonts w:asciiTheme="minorEastAsia" w:eastAsiaTheme="minorEastAsia" w:hAnsiTheme="minorEastAsia"/>
-        </w:rPr>
-        <w:t>工具，必須完全符合下列條件：</w:t>
-      </w:r>
-    </w:p>
-    <w:p>
-      <w:pPr>
-        <w:pStyle w:val="a3"/>
-        <w:widowControl w:val="0"/>
-        <w:numPr>
-          <w:ilvl w:val="1"/>
-          <w:numId w:val="18"/>
-        </w:numPr>
-        <w:spacing w:beforeLines="50" w:before="180"/>
-        <w:ind w:leftChars="0"/>
-        <w:jc w:val="both"/>
-        <w:rPr>
-          <w:rFonts w:asciiTheme="minorEastAsia" w:eastAsiaTheme="minorEastAsia" w:hAnsiTheme="minorEastAsia"/>
-        </w:rPr>
-      </w:pPr>
-      <w:r>
-        <w:rPr>
-          <w:rFonts w:asciiTheme="minorEastAsia" w:eastAsiaTheme="minorEastAsia" w:hAnsiTheme="minorEastAsia" w:cstheme="minorHAnsi"/>
-        </w:rPr>
-        <w:t>應將避險的銀行</w:t>
-      </w:r>
-      <w:proofErr w:type="gramStart"/>
-      <w:r>
-        <w:rPr>
-          <w:rFonts w:asciiTheme="minorEastAsia" w:eastAsiaTheme="minorEastAsia" w:hAnsiTheme="minorEastAsia" w:cstheme="minorHAnsi"/>
-        </w:rPr>
-        <w:t>簿</w:t>
-      </w:r>
-      <w:proofErr w:type="gramEnd"/>
-      <w:r>
-        <w:rPr>
-          <w:rFonts w:asciiTheme="minorEastAsia" w:eastAsiaTheme="minorEastAsia" w:hAnsiTheme="minorEastAsia" w:cstheme="minorHAnsi"/>
-        </w:rPr>
-        <w:t>利率風險之內部風險移轉文件化</w:t>
-      </w:r>
-    </w:p>
-    <w:p>
-      <w:pPr>
-        <w:pStyle w:val="a3"/>
-        <w:widowControl w:val="0"/>
-        <w:numPr>
-          <w:ilvl w:val="1"/>
-          <w:numId w:val="18"/>
-        </w:numPr>
-        <w:spacing w:beforeLines="50" w:before="180"/>
-        <w:ind w:leftChars="0"/>
-        <w:jc w:val="both"/>
-        <w:rPr>
-          <w:rFonts w:asciiTheme="minorEastAsia" w:eastAsiaTheme="minorEastAsia" w:hAnsiTheme="minorEastAsia"/>
-        </w:rPr>
-      </w:pPr>
-      <w:r>
-        <w:rPr>
-          <w:rFonts w:asciiTheme="minorEastAsia" w:eastAsiaTheme="minorEastAsia" w:hAnsiTheme="minorEastAsia" w:cstheme="minorHAnsi"/>
-        </w:rPr>
-        <w:t>內部風險移轉被</w:t>
-      </w:r>
-      <w:r>
-        <w:rPr>
-          <w:rFonts w:asciiTheme="minorEastAsia" w:eastAsiaTheme="minorEastAsia" w:hAnsiTheme="minorEastAsia" w:cstheme="minorHAnsi" w:hint="eastAsia"/>
-          <w:lang w:eastAsia="zh-HK"/>
-        </w:rPr>
-        <w:t>金管</w:t>
-      </w:r>
-      <w:r>
-        <w:rPr>
-          <w:rFonts w:asciiTheme="minorEastAsia" w:eastAsiaTheme="minorEastAsia" w:hAnsiTheme="minorEastAsia" w:cstheme="minorHAnsi"/>
-        </w:rPr>
-        <w:t>會所認可之專門且為此目的的內部風險移轉交易台所執行</w:t>
-      </w:r>
-    </w:p>
-    <w:p>
-      <w:pPr>
-        <w:pStyle w:val="a3"/>
-        <w:widowControl w:val="0"/>
-        <w:numPr>
-          <w:ilvl w:val="1"/>
-          <w:numId w:val="18"/>
-        </w:numPr>
-        <w:spacing w:beforeLines="50" w:before="180"/>
-        <w:ind w:leftChars="0"/>
-        <w:jc w:val="both"/>
-        <w:rPr>
-          <w:rFonts w:asciiTheme="minorEastAsia" w:eastAsiaTheme="minorEastAsia" w:hAnsiTheme="minorEastAsia"/>
-        </w:rPr>
-      </w:pPr>
-      <w:r>
-        <w:rPr>
-          <w:rFonts w:asciiTheme="minorEastAsia" w:eastAsiaTheme="minorEastAsia" w:hAnsiTheme="minorEastAsia" w:cstheme="minorHAnsi"/>
-        </w:rPr>
-        <w:t>內部風險移轉應獨立依據本計算說明之市場風險資本計提規則計算，以利與交易</w:t>
-      </w:r>
-      <w:proofErr w:type="gramStart"/>
-      <w:r>
-        <w:rPr>
-          <w:rFonts w:asciiTheme="minorEastAsia" w:eastAsiaTheme="minorEastAsia" w:hAnsiTheme="minorEastAsia" w:cstheme="minorHAnsi"/>
-        </w:rPr>
-        <w:t>簿</w:t>
-      </w:r>
-      <w:proofErr w:type="gramEnd"/>
-      <w:r>
-        <w:rPr>
-          <w:rFonts w:asciiTheme="minorEastAsia" w:eastAsiaTheme="minorEastAsia" w:hAnsiTheme="minorEastAsia" w:cstheme="minorHAnsi"/>
-        </w:rPr>
-        <w:t>其他交易所產生的一般利率風險或其他市場風險進行區別。</w:t>
-      </w:r>
-    </w:p>
-    <w:p>
-      <w:pPr>
-        <w:pStyle w:val="a3"/>
-        <w:widowControl w:val="0"/>
-        <w:numPr>
-          <w:ilvl w:val="0"/>
-          <w:numId w:val="16"/>
-        </w:numPr>
-        <w:spacing w:beforeLines="50" w:before="180"/>
-        <w:ind w:leftChars="0"/>
-        <w:jc w:val="both"/>
-        <w:rPr>
-          <w:rFonts w:asciiTheme="minorEastAsia" w:hAnsiTheme="minorEastAsia"/>
-          <w:lang w:eastAsia="zh-HK"/>
-        </w:rPr>
-      </w:pPr>
-    </w:p>
-    <w:p>
-      <w:pPr>
-        <w:pStyle w:val="a3"/>
-        <w:numPr>
-          <w:ilvl w:val="0"/>
-          <w:numId w:val="15"/>
-        </w:numPr>
-        <w:spacing w:beforeLines="50" w:before="180"/>
-        <w:ind w:leftChars="0"/>
-        <w:jc w:val="both"/>
-        <w:rPr>
-          <w:rFonts w:asciiTheme="minorEastAsia" w:hAnsiTheme="minorEastAsia"/>
-          <w:lang w:eastAsia="zh-HK"/>
-        </w:rPr>
-      </w:pPr>
-      <w:r>
-        <w:rPr>
-          <w:rFonts w:asciiTheme="minorEastAsia" w:hAnsiTheme="minorEastAsia" w:hint="eastAsia"/>
-          <w:lang w:eastAsia="zh-HK"/>
-        </w:rPr>
-        <w:t>信用評價調整</w:t>
-      </w:r>
-      <w:r>
-        <w:rPr>
-          <w:rFonts w:asciiTheme="minorEastAsia" w:hAnsiTheme="minorEastAsia" w:hint="eastAsia"/>
-          <w:lang w:eastAsia="zh-HK"/>
-        </w:rPr>
-        <w:t>資本要求之合格避險</w:t>
-      </w:r>
-    </w:p>
-    <w:p>
-      <w:pPr>
-        <w:pStyle w:val="a3"/>
-        <w:numPr>
-          <w:ilvl w:val="0"/>
-          <w:numId w:val="17"/>
-        </w:numPr>
-        <w:spacing w:beforeLines="50" w:before="180"/>
-        <w:ind w:leftChars="0"/>
-        <w:jc w:val="both"/>
-        <w:rPr>
-          <w:rFonts w:asciiTheme="minorEastAsia" w:hAnsiTheme="minorEastAsia"/>
-          <w:lang w:eastAsia="zh-HK"/>
-        </w:rPr>
-      </w:pPr>
-      <w:r>
-        <w:rPr>
-          <w:rFonts w:asciiTheme="minorEastAsia" w:hAnsiTheme="minorEastAsia"/>
-          <w:lang w:eastAsia="zh-HK"/>
-        </w:rPr>
-        <w:t>…</w:t>
-      </w:r>
-    </w:p>
-    <w:p>
-      <w:pPr>
-        <w:pStyle w:val="a3"/>
-        <w:numPr>
-          <w:ilvl w:val="0"/>
-          <w:numId w:val="17"/>
-        </w:numPr>
-        <w:spacing w:beforeLines="50" w:before="180"/>
-        <w:ind w:leftChars="0"/>
-        <w:jc w:val="both"/>
-        <w:rPr>
-          <w:rFonts w:asciiTheme="minorEastAsia" w:hAnsiTheme="minorEastAsia"/>
-          <w:lang w:eastAsia="zh-HK"/>
-        </w:rPr>
-      </w:pPr>
-    </w:p>
-    <w:p>
-      <w:pPr>
-        <w:pStyle w:val="a3"/>
-        <w:numPr>
-          <w:ilvl w:val="0"/>
-          <w:numId w:val="3"/>
-        </w:numPr>
-        <w:ind w:leftChars="0" w:hangingChars="177"/>
-        <w:outlineLvl w:val="0"/>
-        <w:rPr>
-          <w:rFonts w:asciiTheme="minorEastAsia" w:eastAsiaTheme="minorEastAsia" w:hAnsiTheme="minorEastAsia"/>
-        </w:rPr>
-      </w:pPr>
-      <w:bookmarkStart w:id="6" w:name="_Toc111194933"/>
-      <w:r>
-        <w:rPr>
-          <w:rFonts w:asciiTheme="minorEastAsia" w:eastAsiaTheme="minorEastAsia" w:hAnsiTheme="minorEastAsia" w:hint="eastAsia"/>
-        </w:rPr>
-        <w:t>其他管理事項</w:t>
-      </w:r>
-      <w:bookmarkEnd w:id="6"/>
-    </w:p>
-    <w:p>
-      <w:pPr>
-        <w:pStyle w:val="a3"/>
-        <w:widowControl w:val="0"/>
-        <w:numPr>
-          <w:ilvl w:val="0"/>
-          <w:numId w:val="9"/>
-        </w:numPr>
-        <w:spacing w:beforeLines="50" w:before="180"/>
-        <w:ind w:leftChars="0" w:left="964" w:hanging="482"/>
-        <w:jc w:val="both"/>
-        <w:rPr>
-          <w:rFonts w:asciiTheme="minorEastAsia" w:eastAsiaTheme="minorEastAsia" w:hAnsiTheme="minorEastAsia"/>
-        </w:rPr>
-      </w:pPr>
-      <w:r>
-        <w:rPr>
-          <w:rFonts w:asciiTheme="minorEastAsia" w:eastAsiaTheme="minorEastAsia" w:hAnsiTheme="minorEastAsia" w:hint="eastAsia"/>
-          <w:lang w:eastAsia="zh-HK"/>
-        </w:rPr>
-        <w:t>部位</w:t>
-      </w:r>
-      <w:r>
-        <w:rPr>
-          <w:rFonts w:asciiTheme="minorEastAsia" w:eastAsiaTheme="minorEastAsia" w:hAnsiTheme="minorEastAsia" w:hint="eastAsia"/>
-        </w:rPr>
-        <w:t>風險</w:t>
-      </w:r>
-      <w:r>
-        <w:rPr>
-          <w:rFonts w:asciiTheme="minorEastAsia" w:eastAsiaTheme="minorEastAsia" w:hAnsiTheme="minorEastAsia" w:hint="eastAsia"/>
-        </w:rPr>
-        <w:t>胃納</w:t>
-      </w:r>
-      <w:r>
-        <w:rPr>
-          <w:rFonts w:asciiTheme="minorEastAsia" w:eastAsiaTheme="minorEastAsia" w:hAnsiTheme="minorEastAsia" w:hint="eastAsia"/>
-          <w:lang w:eastAsia="zh-HK"/>
-        </w:rPr>
-        <w:t>管理</w:t>
-      </w:r>
-      <w:r>
-        <w:rPr>
-          <w:rFonts w:asciiTheme="minorEastAsia" w:eastAsiaTheme="minorEastAsia" w:hAnsiTheme="minorEastAsia"/>
-        </w:rPr>
-        <w:t>須</w:t>
-      </w:r>
-      <w:r>
-        <w:rPr>
-          <w:rFonts w:asciiTheme="minorEastAsia" w:eastAsiaTheme="minorEastAsia" w:hAnsiTheme="minorEastAsia" w:hint="eastAsia"/>
-          <w:lang w:eastAsia="zh-HK"/>
-        </w:rPr>
-        <w:t>指明</w:t>
-      </w:r>
-      <w:r>
-        <w:rPr>
-          <w:rFonts w:asciiTheme="minorEastAsia" w:eastAsiaTheme="minorEastAsia" w:hAnsiTheme="minorEastAsia"/>
-        </w:rPr>
-        <w:t>下列事項：</w:t>
-      </w:r>
-    </w:p>
-    <w:p>
-      <w:pPr>
-        <w:pStyle w:val="a3"/>
-        <w:widowControl w:val="0"/>
-        <w:numPr>
-          <w:ilvl w:val="0"/>
-          <w:numId w:val="10"/>
-        </w:numPr>
-        <w:spacing w:beforeLines="50" w:before="180"/>
-        <w:ind w:leftChars="0"/>
-        <w:jc w:val="both"/>
-        <w:rPr>
-          <w:rFonts w:asciiTheme="minorEastAsia" w:eastAsiaTheme="minorEastAsia" w:hAnsiTheme="minorEastAsia"/>
-        </w:rPr>
-      </w:pPr>
-      <w:r>
-        <w:rPr>
-          <w:rFonts w:asciiTheme="minorEastAsia" w:eastAsiaTheme="minorEastAsia" w:hAnsiTheme="minorEastAsia" w:hint="eastAsia"/>
-        </w:rPr>
-        <w:t>交易</w:t>
-      </w:r>
-      <w:r>
-        <w:rPr>
-          <w:rFonts w:asciiTheme="minorEastAsia" w:eastAsiaTheme="minorEastAsia" w:hAnsiTheme="minorEastAsia" w:hint="eastAsia"/>
-        </w:rPr>
-        <w:t>標的，含</w:t>
-      </w:r>
-      <w:proofErr w:type="gramStart"/>
-      <w:r>
-        <w:rPr>
-          <w:rFonts w:asciiTheme="minorEastAsia" w:eastAsiaTheme="minorEastAsia" w:hAnsiTheme="minorEastAsia" w:hint="eastAsia"/>
-        </w:rPr>
-        <w:t>承作</w:t>
-      </w:r>
-      <w:proofErr w:type="gramEnd"/>
-      <w:r>
-        <w:rPr>
-          <w:rFonts w:asciiTheme="minorEastAsia" w:eastAsiaTheme="minorEastAsia" w:hAnsiTheme="minorEastAsia" w:hint="eastAsia"/>
-        </w:rPr>
-        <w:t>工具及其避險工具</w:t>
-      </w:r>
-    </w:p>
-    <w:p>
-      <w:pPr>
-        <w:pStyle w:val="a3"/>
-        <w:widowControl w:val="0"/>
-        <w:numPr>
-          <w:ilvl w:val="0"/>
-          <w:numId w:val="10"/>
-        </w:numPr>
-        <w:spacing w:beforeLines="50" w:before="180"/>
-        <w:ind w:leftChars="0"/>
-        <w:jc w:val="both"/>
-        <w:rPr>
-          <w:rFonts w:asciiTheme="minorEastAsia" w:eastAsiaTheme="minorEastAsia" w:hAnsiTheme="minorEastAsia"/>
-        </w:rPr>
-      </w:pPr>
-      <w:r>
-        <w:rPr>
-          <w:rFonts w:asciiTheme="minorEastAsia" w:eastAsiaTheme="minorEastAsia" w:hAnsiTheme="minorEastAsia" w:hint="eastAsia"/>
-        </w:rPr>
-        <w:t>會計金融資產分類</w:t>
-      </w:r>
-    </w:p>
-    <w:p>
-      <w:pPr>
-        <w:pStyle w:val="a3"/>
-        <w:widowControl w:val="0"/>
-        <w:numPr>
-          <w:ilvl w:val="0"/>
-          <w:numId w:val="10"/>
-        </w:numPr>
-        <w:spacing w:beforeLines="50" w:before="180"/>
-        <w:ind w:leftChars="0"/>
-        <w:jc w:val="both"/>
-        <w:rPr>
-          <w:rFonts w:asciiTheme="minorEastAsia" w:eastAsiaTheme="minorEastAsia" w:hAnsiTheme="minorEastAsia"/>
-        </w:rPr>
-      </w:pPr>
-      <w:r>
-        <w:rPr>
-          <w:rFonts w:asciiTheme="minorEastAsia" w:eastAsiaTheme="minorEastAsia" w:hAnsiTheme="minorEastAsia" w:hint="eastAsia"/>
-        </w:rPr>
-        <w:t>法定資本計</w:t>
-      </w:r>
-      <w:proofErr w:type="gramStart"/>
-      <w:r>
-        <w:rPr>
-          <w:rFonts w:asciiTheme="minorEastAsia" w:eastAsiaTheme="minorEastAsia" w:hAnsiTheme="minorEastAsia" w:hint="eastAsia"/>
-        </w:rPr>
-        <w:t>提簿別</w:t>
-      </w:r>
-      <w:proofErr w:type="gramEnd"/>
-    </w:p>
-    <w:p>
-      <w:pPr>
-        <w:pStyle w:val="a3"/>
-        <w:widowControl w:val="0"/>
-        <w:numPr>
-          <w:ilvl w:val="0"/>
-          <w:numId w:val="9"/>
-        </w:numPr>
-        <w:spacing w:beforeLines="50" w:before="180"/>
-        <w:ind w:leftChars="0" w:left="964" w:hanging="482"/>
-        <w:jc w:val="both"/>
-        <w:rPr>
-          <w:rFonts w:asciiTheme="minorEastAsia" w:eastAsiaTheme="minorEastAsia" w:hAnsiTheme="minorEastAsia"/>
-        </w:rPr>
-      </w:pPr>
-      <w:r>
-        <w:rPr>
-          <w:rFonts w:asciiTheme="minorEastAsia" w:eastAsiaTheme="minorEastAsia" w:hAnsiTheme="minorEastAsia"/>
+      <w:bookmarkStart w:id="7" w:name="_Toc111194934"/>
+      <w:r>
+        <w:rPr>
+          <w:rFonts w:ascii="標楷體" w:eastAsia="標楷體" w:hAnsi="標楷體"/>
+        </w:rPr>
+        <w:t>準則之制訂及修訂</w:t>
+      </w:r>
+      <w:bookmarkEnd w:id="7"/>
+    </w:p>
+    <w:p>
+      <w:pPr>
+        <w:pStyle w:val="a3"/>
+        <w:ind w:leftChars="0" w:left="425"/>
+        <w:rPr>
+          <w:rFonts w:ascii="標楷體" w:eastAsia="標楷體" w:hAnsi="標楷體"/>
+        </w:rPr>
+      </w:pPr>
+      <w:r>
+        <w:rPr>
+          <w:rFonts w:ascii="標楷體" w:eastAsia="標楷體" w:hAnsi="標楷體" w:hint="eastAsia"/>
+        </w:rPr>
+        <w:t>本準則之修訂由金融市場管理部負責，經呈報</w:t>
+      </w:r>
+      <w:r>
+        <w:rPr>
+          <w:rFonts w:ascii="標楷體" w:eastAsia="標楷體" w:hAnsi="標楷體"/>
+        </w:rPr>
+        <w:t>OOOOO</w:t>
+      </w:r>
+      <w:r>
+        <w:rPr>
+          <w:rFonts w:ascii="標楷體" w:eastAsia="標楷體" w:hAnsi="標楷體" w:hint="eastAsia"/>
+        </w:rPr>
+        <w:t>審定並經金融市場事業總處執行長核定後實施，修訂時亦同。</w:t>
+      </w:r>
+    </w:p>
+    <w:p>
+      <w:pPr>
+        <w:pStyle w:val="a3"/>
+        <w:ind w:leftChars="0" w:left="425"/>
+        <w:rPr>
+          <w:rFonts w:ascii="標楷體" w:eastAsia="標楷體" w:hAnsi="標楷體"/>
+        </w:rPr>
+      </w:pPr>
+      <w:r>
+        <w:rPr>
+          <w:rFonts w:ascii="標楷體" w:eastAsia="標楷體" w:hAnsi="標楷體" w:hint="eastAsia"/>
         </w:rPr>
         <w:lastRenderedPageBreak/>
-        <w:t>從銀行</w:t>
-      </w:r>
-      <w:proofErr w:type="gramStart"/>
-      <w:r>
-        <w:rPr>
-          <w:rFonts w:asciiTheme="minorEastAsia" w:eastAsiaTheme="minorEastAsia" w:hAnsiTheme="minorEastAsia"/>
-        </w:rPr>
-        <w:t>簿</w:t>
-      </w:r>
-      <w:proofErr w:type="gramEnd"/>
-      <w:r>
-        <w:rPr>
-          <w:rFonts w:asciiTheme="minorEastAsia" w:eastAsiaTheme="minorEastAsia" w:hAnsiTheme="minorEastAsia"/>
-        </w:rPr>
-        <w:t>發行的負債包含嵌入式衍生性</w:t>
-      </w:r>
-      <w:r>
-        <w:rPr>
-          <w:rFonts w:asciiTheme="minorEastAsia" w:eastAsiaTheme="minorEastAsia" w:hAnsiTheme="minorEastAsia" w:hint="eastAsia"/>
-          <w:lang w:eastAsia="zh-HK"/>
-        </w:rPr>
-        <w:t>工具</w:t>
-      </w:r>
-      <w:r>
-        <w:rPr>
-          <w:rFonts w:asciiTheme="minorEastAsia" w:eastAsiaTheme="minorEastAsia" w:hAnsiTheme="minorEastAsia"/>
-        </w:rPr>
-        <w:t>並且符合第</w:t>
-      </w:r>
-      <w:r>
-        <w:rPr>
-          <w:rFonts w:asciiTheme="minorEastAsia" w:eastAsiaTheme="minorEastAsia" w:hAnsiTheme="minorEastAsia" w:hint="eastAsia"/>
-        </w:rPr>
-        <w:t>三</w:t>
-      </w:r>
-      <w:r>
-        <w:rPr>
-          <w:rFonts w:asciiTheme="minorEastAsia" w:eastAsiaTheme="minorEastAsia" w:hAnsiTheme="minorEastAsia"/>
-        </w:rPr>
-        <w:t>大點第4點第</w:t>
-      </w:r>
-      <w:r>
-        <w:rPr>
-          <w:rFonts w:asciiTheme="minorEastAsia" w:eastAsiaTheme="minorEastAsia" w:hAnsiTheme="minorEastAsia" w:hint="eastAsia"/>
-        </w:rPr>
         <w:t>(</w:t>
       </w:r>
       <w:r>
         <w:rPr>
-          <w:rFonts w:asciiTheme="minorEastAsia" w:eastAsiaTheme="minorEastAsia" w:hAnsiTheme="minorEastAsia"/>
-        </w:rPr>
-        <w:t>6)項標準</w:t>
-      </w:r>
-      <w:r>
-        <w:rPr>
-          <w:rFonts w:asciiTheme="minorEastAsia" w:eastAsiaTheme="minorEastAsia" w:hAnsiTheme="minorEastAsia" w:hint="eastAsia"/>
-        </w:rPr>
-        <w:t>，此負債</w:t>
-      </w:r>
-      <w:r>
-        <w:rPr>
-          <w:rFonts w:asciiTheme="minorEastAsia" w:eastAsiaTheme="minorEastAsia" w:hAnsiTheme="minorEastAsia"/>
-        </w:rPr>
-        <w:t>要分成兩部分：(</w:t>
-      </w:r>
-      <w:proofErr w:type="spellStart"/>
-      <w:r>
-        <w:rPr>
-          <w:rFonts w:asciiTheme="minorEastAsia" w:eastAsiaTheme="minorEastAsia" w:hAnsiTheme="minorEastAsia"/>
-        </w:rPr>
-        <w:t>i</w:t>
-      </w:r>
-      <w:proofErr w:type="spellEnd"/>
-      <w:r>
-        <w:rPr>
-          <w:rFonts w:asciiTheme="minorEastAsia" w:eastAsiaTheme="minorEastAsia" w:hAnsiTheme="minorEastAsia"/>
-        </w:rPr>
-        <w:t>)分配到交易簿的嵌入式衍生性</w:t>
-      </w:r>
-      <w:r>
-        <w:rPr>
-          <w:rFonts w:asciiTheme="minorEastAsia" w:eastAsiaTheme="minorEastAsia" w:hAnsiTheme="minorEastAsia" w:hint="eastAsia"/>
-          <w:lang w:eastAsia="zh-HK"/>
-        </w:rPr>
-        <w:t>工具</w:t>
-      </w:r>
-      <w:r>
-        <w:rPr>
-          <w:rFonts w:asciiTheme="minorEastAsia" w:eastAsiaTheme="minorEastAsia" w:hAnsiTheme="minorEastAsia"/>
-        </w:rPr>
-        <w:t>和(ii)剩餘負債仍維持銀行簿。</w:t>
-      </w:r>
-      <w:r>
-        <w:rPr>
-          <w:rFonts w:asciiTheme="minorEastAsia" w:eastAsiaTheme="minorEastAsia" w:hAnsiTheme="minorEastAsia" w:hint="eastAsia"/>
-        </w:rPr>
-        <w:t>此</w:t>
-      </w:r>
-      <w:r>
-        <w:rPr>
-          <w:rFonts w:asciiTheme="minorEastAsia" w:eastAsiaTheme="minorEastAsia" w:hAnsiTheme="minorEastAsia"/>
-        </w:rPr>
-        <w:t>分群不需要內部風險轉移。</w:t>
-      </w:r>
-    </w:p>
-    <w:p>
-      <w:pPr>
-        <w:pStyle w:val="a3"/>
-        <w:widowControl w:val="0"/>
-        <w:spacing w:beforeLines="50" w:before="180"/>
-        <w:ind w:leftChars="0" w:left="964"/>
-        <w:jc w:val="both"/>
-        <w:rPr>
-          <w:rFonts w:asciiTheme="minorEastAsia" w:eastAsiaTheme="minorEastAsia" w:hAnsiTheme="minorEastAsia"/>
-        </w:rPr>
-      </w:pPr>
-      <w:r>
-        <w:rPr>
-          <w:rFonts w:asciiTheme="minorEastAsia" w:eastAsiaTheme="minorEastAsia" w:hAnsiTheme="minorEastAsia"/>
-        </w:rPr>
-        <w:t>當這類負債被解約或嵌入式選擇權被執行時，概念上交易簿和銀行</w:t>
-      </w:r>
-      <w:proofErr w:type="gramStart"/>
-      <w:r>
-        <w:rPr>
-          <w:rFonts w:asciiTheme="minorEastAsia" w:eastAsiaTheme="minorEastAsia" w:hAnsiTheme="minorEastAsia"/>
-        </w:rPr>
-        <w:t>簿</w:t>
-      </w:r>
-      <w:proofErr w:type="gramEnd"/>
-      <w:r>
-        <w:rPr>
-          <w:rFonts w:asciiTheme="minorEastAsia" w:eastAsiaTheme="minorEastAsia" w:hAnsiTheme="minorEastAsia"/>
-        </w:rPr>
-        <w:t>組成部位之解約與執行將同時發生；交易簿和銀行</w:t>
-      </w:r>
-      <w:proofErr w:type="gramStart"/>
-      <w:r>
-        <w:rPr>
-          <w:rFonts w:asciiTheme="minorEastAsia" w:eastAsiaTheme="minorEastAsia" w:hAnsiTheme="minorEastAsia"/>
-        </w:rPr>
-        <w:t>簿</w:t>
-      </w:r>
-      <w:proofErr w:type="gramEnd"/>
-      <w:r>
-        <w:rPr>
-          <w:rFonts w:asciiTheme="minorEastAsia" w:eastAsiaTheme="minorEastAsia" w:hAnsiTheme="minorEastAsia"/>
-        </w:rPr>
-        <w:t>之間不需要移轉。</w:t>
-      </w:r>
-    </w:p>
-    <w:p>
-      <w:pPr>
-        <w:pStyle w:val="a3"/>
-        <w:widowControl w:val="0"/>
-        <w:numPr>
-          <w:ilvl w:val="0"/>
-          <w:numId w:val="9"/>
-        </w:numPr>
-        <w:spacing w:beforeLines="50" w:before="180"/>
-        <w:ind w:leftChars="0" w:left="964" w:hanging="482"/>
-        <w:jc w:val="both"/>
-        <w:rPr>
-          <w:rFonts w:asciiTheme="minorEastAsia" w:eastAsiaTheme="minorEastAsia" w:hAnsiTheme="minorEastAsia"/>
-        </w:rPr>
-      </w:pPr>
-      <w:r>
-        <w:rPr>
-          <w:rFonts w:asciiTheme="minorEastAsia" w:eastAsiaTheme="minorEastAsia" w:hAnsiTheme="minorEastAsia" w:hint="eastAsia"/>
-          <w:lang w:eastAsia="zh-HK"/>
-        </w:rPr>
-        <w:t>交易單位</w:t>
-      </w:r>
-      <w:r>
-        <w:rPr>
-          <w:rFonts w:asciiTheme="minorEastAsia" w:eastAsiaTheme="minorEastAsia" w:hAnsiTheme="minorEastAsia"/>
-        </w:rPr>
-        <w:t>應依據</w:t>
-      </w:r>
-      <w:r>
-        <w:rPr>
-          <w:rFonts w:asciiTheme="minorEastAsia" w:eastAsiaTheme="minorEastAsia" w:hAnsiTheme="minorEastAsia" w:hint="eastAsia"/>
-          <w:lang w:eastAsia="zh-HK"/>
-        </w:rPr>
-        <w:t>金管</w:t>
-      </w:r>
-      <w:r>
-        <w:rPr>
-          <w:rFonts w:asciiTheme="minorEastAsia" w:eastAsiaTheme="minorEastAsia" w:hAnsiTheme="minorEastAsia"/>
-        </w:rPr>
-        <w:t>會之要求提供交易</w:t>
-      </w:r>
-      <w:proofErr w:type="gramStart"/>
-      <w:r>
-        <w:rPr>
-          <w:rFonts w:asciiTheme="minorEastAsia" w:eastAsiaTheme="minorEastAsia" w:hAnsiTheme="minorEastAsia"/>
-        </w:rPr>
-        <w:t>簿</w:t>
-      </w:r>
-      <w:proofErr w:type="gramEnd"/>
-      <w:r>
-        <w:rPr>
-          <w:rFonts w:asciiTheme="minorEastAsia" w:eastAsiaTheme="minorEastAsia" w:hAnsiTheme="minorEastAsia"/>
-        </w:rPr>
-        <w:t>工具之持有目的符合</w:t>
-      </w:r>
-      <w:proofErr w:type="gramStart"/>
-      <w:r>
-        <w:rPr>
-          <w:rFonts w:asciiTheme="minorEastAsia" w:eastAsiaTheme="minorEastAsia" w:hAnsiTheme="minorEastAsia"/>
-        </w:rPr>
-        <w:t>交易簿所列</w:t>
-      </w:r>
-      <w:proofErr w:type="gramEnd"/>
-      <w:r>
-        <w:rPr>
-          <w:rFonts w:asciiTheme="minorEastAsia" w:eastAsiaTheme="minorEastAsia" w:hAnsiTheme="minorEastAsia"/>
-        </w:rPr>
-        <w:t>規範之證明文件。假如</w:t>
-      </w:r>
-      <w:r>
-        <w:rPr>
-          <w:rFonts w:asciiTheme="minorEastAsia" w:eastAsiaTheme="minorEastAsia" w:hAnsiTheme="minorEastAsia" w:hint="eastAsia"/>
-          <w:lang w:eastAsia="zh-HK"/>
-        </w:rPr>
-        <w:t>金管會</w:t>
-      </w:r>
-      <w:r>
-        <w:rPr>
-          <w:rFonts w:asciiTheme="minorEastAsia" w:eastAsiaTheme="minorEastAsia" w:hAnsiTheme="minorEastAsia"/>
-        </w:rPr>
-        <w:t>認為</w:t>
-      </w:r>
-      <w:r>
-        <w:rPr>
-          <w:rFonts w:asciiTheme="minorEastAsia" w:eastAsiaTheme="minorEastAsia" w:hAnsiTheme="minorEastAsia" w:hint="eastAsia"/>
-          <w:lang w:eastAsia="zh-HK"/>
-        </w:rPr>
-        <w:t>本</w:t>
-      </w:r>
-      <w:r>
-        <w:rPr>
-          <w:rFonts w:asciiTheme="minorEastAsia" w:eastAsiaTheme="minorEastAsia" w:hAnsiTheme="minorEastAsia"/>
-        </w:rPr>
-        <w:t>行未提供足夠的證明或認為該工具慣例上屬銀行簿，則</w:t>
-      </w:r>
-      <w:r>
-        <w:rPr>
-          <w:rFonts w:asciiTheme="minorEastAsia" w:eastAsiaTheme="minorEastAsia" w:hAnsiTheme="minorEastAsia" w:hint="eastAsia"/>
-          <w:lang w:eastAsia="zh-HK"/>
-        </w:rPr>
-        <w:t>金管</w:t>
-      </w:r>
-      <w:r>
-        <w:rPr>
-          <w:rFonts w:asciiTheme="minorEastAsia" w:eastAsiaTheme="minorEastAsia" w:hAnsiTheme="minorEastAsia"/>
-        </w:rPr>
-        <w:t>會可要求</w:t>
-      </w:r>
-      <w:r>
-        <w:rPr>
-          <w:rFonts w:asciiTheme="minorEastAsia" w:eastAsiaTheme="minorEastAsia" w:hAnsiTheme="minorEastAsia" w:hint="eastAsia"/>
-          <w:lang w:eastAsia="zh-HK"/>
-        </w:rPr>
-        <w:t>本</w:t>
-      </w:r>
-      <w:r>
-        <w:rPr>
-          <w:rFonts w:asciiTheme="minorEastAsia" w:eastAsiaTheme="minorEastAsia" w:hAnsiTheme="minorEastAsia"/>
-        </w:rPr>
-        <w:t>銀行將該工具列為銀行簿，除非該工具為交易</w:t>
-      </w:r>
-      <w:proofErr w:type="gramStart"/>
-      <w:r>
-        <w:rPr>
-          <w:rFonts w:asciiTheme="minorEastAsia" w:eastAsiaTheme="minorEastAsia" w:hAnsiTheme="minorEastAsia"/>
-        </w:rPr>
-        <w:t>簿</w:t>
-      </w:r>
-      <w:proofErr w:type="gramEnd"/>
-      <w:r>
-        <w:rPr>
-          <w:rFonts w:asciiTheme="minorEastAsia" w:eastAsiaTheme="minorEastAsia" w:hAnsiTheme="minorEastAsia" w:hint="eastAsia"/>
-          <w:lang w:eastAsia="zh-HK"/>
-        </w:rPr>
-        <w:t>範圍</w:t>
-      </w:r>
-      <w:r>
-        <w:rPr>
-          <w:rFonts w:asciiTheme="minorEastAsia" w:eastAsiaTheme="minorEastAsia" w:hAnsiTheme="minorEastAsia"/>
-        </w:rPr>
-        <w:t>規範3所列的工具。</w:t>
-      </w:r>
-      <w:r>
-        <w:rPr>
-          <w:rFonts w:asciiTheme="minorEastAsia" w:eastAsiaTheme="minorEastAsia" w:hAnsiTheme="minorEastAsia"/>
-        </w:rPr>
-        <w:br/>
-      </w:r>
-      <w:r>
-        <w:rPr>
-          <w:rFonts w:asciiTheme="minorEastAsia" w:eastAsiaTheme="minorEastAsia" w:hAnsiTheme="minorEastAsia" w:hint="eastAsia"/>
-          <w:lang w:eastAsia="zh-HK"/>
-        </w:rPr>
-        <w:t>交易單位</w:t>
-      </w:r>
-      <w:r>
-        <w:rPr>
-          <w:rFonts w:asciiTheme="minorEastAsia" w:eastAsiaTheme="minorEastAsia" w:hAnsiTheme="minorEastAsia"/>
-        </w:rPr>
-        <w:t>應依據</w:t>
-      </w:r>
-      <w:r>
-        <w:rPr>
-          <w:rFonts w:asciiTheme="minorEastAsia" w:eastAsiaTheme="minorEastAsia" w:hAnsiTheme="minorEastAsia" w:hint="eastAsia"/>
-          <w:lang w:eastAsia="zh-HK"/>
-        </w:rPr>
-        <w:t>金管</w:t>
-      </w:r>
-      <w:r>
-        <w:rPr>
-          <w:rFonts w:asciiTheme="minorEastAsia" w:eastAsiaTheme="minorEastAsia" w:hAnsiTheme="minorEastAsia"/>
-        </w:rPr>
-        <w:t>會之要求提供銀行</w:t>
-      </w:r>
-      <w:proofErr w:type="gramStart"/>
-      <w:r>
-        <w:rPr>
-          <w:rFonts w:asciiTheme="minorEastAsia" w:eastAsiaTheme="minorEastAsia" w:hAnsiTheme="minorEastAsia"/>
-        </w:rPr>
-        <w:t>簿</w:t>
-      </w:r>
-      <w:proofErr w:type="gramEnd"/>
-      <w:r>
-        <w:rPr>
-          <w:rFonts w:asciiTheme="minorEastAsia" w:eastAsiaTheme="minorEastAsia" w:hAnsiTheme="minorEastAsia"/>
-        </w:rPr>
-        <w:t>工具</w:t>
-      </w:r>
-      <w:r>
-        <w:rPr>
-          <w:rFonts w:asciiTheme="minorEastAsia" w:eastAsiaTheme="minorEastAsia" w:hAnsiTheme="minorEastAsia"/>
-        </w:rPr>
-        <w:t>之持有目的不符合</w:t>
-      </w:r>
-      <w:proofErr w:type="gramStart"/>
-      <w:r>
-        <w:rPr>
-          <w:rFonts w:asciiTheme="minorEastAsia" w:eastAsiaTheme="minorEastAsia" w:hAnsiTheme="minorEastAsia"/>
-        </w:rPr>
-        <w:t>交易簿所列</w:t>
-      </w:r>
-      <w:proofErr w:type="gramEnd"/>
-      <w:r>
-        <w:rPr>
-          <w:rFonts w:asciiTheme="minorEastAsia" w:eastAsiaTheme="minorEastAsia" w:hAnsiTheme="minorEastAsia"/>
-        </w:rPr>
-        <w:t>規範之證明文件。假如本會認為</w:t>
-      </w:r>
-      <w:r>
-        <w:rPr>
-          <w:rFonts w:asciiTheme="minorEastAsia" w:eastAsiaTheme="minorEastAsia" w:hAnsiTheme="minorEastAsia" w:hint="eastAsia"/>
-          <w:lang w:eastAsia="zh-HK"/>
-        </w:rPr>
-        <w:t>本</w:t>
-      </w:r>
-      <w:r>
-        <w:rPr>
-          <w:rFonts w:asciiTheme="minorEastAsia" w:eastAsiaTheme="minorEastAsia" w:hAnsiTheme="minorEastAsia"/>
-        </w:rPr>
-        <w:t>行未提供足夠的證明，或認為該工具慣例上屬交易簿，則可要求銀行將該工具列為交易簿，除非該工具為銀行</w:t>
-      </w:r>
-      <w:proofErr w:type="gramStart"/>
-      <w:r>
-        <w:rPr>
-          <w:rFonts w:asciiTheme="minorEastAsia" w:eastAsiaTheme="minorEastAsia" w:hAnsiTheme="minorEastAsia"/>
-        </w:rPr>
-        <w:t>簿</w:t>
-      </w:r>
-      <w:proofErr w:type="gramEnd"/>
-      <w:r>
-        <w:rPr>
-          <w:rFonts w:asciiTheme="minorEastAsia" w:eastAsiaTheme="minorEastAsia" w:hAnsiTheme="minorEastAsia" w:hint="eastAsia"/>
-          <w:lang w:eastAsia="zh-HK"/>
-        </w:rPr>
-        <w:t>範圍</w:t>
-      </w:r>
-      <w:r>
-        <w:rPr>
-          <w:rFonts w:asciiTheme="minorEastAsia" w:eastAsiaTheme="minorEastAsia" w:hAnsiTheme="minorEastAsia"/>
-        </w:rPr>
-        <w:t>規範</w:t>
-      </w:r>
-      <w:r>
-        <w:rPr>
-          <w:rFonts w:asciiTheme="minorEastAsia" w:eastAsiaTheme="minorEastAsia" w:hAnsiTheme="minorEastAsia"/>
-        </w:rPr>
-        <w:t>2</w:t>
-      </w:r>
-      <w:r>
-        <w:rPr>
-          <w:rFonts w:asciiTheme="minorEastAsia" w:eastAsiaTheme="minorEastAsia" w:hAnsiTheme="minorEastAsia"/>
-        </w:rPr>
-        <w:t>所列之工具。</w:t>
-      </w:r>
-    </w:p>
-    <w:p>
-      <w:pPr>
-        <w:pStyle w:val="a3"/>
-        <w:widowControl w:val="0"/>
-        <w:numPr>
-          <w:ilvl w:val="0"/>
-          <w:numId w:val="9"/>
-        </w:numPr>
-        <w:spacing w:beforeLines="50" w:before="180"/>
-        <w:ind w:leftChars="0" w:left="964" w:hanging="482"/>
-        <w:jc w:val="both"/>
-        <w:rPr>
-          <w:rFonts w:asciiTheme="minorEastAsia" w:eastAsiaTheme="minorEastAsia" w:hAnsiTheme="minorEastAsia"/>
-        </w:rPr>
-      </w:pPr>
-      <w:r>
-        <w:rPr>
-          <w:rFonts w:asciiTheme="minorEastAsia" w:eastAsiaTheme="minorEastAsia" w:hAnsiTheme="minorEastAsia"/>
-        </w:rPr>
-        <w:t>對於遵循</w:t>
-      </w:r>
-      <w:r>
-        <w:rPr>
-          <w:rFonts w:asciiTheme="minorEastAsia" w:eastAsiaTheme="minorEastAsia" w:hAnsiTheme="minorEastAsia" w:hint="eastAsia"/>
-          <w:lang w:eastAsia="zh-HK"/>
-        </w:rPr>
-        <w:t>本</w:t>
-      </w:r>
-      <w:r>
-        <w:rPr>
-          <w:rFonts w:asciiTheme="minorEastAsia" w:eastAsiaTheme="minorEastAsia" w:hAnsiTheme="minorEastAsia" w:hint="eastAsia"/>
-          <w:lang w:eastAsia="zh-HK"/>
-        </w:rPr>
-        <w:t>準則</w:t>
-      </w:r>
-      <w:r>
-        <w:rPr>
-          <w:rFonts w:asciiTheme="minorEastAsia" w:eastAsiaTheme="minorEastAsia" w:hAnsiTheme="minorEastAsia"/>
-        </w:rPr>
-        <w:t>之執行情形，應保有完善書面紀錄，並應每年至少一次受到內部稽核之查核。</w:t>
-      </w:r>
-    </w:p>
-    <w:p>
-      <w:pPr>
-        <w:pStyle w:val="a3"/>
-        <w:widowControl w:val="0"/>
-        <w:numPr>
-          <w:ilvl w:val="0"/>
-          <w:numId w:val="9"/>
-        </w:numPr>
-        <w:spacing w:beforeLines="50" w:before="180"/>
-        <w:ind w:leftChars="0" w:left="964" w:hanging="482"/>
-        <w:jc w:val="both"/>
-        <w:rPr>
-          <w:rFonts w:asciiTheme="minorEastAsia" w:eastAsiaTheme="minorEastAsia" w:hAnsiTheme="minorEastAsia"/>
-        </w:rPr>
-      </w:pPr>
-      <w:r>
-        <w:rPr>
-          <w:rFonts w:asciiTheme="minorEastAsia" w:eastAsiaTheme="minorEastAsia" w:hAnsiTheme="minorEastAsia" w:hint="eastAsia"/>
-        </w:rPr>
-        <w:t>本準則未盡事宜，悉依有關法令及本行相關規定辦理。</w:t>
-      </w:r>
-    </w:p>
-    <w:p>
-      <w:pPr>
-        <w:pStyle w:val="a3"/>
-        <w:widowControl w:val="0"/>
-        <w:spacing w:beforeLines="50" w:before="180"/>
-        <w:ind w:leftChars="0" w:left="964"/>
-        <w:jc w:val="both"/>
-        <w:rPr>
-          <w:rFonts w:asciiTheme="minorEastAsia" w:eastAsiaTheme="minorEastAsia" w:hAnsiTheme="minorEastAsia"/>
-        </w:rPr>
-      </w:pPr>
-    </w:p>
-    <w:p>
-      <w:pPr>
-        <w:pStyle w:val="a3"/>
-        <w:numPr>
-          <w:ilvl w:val="0"/>
-          <w:numId w:val="3"/>
-        </w:numPr>
-        <w:ind w:leftChars="0" w:hangingChars="177"/>
-        <w:outlineLvl w:val="0"/>
-        <w:rPr>
-          <w:rFonts w:asciiTheme="minorEastAsia" w:eastAsiaTheme="minorEastAsia" w:hAnsiTheme="minorEastAsia"/>
-        </w:rPr>
-      </w:pPr>
-      <w:bookmarkStart w:id="7" w:name="_Toc111194934"/>
-      <w:r>
-        <w:rPr>
-          <w:rFonts w:asciiTheme="minorEastAsia" w:eastAsiaTheme="minorEastAsia" w:hAnsiTheme="minorEastAsia"/>
-        </w:rPr>
-        <w:t>準則之制訂及修訂</w:t>
-      </w:r>
-      <w:bookmarkEnd w:id="7"/>
-    </w:p>
-    <w:p>
-      <w:pPr>
-        <w:pStyle w:val="a3"/>
-        <w:ind w:leftChars="0" w:left="425"/>
-        <w:rPr>
-          <w:rFonts w:asciiTheme="minorEastAsia" w:eastAsiaTheme="minorEastAsia" w:hAnsiTheme="minorEastAsia"/>
-        </w:rPr>
-      </w:pPr>
-      <w:r>
-        <w:rPr>
-          <w:rFonts w:asciiTheme="minorEastAsia" w:eastAsiaTheme="minorEastAsia" w:hAnsiTheme="minorEastAsia" w:hint="eastAsia"/>
-        </w:rPr>
-        <w:t>本準則之修訂由金融市場管理部負責，經呈報</w:t>
-      </w:r>
-      <w:r>
-        <w:rPr>
-          <w:rFonts w:asciiTheme="minorEastAsia" w:eastAsiaTheme="minorEastAsia" w:hAnsiTheme="minorEastAsia"/>
-        </w:rPr>
-        <w:t>OOOOO</w:t>
-      </w:r>
-      <w:r>
-        <w:rPr>
-          <w:rFonts w:asciiTheme="minorEastAsia" w:eastAsiaTheme="minorEastAsia" w:hAnsiTheme="minorEastAsia" w:hint="eastAsia"/>
-        </w:rPr>
-        <w:t>審定並經金融市場事業總處執行長核定後實施，修訂時亦同。</w:t>
-      </w:r>
-    </w:p>
-    <w:p>
-      <w:pPr>
-        <w:pStyle w:val="a3"/>
-        <w:ind w:leftChars="0" w:left="425"/>
-        <w:rPr>
-          <w:rFonts w:asciiTheme="minorEastAsia" w:eastAsiaTheme="minorEastAsia" w:hAnsiTheme="minorEastAsia"/>
-        </w:rPr>
-      </w:pPr>
-      <w:r>
-        <w:rPr>
-          <w:rFonts w:asciiTheme="minorEastAsia" w:eastAsiaTheme="minorEastAsia" w:hAnsiTheme="minorEastAsia" w:hint="eastAsia"/>
-        </w:rPr>
-        <w:t>(</w:t>
-      </w:r>
-      <w:r>
-        <w:rPr>
-          <w:rFonts w:asciiTheme="minorEastAsia" w:eastAsiaTheme="minorEastAsia" w:hAnsiTheme="minorEastAsia" w:hint="eastAsia"/>
-        </w:rPr>
-        <w:t>本準則之修訂由金融市場管理部負責，</w:t>
-      </w:r>
-      <w:r>
-        <w:rPr>
-          <w:rFonts w:asciiTheme="minorEastAsia" w:eastAsiaTheme="minorEastAsia" w:hAnsiTheme="minorEastAsia" w:hint="eastAsia"/>
-        </w:rPr>
-        <w:t>經銀行總經理核定後實施</w:t>
-      </w:r>
-      <w:r>
-        <w:rPr>
-          <w:rFonts w:asciiTheme="minorEastAsia" w:eastAsiaTheme="minorEastAsia" w:hAnsiTheme="minorEastAsia" w:hint="eastAsia"/>
-        </w:rPr>
-        <w:t>。</w:t>
-      </w:r>
-      <w:r>
-        <w:rPr>
-          <w:rFonts w:asciiTheme="minorEastAsia" w:eastAsiaTheme="minorEastAsia" w:hAnsiTheme="minorEastAsia" w:hint="eastAsia"/>
+          <w:rFonts w:ascii="標楷體" w:eastAsia="標楷體" w:hAnsi="標楷體" w:hint="eastAsia"/>
+        </w:rPr>
+        <w:t>本準則之修訂由金融市場管理部負責，經銀行總經理核定後實施。</w:t>
+      </w:r>
+      <w:r>
+        <w:rPr>
+          <w:rFonts w:ascii="標楷體" w:eastAsia="標楷體" w:hAnsi="標楷體" w:hint="eastAsia"/>
         </w:rPr>
         <w:t>)</w:t>
       </w:r>
@@ -5475,7 +6823,7 @@
         <w:spacing w:beforeLines="50" w:before="180"/>
         <w:jc w:val="both"/>
         <w:rPr>
-          <w:rFonts w:asciiTheme="minorEastAsia" w:hAnsiTheme="minorEastAsia"/>
+          <w:rFonts w:ascii="標楷體" w:eastAsia="標楷體" w:hAnsi="標楷體"/>
           <w:szCs w:val="24"/>
         </w:rPr>
       </w:pPr>
@@ -5485,7 +6833,7 @@
         <w:spacing w:beforeLines="50" w:before="180"/>
         <w:jc w:val="both"/>
         <w:rPr>
-          <w:rFonts w:asciiTheme="minorEastAsia" w:hAnsiTheme="minorEastAsia"/>
+          <w:rFonts w:ascii="標楷體" w:eastAsia="標楷體" w:hAnsi="標楷體"/>
           <w:szCs w:val="24"/>
         </w:rPr>
       </w:pPr>
@@ -5495,7 +6843,7 @@
         <w:spacing w:beforeLines="50" w:before="180"/>
         <w:jc w:val="both"/>
         <w:rPr>
-          <w:rFonts w:asciiTheme="minorEastAsia" w:hAnsiTheme="minorEastAsia"/>
+          <w:rFonts w:ascii="標楷體" w:eastAsia="標楷體" w:hAnsi="標楷體"/>
           <w:szCs w:val="24"/>
         </w:rPr>
       </w:pPr>
@@ -5503,13 +6851,13 @@
     <w:p>
       <w:pPr>
         <w:rPr>
-          <w:rFonts w:asciiTheme="minorEastAsia" w:hAnsiTheme="minorEastAsia"/>
+          <w:rFonts w:ascii="標楷體" w:eastAsia="標楷體" w:hAnsi="標楷體"/>
           <w:szCs w:val="24"/>
         </w:rPr>
       </w:pPr>
       <w:r>
         <w:rPr>
-          <w:rFonts w:asciiTheme="minorEastAsia" w:hAnsiTheme="minorEastAsia" w:hint="eastAsia"/>
+          <w:rFonts w:ascii="標楷體" w:eastAsia="標楷體" w:hAnsi="標楷體" w:hint="eastAsia"/>
           <w:szCs w:val="24"/>
           <w:lang w:eastAsia="zh-HK"/>
         </w:rPr>
@@ -5525,12 +6873,12 @@
         </w:numPr>
         <w:ind w:leftChars="0"/>
         <w:rPr>
-          <w:rFonts w:asciiTheme="minorEastAsia" w:eastAsiaTheme="minorEastAsia" w:hAnsiTheme="minorEastAsia"/>
-        </w:rPr>
-      </w:pPr>
-      <w:r>
-        <w:rPr>
-          <w:rFonts w:asciiTheme="minorEastAsia" w:eastAsiaTheme="minorEastAsia" w:hAnsiTheme="minorEastAsia"/>
+          <w:rFonts w:ascii="標楷體" w:eastAsia="標楷體" w:hAnsi="標楷體"/>
+        </w:rPr>
+      </w:pPr>
+      <w:r>
+        <w:rPr>
+          <w:rFonts w:ascii="標楷體" w:eastAsia="標楷體" w:hAnsi="標楷體"/>
         </w:rPr>
         <w:t>金管會銀行局法規：</w:t>
       </w:r>
@@ -5544,12 +6892,12 @@
         </w:numPr>
         <w:ind w:leftChars="0"/>
         <w:rPr>
-          <w:rFonts w:asciiTheme="minorEastAsia" w:eastAsiaTheme="minorEastAsia" w:hAnsiTheme="minorEastAsia"/>
-        </w:rPr>
-      </w:pPr>
-      <w:r>
-        <w:rPr>
-          <w:rFonts w:asciiTheme="minorEastAsia" w:eastAsiaTheme="minorEastAsia" w:hAnsiTheme="minorEastAsia" w:hint="eastAsia"/>
+          <w:rFonts w:ascii="標楷體" w:eastAsia="標楷體" w:hAnsi="標楷體"/>
+        </w:rPr>
+      </w:pPr>
+      <w:r>
+        <w:rPr>
+          <w:rFonts w:ascii="標楷體" w:eastAsia="標楷體" w:hAnsi="標楷體" w:hint="eastAsia"/>
         </w:rPr>
         <w:t>銀行資本適足性及資本等級管理辦法；</w:t>
       </w:r>
@@ -5563,12 +6911,12 @@
         </w:numPr>
         <w:ind w:leftChars="0"/>
         <w:rPr>
-          <w:rFonts w:asciiTheme="minorEastAsia" w:eastAsiaTheme="minorEastAsia" w:hAnsiTheme="minorEastAsia"/>
-        </w:rPr>
-      </w:pPr>
-      <w:r>
-        <w:rPr>
-          <w:rFonts w:asciiTheme="minorEastAsia" w:eastAsiaTheme="minorEastAsia" w:hAnsiTheme="minorEastAsia" w:hint="eastAsia"/>
+          <w:rFonts w:ascii="標楷體" w:eastAsia="標楷體" w:hAnsi="標楷體"/>
+        </w:rPr>
+      </w:pPr>
+      <w:r>
+        <w:rPr>
+          <w:rFonts w:ascii="標楷體" w:eastAsia="標楷體" w:hAnsi="標楷體" w:hint="eastAsia"/>
         </w:rPr>
         <w:t>第二部分  信用風險標準法及內部評等法；</w:t>
       </w:r>
@@ -5582,12 +6930,12 @@
         </w:numPr>
         <w:ind w:leftChars="0"/>
         <w:rPr>
-          <w:rFonts w:asciiTheme="minorEastAsia" w:eastAsiaTheme="minorEastAsia" w:hAnsiTheme="minorEastAsia"/>
-        </w:rPr>
-      </w:pPr>
-      <w:r>
-        <w:rPr>
-          <w:rFonts w:asciiTheme="minorEastAsia" w:eastAsiaTheme="minorEastAsia" w:hAnsiTheme="minorEastAsia" w:hint="eastAsia"/>
+          <w:rFonts w:ascii="標楷體" w:eastAsia="標楷體" w:hAnsi="標楷體"/>
+        </w:rPr>
+      </w:pPr>
+      <w:r>
+        <w:rPr>
+          <w:rFonts w:ascii="標楷體" w:eastAsia="標楷體" w:hAnsi="標楷體" w:hint="eastAsia"/>
         </w:rPr>
         <w:t>合格外部信用評等公司之評等對照；</w:t>
       </w:r>
@@ -5601,12 +6949,12 @@
         </w:numPr>
         <w:ind w:leftChars="0"/>
         <w:rPr>
-          <w:rFonts w:asciiTheme="minorEastAsia" w:eastAsiaTheme="minorEastAsia" w:hAnsiTheme="minorEastAsia"/>
-        </w:rPr>
-      </w:pPr>
-      <w:r>
-        <w:rPr>
-          <w:rFonts w:asciiTheme="minorEastAsia" w:eastAsiaTheme="minorEastAsia" w:hAnsiTheme="minorEastAsia" w:hint="eastAsia"/>
+          <w:rFonts w:ascii="標楷體" w:eastAsia="標楷體" w:hAnsi="標楷體"/>
+        </w:rPr>
+      </w:pPr>
+      <w:r>
+        <w:rPr>
+          <w:rFonts w:ascii="標楷體" w:eastAsia="標楷體" w:hAnsi="標楷體" w:hint="eastAsia"/>
         </w:rPr>
         <w:t>第五部分 市場風險(新版尚未公佈)；</w:t>
       </w:r>
@@ -5620,12 +6968,12 @@
         </w:numPr>
         <w:ind w:leftChars="0"/>
         <w:rPr>
-          <w:rFonts w:asciiTheme="minorEastAsia" w:eastAsiaTheme="minorEastAsia" w:hAnsiTheme="minorEastAsia"/>
-        </w:rPr>
-      </w:pPr>
-      <w:r>
-        <w:rPr>
-          <w:rFonts w:asciiTheme="minorEastAsia" w:eastAsiaTheme="minorEastAsia" w:hAnsiTheme="minorEastAsia"/>
+          <w:rFonts w:ascii="標楷體" w:eastAsia="標楷體" w:hAnsi="標楷體"/>
+        </w:rPr>
+      </w:pPr>
+      <w:r>
+        <w:rPr>
+          <w:rFonts w:ascii="標楷體" w:eastAsia="標楷體" w:hAnsi="標楷體"/>
         </w:rPr>
         <w:t>銀行內部相關規範：</w:t>
       </w:r>
@@ -5634,13 +6982,13 @@
       <w:pPr>
         <w:ind w:firstLine="360"/>
         <w:rPr>
-          <w:rFonts w:asciiTheme="minorEastAsia" w:hAnsiTheme="minorEastAsia"/>
+          <w:rFonts w:ascii="標楷體" w:eastAsia="標楷體" w:hAnsi="標楷體"/>
           <w:szCs w:val="24"/>
         </w:rPr>
       </w:pPr>
       <w:r>
         <w:rPr>
-          <w:rFonts w:asciiTheme="minorEastAsia" w:hAnsiTheme="minorEastAsia" w:hint="eastAsia"/>
+          <w:rFonts w:ascii="標楷體" w:eastAsia="標楷體" w:hAnsi="標楷體" w:hint="eastAsia"/>
           <w:szCs w:val="24"/>
         </w:rPr>
         <w:t>綜合企劃處；</w:t>
@@ -5655,12 +7003,12 @@
         </w:numPr>
         <w:ind w:leftChars="0"/>
         <w:rPr>
-          <w:rFonts w:asciiTheme="minorEastAsia" w:eastAsiaTheme="minorEastAsia" w:hAnsiTheme="minorEastAsia"/>
-        </w:rPr>
-      </w:pPr>
-      <w:r>
-        <w:rPr>
-          <w:rFonts w:asciiTheme="minorEastAsia" w:eastAsiaTheme="minorEastAsia" w:hAnsiTheme="minorEastAsia" w:hint="eastAsia"/>
+          <w:rFonts w:ascii="標楷體" w:eastAsia="標楷體" w:hAnsi="標楷體"/>
+        </w:rPr>
+      </w:pPr>
+      <w:r>
+        <w:rPr>
+          <w:rFonts w:ascii="標楷體" w:eastAsia="標楷體" w:hAnsi="標楷體" w:hint="eastAsia"/>
         </w:rPr>
         <w:t>台新銀行資本適足性管理準則；</w:t>
       </w:r>
@@ -5670,14 +7018,14 @@
         <w:pStyle w:val="Default"/>
         <w:ind w:firstLine="360"/>
         <w:rPr>
-          <w:rFonts w:asciiTheme="minorEastAsia" w:eastAsiaTheme="minorEastAsia" w:hAnsiTheme="minorEastAsia" w:cstheme="minorBidi"/>
+          <w:rFonts w:hAnsi="標楷體" w:cstheme="minorBidi"/>
           <w:color w:val="auto"/>
           <w:kern w:val="2"/>
         </w:rPr>
       </w:pPr>
       <w:r>
         <w:rPr>
-          <w:rFonts w:asciiTheme="minorEastAsia" w:eastAsiaTheme="minorEastAsia" w:hAnsiTheme="minorEastAsia" w:cstheme="minorBidi"/>
+          <w:rFonts w:hAnsi="標楷體" w:cstheme="minorBidi"/>
           <w:color w:val="auto"/>
           <w:kern w:val="2"/>
         </w:rPr>
@@ -5692,23 +7040,22 @@
           <w:numId w:val="13"/>
         </w:numPr>
         <w:rPr>
-          <w:rFonts w:asciiTheme="minorEastAsia" w:eastAsiaTheme="minorEastAsia" w:hAnsiTheme="minorEastAsia" w:cstheme="minorBidi"/>
+          <w:rFonts w:hAnsi="標楷體" w:cstheme="minorBidi"/>
           <w:color w:val="auto"/>
           <w:kern w:val="2"/>
         </w:rPr>
       </w:pPr>
       <w:r>
         <w:rPr>
-          <w:rFonts w:asciiTheme="minorEastAsia" w:eastAsiaTheme="minorEastAsia" w:hAnsiTheme="minorEastAsia" w:cstheme="minorBidi" w:hint="eastAsia"/>
+          <w:rFonts w:hAnsi="標楷體" w:cstheme="minorBidi" w:hint="eastAsia"/>
           <w:color w:val="auto"/>
           <w:kern w:val="2"/>
         </w:rPr>
-        <w:lastRenderedPageBreak/>
         <w:t>台新銀行風險管理政策</w:t>
       </w:r>
       <w:r>
         <w:rPr>
-          <w:rFonts w:asciiTheme="minorEastAsia" w:eastAsiaTheme="minorEastAsia" w:hAnsiTheme="minorEastAsia" w:hint="eastAsia"/>
+          <w:rFonts w:hAnsi="標楷體" w:hint="eastAsia"/>
           <w:color w:val="auto"/>
         </w:rPr>
         <w:t>；</w:t>
@@ -5719,14 +7066,14 @@
         <w:pStyle w:val="Default"/>
         <w:ind w:firstLine="360"/>
         <w:rPr>
-          <w:rFonts w:asciiTheme="minorEastAsia" w:eastAsiaTheme="minorEastAsia" w:hAnsiTheme="minorEastAsia" w:cstheme="minorBidi"/>
+          <w:rFonts w:hAnsi="標楷體" w:cstheme="minorBidi"/>
           <w:color w:val="auto"/>
           <w:kern w:val="2"/>
         </w:rPr>
       </w:pPr>
       <w:r>
         <w:rPr>
-          <w:rFonts w:asciiTheme="minorEastAsia" w:eastAsiaTheme="minorEastAsia" w:hAnsiTheme="minorEastAsia" w:cstheme="minorBidi" w:hint="eastAsia"/>
+          <w:rFonts w:hAnsi="標楷體" w:cstheme="minorBidi" w:hint="eastAsia"/>
           <w:color w:val="auto"/>
           <w:kern w:val="2"/>
         </w:rPr>
@@ -5741,14 +7088,14 @@
           <w:numId w:val="13"/>
         </w:numPr>
         <w:rPr>
-          <w:rFonts w:asciiTheme="minorEastAsia" w:eastAsiaTheme="minorEastAsia" w:hAnsiTheme="minorEastAsia" w:cstheme="minorBidi"/>
+          <w:rFonts w:hAnsi="標楷體" w:cstheme="minorBidi"/>
           <w:color w:val="auto"/>
           <w:kern w:val="2"/>
         </w:rPr>
       </w:pPr>
       <w:r>
         <w:rPr>
-          <w:rFonts w:asciiTheme="minorEastAsia" w:eastAsiaTheme="minorEastAsia" w:hAnsiTheme="minorEastAsia" w:cstheme="minorBidi" w:hint="eastAsia"/>
+          <w:rFonts w:hAnsi="標楷體" w:cstheme="minorBidi" w:hint="eastAsia"/>
           <w:color w:val="auto"/>
           <w:kern w:val="2"/>
         </w:rPr>
@@ -5763,14 +7110,14 @@
           <w:numId w:val="13"/>
         </w:numPr>
         <w:rPr>
-          <w:rFonts w:asciiTheme="minorEastAsia" w:eastAsiaTheme="minorEastAsia" w:hAnsiTheme="minorEastAsia" w:cstheme="minorBidi"/>
+          <w:rFonts w:hAnsi="標楷體" w:cstheme="minorBidi"/>
           <w:color w:val="auto"/>
           <w:kern w:val="2"/>
         </w:rPr>
       </w:pPr>
       <w:r>
         <w:rPr>
-          <w:rFonts w:asciiTheme="minorEastAsia" w:eastAsiaTheme="minorEastAsia" w:hAnsiTheme="minorEastAsia" w:cstheme="minorBidi" w:hint="eastAsia"/>
+          <w:rFonts w:hAnsi="標楷體" w:cstheme="minorBidi" w:hint="eastAsia"/>
           <w:color w:val="auto"/>
           <w:kern w:val="2"/>
         </w:rPr>
@@ -5785,14 +7132,14 @@
           <w:numId w:val="13"/>
         </w:numPr>
         <w:rPr>
-          <w:rFonts w:asciiTheme="minorEastAsia" w:eastAsiaTheme="minorEastAsia" w:hAnsiTheme="minorEastAsia" w:cstheme="minorBidi"/>
+          <w:rFonts w:hAnsi="標楷體" w:cstheme="minorBidi"/>
           <w:color w:val="auto"/>
           <w:kern w:val="2"/>
         </w:rPr>
       </w:pPr>
       <w:r>
         <w:rPr>
-          <w:rFonts w:asciiTheme="minorEastAsia" w:eastAsiaTheme="minorEastAsia" w:hAnsiTheme="minorEastAsia" w:cstheme="minorBidi" w:hint="eastAsia"/>
+          <w:rFonts w:hAnsi="標楷體" w:cstheme="minorBidi" w:hint="eastAsia"/>
           <w:color w:val="auto"/>
           <w:kern w:val="2"/>
         </w:rPr>
@@ -5804,7 +7151,7 @@
         <w:spacing w:beforeLines="50" w:before="180"/>
         <w:jc w:val="both"/>
         <w:rPr>
-          <w:rFonts w:asciiTheme="minorEastAsia" w:hAnsiTheme="minorEastAsia"/>
+          <w:rFonts w:ascii="標楷體" w:eastAsia="標楷體" w:hAnsi="標楷體"/>
           <w:szCs w:val="24"/>
         </w:rPr>
       </w:pPr>
@@ -5813,7 +7160,7 @@
       <w:pPr>
         <w:widowControl/>
         <w:rPr>
-          <w:rFonts w:asciiTheme="minorEastAsia" w:hAnsiTheme="minorEastAsia"/>
+          <w:rFonts w:ascii="標楷體" w:eastAsia="標楷體" w:hAnsi="標楷體"/>
           <w:szCs w:val="24"/>
         </w:rPr>
       </w:pPr>
@@ -5879,7 +7226,7 @@
             <w:noProof/>
             <w:lang w:val="zh-TW"/>
           </w:rPr>
-          <w:t>8</w:t>
+          <w:t>9</w:t>
         </w:r>
         <w:r>
           <w:fldChar w:fldCharType="end"/>
@@ -6278,7 +7625,7 @@
   <w:abstractNum w:abstractNumId="4">
     <w:nsid w:val="17A70D1B"/>
     <w:multiLevelType w:val="hybridMultilevel"/>
-    <w:tmpl w:val="D1BA4848"/>
+    <w:tmpl w:val="08CE25BA"/>
     <w:lvl w:ilvl="0" w:tplc="40A4319E">
       <w:start w:val="1"/>
       <w:numFmt w:val="decimal"/>
@@ -6291,14 +7638,17 @@
         <w:rFonts w:hint="eastAsia"/>
       </w:rPr>
     </w:lvl>
-    <w:lvl w:ilvl="1" w:tplc="04090019">
-      <w:start w:val="1"/>
-      <w:numFmt w:val="ideographTraditional"/>
-      <w:lvlText w:val="%2、"/>
+    <w:lvl w:ilvl="1" w:tplc="0624DFE2">
+      <w:start w:val="1"/>
+      <w:numFmt w:val="lowerLetter"/>
+      <w:lvlText w:val="%2."/>
       <w:lvlJc w:val="left"/>
       <w:pPr>
         <w:ind w:left="1920" w:hanging="480"/>
       </w:pPr>
+      <w:rPr>
+        <w:rFonts w:hint="default"/>
+      </w:rPr>
     </w:lvl>
     <w:lvl w:ilvl="2" w:tplc="0409001B" w:tentative="1">
       <w:start w:val="1"/>
@@ -6460,6 +7810,98 @@
     </w:lvl>
   </w:abstractNum>
   <w:abstractNum w:abstractNumId="6">
+    <w:nsid w:val="28D11955"/>
+    <w:multiLevelType w:val="hybridMultilevel"/>
+    <w:tmpl w:val="18EC5D8A"/>
+    <w:lvl w:ilvl="0" w:tplc="E4A07C3A">
+      <w:start w:val="1"/>
+      <w:numFmt w:val="lowerLetter"/>
+      <w:lvlText w:val="(%1)"/>
+      <w:lvlJc w:val="left"/>
+      <w:pPr>
+        <w:ind w:left="2400" w:hanging="480"/>
+      </w:pPr>
+      <w:rPr>
+        <w:rFonts w:cstheme="minorBidi" w:hint="default"/>
+        <w:b w:val="0"/>
+        <w:i w:val="0"/>
+        <w:color w:val="auto"/>
+      </w:rPr>
+    </w:lvl>
+    <w:lvl w:ilvl="1" w:tplc="04090019" w:tentative="1">
+      <w:start w:val="1"/>
+      <w:numFmt w:val="ideographTraditional"/>
+      <w:lvlText w:val="%2、"/>
+      <w:lvlJc w:val="left"/>
+      <w:pPr>
+        <w:ind w:left="2880" w:hanging="480"/>
+      </w:pPr>
+    </w:lvl>
+    <w:lvl w:ilvl="2" w:tplc="0409001B" w:tentative="1">
+      <w:start w:val="1"/>
+      <w:numFmt w:val="lowerRoman"/>
+      <w:lvlText w:val="%3."/>
+      <w:lvlJc w:val="right"/>
+      <w:pPr>
+        <w:ind w:left="3360" w:hanging="480"/>
+      </w:pPr>
+    </w:lvl>
+    <w:lvl w:ilvl="3" w:tplc="0409000F" w:tentative="1">
+      <w:start w:val="1"/>
+      <w:numFmt w:val="decimal"/>
+      <w:lvlText w:val="%4."/>
+      <w:lvlJc w:val="left"/>
+      <w:pPr>
+        <w:ind w:left="3840" w:hanging="480"/>
+      </w:pPr>
+    </w:lvl>
+    <w:lvl w:ilvl="4" w:tplc="04090019" w:tentative="1">
+      <w:start w:val="1"/>
+      <w:numFmt w:val="ideographTraditional"/>
+      <w:lvlText w:val="%5、"/>
+      <w:lvlJc w:val="left"/>
+      <w:pPr>
+        <w:ind w:left="4320" w:hanging="480"/>
+      </w:pPr>
+    </w:lvl>
+    <w:lvl w:ilvl="5" w:tplc="0409001B" w:tentative="1">
+      <w:start w:val="1"/>
+      <w:numFmt w:val="lowerRoman"/>
+      <w:lvlText w:val="%6."/>
+      <w:lvlJc w:val="right"/>
+      <w:pPr>
+        <w:ind w:left="4800" w:hanging="480"/>
+      </w:pPr>
+    </w:lvl>
+    <w:lvl w:ilvl="6" w:tplc="0409000F" w:tentative="1">
+      <w:start w:val="1"/>
+      <w:numFmt w:val="decimal"/>
+      <w:lvlText w:val="%7."/>
+      <w:lvlJc w:val="left"/>
+      <w:pPr>
+        <w:ind w:left="5280" w:hanging="480"/>
+      </w:pPr>
+    </w:lvl>
+    <w:lvl w:ilvl="7" w:tplc="04090019" w:tentative="1">
+      <w:start w:val="1"/>
+      <w:numFmt w:val="ideographTraditional"/>
+      <w:lvlText w:val="%8、"/>
+      <w:lvlJc w:val="left"/>
+      <w:pPr>
+        <w:ind w:left="5760" w:hanging="480"/>
+      </w:pPr>
+    </w:lvl>
+    <w:lvl w:ilvl="8" w:tplc="0409001B" w:tentative="1">
+      <w:start w:val="1"/>
+      <w:numFmt w:val="lowerRoman"/>
+      <w:lvlText w:val="%9."/>
+      <w:lvlJc w:val="right"/>
+      <w:pPr>
+        <w:ind w:left="6240" w:hanging="480"/>
+      </w:pPr>
+    </w:lvl>
+  </w:abstractNum>
+  <w:abstractNum w:abstractNumId="7">
     <w:nsid w:val="28FE5E7B"/>
     <w:multiLevelType w:val="hybridMultilevel"/>
     <w:tmpl w:val="73B2F596"/>
@@ -6551,10 +7993,10 @@
       </w:pPr>
     </w:lvl>
   </w:abstractNum>
-  <w:abstractNum w:abstractNumId="7">
+  <w:abstractNum w:abstractNumId="8">
     <w:nsid w:val="359E2FB0"/>
     <w:multiLevelType w:val="multilevel"/>
-    <w:tmpl w:val="74CE8D0C"/>
+    <w:tmpl w:val="8E90CBD4"/>
     <w:lvl w:ilvl="0">
       <w:start w:val="3"/>
       <w:numFmt w:val="decimal"/>
@@ -6569,8 +8011,8 @@
     </w:lvl>
     <w:lvl w:ilvl="1">
       <w:start w:val="1"/>
-      <w:numFmt w:val="decimal"/>
-      <w:lvlText w:val="(%1.%2)"/>
+      <w:numFmt w:val="lowerLetter"/>
+      <w:lvlText w:val="%2."/>
       <w:lvlJc w:val="left"/>
       <w:pPr>
         <w:ind w:left="2160" w:hanging="720"/>
@@ -6664,7 +8106,7 @@
       </w:rPr>
     </w:lvl>
   </w:abstractNum>
-  <w:abstractNum w:abstractNumId="8">
+  <w:abstractNum w:abstractNumId="9">
     <w:nsid w:val="51852564"/>
     <w:multiLevelType w:val="multilevel"/>
     <w:tmpl w:val="FEFC9C4A"/>
@@ -6753,7 +8195,7 @@
       </w:pPr>
     </w:lvl>
   </w:abstractNum>
-  <w:abstractNum w:abstractNumId="9">
+  <w:abstractNum w:abstractNumId="10">
     <w:nsid w:val="54A74775"/>
     <w:multiLevelType w:val="hybridMultilevel"/>
     <w:tmpl w:val="263C3566"/>
@@ -6845,7 +8287,7 @@
       </w:pPr>
     </w:lvl>
   </w:abstractNum>
-  <w:abstractNum w:abstractNumId="10">
+  <w:abstractNum w:abstractNumId="11">
     <w:nsid w:val="5DD21E86"/>
     <w:multiLevelType w:val="multilevel"/>
     <w:tmpl w:val="FEFC9C4A"/>
@@ -6934,7 +8376,7 @@
       </w:pPr>
     </w:lvl>
   </w:abstractNum>
-  <w:abstractNum w:abstractNumId="11">
+  <w:abstractNum w:abstractNumId="12">
     <w:nsid w:val="5DDE5A81"/>
     <w:multiLevelType w:val="multilevel"/>
     <w:tmpl w:val="5CC6B244"/>
@@ -7047,7 +8489,7 @@
       </w:rPr>
     </w:lvl>
   </w:abstractNum>
-  <w:abstractNum w:abstractNumId="12">
+  <w:abstractNum w:abstractNumId="13">
     <w:nsid w:val="5F3415F9"/>
     <w:multiLevelType w:val="hybridMultilevel"/>
     <w:tmpl w:val="1846A002"/>
@@ -7136,7 +8578,7 @@
       </w:pPr>
     </w:lvl>
   </w:abstractNum>
-  <w:abstractNum w:abstractNumId="13">
+  <w:abstractNum w:abstractNumId="14">
     <w:nsid w:val="615D7C0B"/>
     <w:multiLevelType w:val="hybridMultilevel"/>
     <w:tmpl w:val="1416F2F2"/>
@@ -7249,7 +8691,7 @@
       </w:rPr>
     </w:lvl>
   </w:abstractNum>
-  <w:abstractNum w:abstractNumId="14">
+  <w:abstractNum w:abstractNumId="15">
     <w:nsid w:val="62C3246A"/>
     <w:multiLevelType w:val="hybridMultilevel"/>
     <w:tmpl w:val="D65AC56E"/>
@@ -7338,7 +8780,7 @@
       </w:pPr>
     </w:lvl>
   </w:abstractNum>
-  <w:abstractNum w:abstractNumId="15">
+  <w:abstractNum w:abstractNumId="16">
     <w:nsid w:val="69F822D1"/>
     <w:multiLevelType w:val="hybridMultilevel"/>
     <w:tmpl w:val="F372EC62"/>
@@ -7427,7 +8869,7 @@
       </w:pPr>
     </w:lvl>
   </w:abstractNum>
-  <w:abstractNum w:abstractNumId="16">
+  <w:abstractNum w:abstractNumId="17">
     <w:nsid w:val="6FF444A6"/>
     <w:multiLevelType w:val="multilevel"/>
     <w:tmpl w:val="6A98A140"/>
@@ -7516,7 +8958,7 @@
       </w:pPr>
     </w:lvl>
   </w:abstractNum>
-  <w:abstractNum w:abstractNumId="17">
+  <w:abstractNum w:abstractNumId="18">
     <w:nsid w:val="717615B9"/>
     <w:multiLevelType w:val="hybridMultilevel"/>
     <w:tmpl w:val="431CF46A"/>
@@ -7608,7 +9050,7 @@
       </w:pPr>
     </w:lvl>
   </w:abstractNum>
-  <w:abstractNum w:abstractNumId="18">
+  <w:abstractNum w:abstractNumId="19">
     <w:nsid w:val="72A447EA"/>
     <w:multiLevelType w:val="hybridMultilevel"/>
     <w:tmpl w:val="380CB2CA"/>
@@ -7695,49 +9137,49 @@
     </w:lvl>
   </w:abstractNum>
   <w:num w:numId="1">
-    <w:abstractNumId w:val="14"/>
+    <w:abstractNumId w:val="15"/>
   </w:num>
   <w:num w:numId="2">
     <w:abstractNumId w:val="3"/>
   </w:num>
   <w:num w:numId="3">
-    <w:abstractNumId w:val="11"/>
+    <w:abstractNumId w:val="12"/>
   </w:num>
   <w:num w:numId="4">
-    <w:abstractNumId w:val="12"/>
+    <w:abstractNumId w:val="13"/>
   </w:num>
   <w:num w:numId="5">
     <w:abstractNumId w:val="0"/>
   </w:num>
   <w:num w:numId="6">
-    <w:abstractNumId w:val="16"/>
+    <w:abstractNumId w:val="17"/>
   </w:num>
   <w:num w:numId="7">
-    <w:abstractNumId w:val="8"/>
+    <w:abstractNumId w:val="9"/>
   </w:num>
   <w:num w:numId="8">
-    <w:abstractNumId w:val="9"/>
+    <w:abstractNumId w:val="10"/>
   </w:num>
   <w:num w:numId="9">
-    <w:abstractNumId w:val="6"/>
+    <w:abstractNumId w:val="7"/>
   </w:num>
   <w:num w:numId="10">
     <w:abstractNumId w:val="2"/>
   </w:num>
   <w:num w:numId="11">
-    <w:abstractNumId w:val="15"/>
+    <w:abstractNumId w:val="16"/>
   </w:num>
   <w:num w:numId="12">
-    <w:abstractNumId w:val="17"/>
+    <w:abstractNumId w:val="18"/>
   </w:num>
   <w:num w:numId="13">
-    <w:abstractNumId w:val="13"/>
+    <w:abstractNumId w:val="14"/>
   </w:num>
   <w:num w:numId="14">
-    <w:abstractNumId w:val="10"/>
+    <w:abstractNumId w:val="11"/>
   </w:num>
   <w:num w:numId="15">
-    <w:abstractNumId w:val="18"/>
+    <w:abstractNumId w:val="19"/>
   </w:num>
   <w:num w:numId="16">
     <w:abstractNumId w:val="4"/>
@@ -7746,10 +9188,13 @@
     <w:abstractNumId w:val="1"/>
   </w:num>
   <w:num w:numId="18">
-    <w:abstractNumId w:val="7"/>
+    <w:abstractNumId w:val="8"/>
   </w:num>
   <w:num w:numId="19">
     <w:abstractNumId w:val="5"/>
+  </w:num>
+  <w:num w:numId="20">
+    <w:abstractNumId w:val="6"/>
   </w:num>
   <w:numIdMacAtCleanup w:val="19"/>
 </w:numbering>
@@ -8174,7 +9619,6 @@
   <w:style w:type="character" w:default="1" w:styleId="a0">
     <w:name w:val="Default Paragraph Font"/>
     <w:uiPriority w:val="1"/>
-    <w:semiHidden/>
     <w:unhideWhenUsed/>
   </w:style>
   <w:style w:type="table" w:default="1" w:styleId="a1">
@@ -8786,7 +10230,7 @@
 </file>
 
 <file path=customXml/itemProps1.xml><?xml version="1.0" encoding="utf-8"?>
-<ds:datastoreItem xmlns:ds="http://schemas.openxmlformats.org/officeDocument/2006/customXml" ds:itemID="{904E6B95-4110-4CF2-BEA5-DB713A4D4D0B}">
+<ds:datastoreItem xmlns:ds="http://schemas.openxmlformats.org/officeDocument/2006/customXml" ds:itemID="{A3C1736D-FB99-4F1F-BDEE-747F16B00618}">
   <ds:schemaRefs>
     <ds:schemaRef ds:uri="http://schemas.openxmlformats.org/officeDocument/2006/bibliography"/>
   </ds:schemaRefs>
